--- a/Introduction_to_Artificial_Intelligence_v1.docx
+++ b/Introduction_to_Artificial_Intelligence_v1.docx
@@ -71,6 +71,9 @@
     </w:p>
     <w:p>
       <w:pPr>
+        <w:tabs>
+          <w:tab w:val="left" w:pos="2231"/>
+        </w:tabs>
         <w:rPr>
           <w:rFonts w:hint="default" w:ascii="Calibri" w:hAnsi="Calibri" w:cs="Calibri"/>
           <w:b w:val="0"/>
@@ -907,7 +910,6 @@
           <w:numId w:val="0"/>
         </w:numPr>
         <w:jc w:val="both"/>
-        <m:rPr/>
         <w:rPr>
           <w:rFonts w:hAnsi="Cambria Math" w:cs="Calibri"/>
           <w:bCs w:val="0"/>
@@ -982,7 +984,6 @@
             <m:grow m:val="1"/>
             <m:limLoc m:val="undOvr"/>
             <m:ctrlPr>
-              <m:rPr/>
               <w:rPr>
                 <w:rFonts w:ascii="Cambria Math" w:hAnsi="Cambria Math" w:cs="Calibri"/>
                 <w:bCs w:val="0"/>
@@ -1008,7 +1009,6 @@
               <m:t>t=0</m:t>
             </m:r>
             <m:ctrlPr>
-              <m:rPr/>
               <w:rPr>
                 <w:rFonts w:ascii="Cambria Math" w:hAnsi="Cambria Math" w:cs="Calibri"/>
                 <w:bCs w:val="0"/>
@@ -1034,7 +1034,6 @@
               <m:t>T</m:t>
             </m:r>
             <m:ctrlPr>
-              <m:rPr/>
               <w:rPr>
                 <w:rFonts w:ascii="Cambria Math" w:hAnsi="Cambria Math" w:cs="Calibri"/>
                 <w:bCs w:val="0"/>
@@ -1060,7 +1059,6 @@
               <m:t>r(s,a)</m:t>
             </m:r>
             <m:ctrlPr>
-              <m:rPr/>
               <w:rPr>
                 <w:rFonts w:ascii="Cambria Math" w:hAnsi="Cambria Math" w:cs="Calibri"/>
                 <w:bCs w:val="0"/>
@@ -1083,7 +1081,6 @@
           <w:numId w:val="0"/>
         </w:numPr>
         <w:jc w:val="both"/>
-        <m:rPr/>
         <w:rPr>
           <w:rFonts w:hAnsi="Cambria Math" w:cs="Calibri"/>
           <w:bCs w:val="0"/>
@@ -1103,7 +1100,6 @@
           <w:numId w:val="0"/>
         </w:numPr>
         <w:jc w:val="both"/>
-        <m:rPr/>
         <w:rPr>
           <w:rFonts w:hint="eastAsia" w:hAnsi="Cambria Math" w:cs="Calibri"/>
           <w:bCs w:val="0"/>
@@ -1121,7 +1117,6 @@
         </w:rPr>
       </w:pPr>
       <w:r>
-        <m:rPr/>
         <w:rPr>
           <w:rFonts w:hint="eastAsia" w:hAnsi="Cambria Math" w:cs="Calibri"/>
           <w:bCs w:val="0"/>
@@ -1147,7 +1142,6 @@
           <w:numId w:val="0"/>
         </w:numPr>
         <w:jc w:val="both"/>
-        <m:rPr/>
         <w:rPr>
           <w:rFonts w:hint="default" w:hAnsi="Cambria Math" w:cs="Calibri"/>
           <w:bCs w:val="0"/>
@@ -1172,6 +1166,2689 @@
           <w:numId w:val="0"/>
         </w:numPr>
         <w:jc w:val="both"/>
+        <w:rPr>
+          <w:rFonts w:hint="default" w:hAnsi="Cambria Math" w:cs="Calibri"/>
+          <w:bCs w:val="0"/>
+          <w:i/>
+          <w:iCs/>
+          <w:color w:val="auto"/>
+          <w:sz w:val="24"/>
+          <w:szCs w:val="24"/>
+          <w:lang w:val="en-US" w:eastAsia="zh-CN"/>
+        </w:rPr>
+      </w:pPr>
+      <w:r>
+        <w:rPr>
+          <w:rFonts w:hint="eastAsia" w:hAnsi="Cambria Math" w:cs="Calibri"/>
+          <w:bCs w:val="0"/>
+          <w:i/>
+          <w:iCs/>
+          <w:color w:val="auto"/>
+          <w:sz w:val="24"/>
+          <w:szCs w:val="24"/>
+          <w:lang w:val="en-US" w:eastAsia="zh-CN"/>
+        </w:rPr>
+        <w:t>Train:  Training Datasets /Testing Datasets</w:t>
+      </w:r>
+    </w:p>
+    <w:p>
+      <w:pPr>
+        <w:numPr>
+          <w:ilvl w:val="0"/>
+          <w:numId w:val="0"/>
+        </w:numPr>
+        <w:jc w:val="both"/>
+        <w:rPr>
+          <w:rFonts w:hint="eastAsia" w:hAnsi="Cambria Math" w:cs="Calibri"/>
+          <w:bCs w:val="0"/>
+          <w:i/>
+          <w:iCs/>
+          <w:color w:val="auto"/>
+          <w:sz w:val="24"/>
+          <w:szCs w:val="24"/>
+          <w:lang w:val="en-US" w:eastAsia="zh-CN"/>
+        </w:rPr>
+      </w:pPr>
+      <w:r>
+        <w:rPr>
+          <w:rFonts w:hint="eastAsia" w:hAnsi="Cambria Math" w:cs="Calibri"/>
+          <w:bCs w:val="0"/>
+          <w:i/>
+          <w:iCs/>
+          <w:color w:val="auto"/>
+          <w:sz w:val="24"/>
+          <w:szCs w:val="24"/>
+          <w:lang w:val="en-US" w:eastAsia="zh-CN"/>
+        </w:rPr>
+        <w:t>Score: Validation Datasets----Training datasets should not overlap with validation datasets</w:t>
+      </w:r>
+    </w:p>
+    <w:p>
+      <w:pPr>
+        <w:numPr>
+          <w:ilvl w:val="0"/>
+          <w:numId w:val="0"/>
+        </w:numPr>
+        <w:jc w:val="both"/>
+        <w:rPr>
+          <w:rFonts w:hint="default" w:hAnsi="Cambria Math" w:cs="Calibri"/>
+          <w:bCs w:val="0"/>
+          <w:i/>
+          <w:iCs/>
+          <w:color w:val="auto"/>
+          <w:sz w:val="24"/>
+          <w:szCs w:val="24"/>
+          <w:lang w:val="en-US" w:eastAsia="zh-CN"/>
+        </w:rPr>
+      </w:pPr>
+    </w:p>
+    <w:p>
+      <w:pPr>
+        <w:numPr>
+          <w:ilvl w:val="0"/>
+          <w:numId w:val="0"/>
+        </w:numPr>
+        <w:jc w:val="both"/>
+        <w:rPr>
+          <w:rFonts w:hint="default" w:cs="Calibri"/>
+          <w:b w:val="0"/>
+          <w:bCs w:val="0"/>
+          <w:i/>
+          <w:iCs/>
+          <w:color w:val="auto"/>
+          <w:sz w:val="24"/>
+          <w:szCs w:val="24"/>
+          <w:lang w:val="en-US" w:eastAsia="zh-CN"/>
+        </w:rPr>
+      </w:pPr>
+    </w:p>
+    <w:p>
+      <w:pPr>
+        <w:numPr>
+          <w:ilvl w:val="0"/>
+          <w:numId w:val="0"/>
+        </w:numPr>
+        <w:jc w:val="both"/>
+        <w:rPr>
+          <w:rFonts w:hint="eastAsia" w:cs="Calibri"/>
+          <w:b w:val="0"/>
+          <w:bCs w:val="0"/>
+          <w:i/>
+          <w:iCs/>
+          <w:sz w:val="24"/>
+          <w:szCs w:val="24"/>
+          <w:highlight w:val="yellow"/>
+          <w:lang w:val="en-US" w:eastAsia="zh-CN"/>
+        </w:rPr>
+      </w:pPr>
+      <w:r>
+        <w:rPr>
+          <w:rFonts w:hint="eastAsia" w:cs="Calibri"/>
+          <w:b w:val="0"/>
+          <w:bCs w:val="0"/>
+          <w:i/>
+          <w:iCs/>
+          <w:sz w:val="24"/>
+          <w:szCs w:val="24"/>
+          <w:highlight w:val="yellow"/>
+          <w:lang w:val="en-US" w:eastAsia="zh-CN"/>
+        </w:rPr>
+        <w:t>2  Data preprocessing</w:t>
+      </w:r>
+    </w:p>
+    <w:p>
+      <w:pPr>
+        <w:numPr>
+          <w:ilvl w:val="0"/>
+          <w:numId w:val="0"/>
+        </w:numPr>
+        <w:jc w:val="both"/>
+        <w:rPr>
+          <w:rFonts w:hint="eastAsia" w:cs="Calibri"/>
+          <w:b w:val="0"/>
+          <w:bCs w:val="0"/>
+          <w:i/>
+          <w:iCs/>
+          <w:sz w:val="24"/>
+          <w:szCs w:val="24"/>
+          <w:highlight w:val="yellow"/>
+          <w:lang w:val="en-US" w:eastAsia="zh-CN"/>
+        </w:rPr>
+      </w:pPr>
+    </w:p>
+    <w:p>
+      <w:pPr>
+        <w:numPr>
+          <w:ilvl w:val="0"/>
+          <w:numId w:val="0"/>
+        </w:numPr>
+        <w:jc w:val="both"/>
+        <w:rPr>
+          <w:rFonts w:hint="eastAsia" w:cs="Calibri"/>
+          <w:b w:val="0"/>
+          <w:bCs w:val="0"/>
+          <w:i/>
+          <w:iCs/>
+          <w:color w:val="0000FF"/>
+          <w:sz w:val="24"/>
+          <w:szCs w:val="24"/>
+          <w:highlight w:val="none"/>
+          <w:lang w:val="en-US" w:eastAsia="zh-CN"/>
+        </w:rPr>
+      </w:pPr>
+      <w:r>
+        <w:rPr>
+          <w:rFonts w:hint="eastAsia" w:cs="Calibri"/>
+          <w:b w:val="0"/>
+          <w:bCs w:val="0"/>
+          <w:i/>
+          <w:iCs/>
+          <w:color w:val="0000FF"/>
+          <w:sz w:val="24"/>
+          <w:szCs w:val="24"/>
+          <w:highlight w:val="none"/>
+          <w:lang w:val="en-US" w:eastAsia="zh-CN"/>
+        </w:rPr>
+        <w:t>2.1  Data Storage and Presentation</w:t>
+      </w:r>
+    </w:p>
+    <w:p>
+      <w:pPr>
+        <w:numPr>
+          <w:ilvl w:val="0"/>
+          <w:numId w:val="0"/>
+        </w:numPr>
+        <w:jc w:val="both"/>
+        <w:rPr>
+          <w:rFonts w:hint="default" w:cs="Calibri"/>
+          <w:b w:val="0"/>
+          <w:bCs w:val="0"/>
+          <w:i/>
+          <w:iCs/>
+          <w:color w:val="auto"/>
+          <w:sz w:val="24"/>
+          <w:szCs w:val="24"/>
+          <w:highlight w:val="none"/>
+          <w:lang w:val="en-US" w:eastAsia="zh-CN"/>
+        </w:rPr>
+      </w:pPr>
+    </w:p>
+    <w:p>
+      <w:pPr>
+        <w:numPr>
+          <w:ilvl w:val="0"/>
+          <w:numId w:val="0"/>
+        </w:numPr>
+        <w:jc w:val="both"/>
+        <w:rPr>
+          <w:rFonts w:hint="default" w:cs="Calibri"/>
+          <w:b w:val="0"/>
+          <w:bCs w:val="0"/>
+          <w:i w:val="0"/>
+          <w:iCs w:val="0"/>
+          <w:color w:val="auto"/>
+          <w:sz w:val="24"/>
+          <w:szCs w:val="24"/>
+          <w:highlight w:val="none"/>
+          <w:lang w:val="en-US" w:eastAsia="zh-CN"/>
+        </w:rPr>
+      </w:pPr>
+      <w:r>
+        <w:rPr>
+          <w:rFonts w:hint="eastAsia" w:cs="Calibri"/>
+          <w:b w:val="0"/>
+          <w:bCs w:val="0"/>
+          <w:i/>
+          <w:iCs/>
+          <w:color w:val="auto"/>
+          <w:sz w:val="24"/>
+          <w:szCs w:val="24"/>
+          <w:highlight w:val="none"/>
+          <w:lang w:val="en-US" w:eastAsia="zh-CN"/>
+        </w:rPr>
+        <w:t xml:space="preserve">2.1.1  </w:t>
+      </w:r>
+      <w:r>
+        <w:rPr>
+          <w:rFonts w:hint="default" w:cs="Calibri"/>
+          <w:b w:val="0"/>
+          <w:bCs w:val="0"/>
+          <w:i/>
+          <w:iCs/>
+          <w:color w:val="auto"/>
+          <w:sz w:val="24"/>
+          <w:szCs w:val="24"/>
+          <w:highlight w:val="none"/>
+          <w:lang w:val="en-US" w:eastAsia="zh-CN"/>
+        </w:rPr>
+        <w:t>CSV (Comma Separated Values)</w:t>
+      </w:r>
+      <w:r>
+        <w:rPr>
+          <w:rFonts w:hint="eastAsia" w:cs="Calibri"/>
+          <w:b w:val="0"/>
+          <w:bCs w:val="0"/>
+          <w:i/>
+          <w:iCs/>
+          <w:color w:val="auto"/>
+          <w:sz w:val="24"/>
+          <w:szCs w:val="24"/>
+          <w:highlight w:val="none"/>
+          <w:lang w:val="en-US" w:eastAsia="zh-CN"/>
+        </w:rPr>
+        <w:t xml:space="preserve"> </w:t>
+      </w:r>
+      <w:r>
+        <w:rPr>
+          <w:rFonts w:hint="default" w:cs="Calibri"/>
+          <w:b w:val="0"/>
+          <w:bCs w:val="0"/>
+          <w:i w:val="0"/>
+          <w:iCs w:val="0"/>
+          <w:color w:val="auto"/>
+          <w:sz w:val="24"/>
+          <w:szCs w:val="24"/>
+          <w:highlight w:val="none"/>
+          <w:lang w:val="en-US" w:eastAsia="zh-CN"/>
+        </w:rPr>
+        <w:t>逗号作为字段之间的分隔符</w:t>
+      </w:r>
+    </w:p>
+    <w:p>
+      <w:pPr>
+        <w:numPr>
+          <w:ilvl w:val="0"/>
+          <w:numId w:val="0"/>
+        </w:numPr>
+        <w:jc w:val="both"/>
+        <w:rPr>
+          <w:rFonts w:hint="default" w:cs="Calibri"/>
+          <w:b w:val="0"/>
+          <w:bCs w:val="0"/>
+          <w:i/>
+          <w:iCs/>
+          <w:color w:val="auto"/>
+          <w:sz w:val="24"/>
+          <w:szCs w:val="24"/>
+          <w:highlight w:val="none"/>
+          <w:lang w:val="en-US" w:eastAsia="zh-CN"/>
+        </w:rPr>
+      </w:pPr>
+      <w:r>
+        <w:rPr>
+          <w:rFonts w:hint="default" w:cs="Calibri"/>
+          <w:b w:val="0"/>
+          <w:bCs w:val="0"/>
+          <w:i/>
+          <w:iCs/>
+          <w:color w:val="auto"/>
+          <w:sz w:val="24"/>
+          <w:szCs w:val="24"/>
+          <w:highlight w:val="none"/>
+          <w:lang w:val="en-US" w:eastAsia="zh-CN"/>
+        </w:rPr>
+        <w:t xml:space="preserve"> </w:t>
+      </w:r>
+      <w:r>
+        <w:rPr>
+          <w:rFonts w:hint="default" w:cs="Calibri"/>
+          <w:b w:val="0"/>
+          <w:bCs w:val="0"/>
+          <w:i/>
+          <w:iCs/>
+          <w:color w:val="auto"/>
+          <w:sz w:val="24"/>
+          <w:szCs w:val="24"/>
+          <w:highlight w:val="none"/>
+          <w:lang w:val="en-US" w:eastAsia="zh-CN"/>
+        </w:rPr>
+        <w:drawing>
+          <wp:inline distT="0" distB="0" distL="114300" distR="114300">
+            <wp:extent cx="2246630" cy="1047115"/>
+            <wp:effectExtent l="0" t="0" r="9525" b="0"/>
+            <wp:docPr id="3" name="图片 3" descr="1710770056712"/>
+            <wp:cNvGraphicFramePr>
+              <a:graphicFrameLocks xmlns:a="http://schemas.openxmlformats.org/drawingml/2006/main" noChangeAspect="1"/>
+            </wp:cNvGraphicFramePr>
+            <a:graphic xmlns:a="http://schemas.openxmlformats.org/drawingml/2006/main">
+              <a:graphicData uri="http://schemas.openxmlformats.org/drawingml/2006/picture">
+                <pic:pic xmlns:pic="http://schemas.openxmlformats.org/drawingml/2006/picture">
+                  <pic:nvPicPr>
+                    <pic:cNvPr id="3" name="图片 3" descr="1710770056712"/>
+                    <pic:cNvPicPr>
+                      <a:picLocks noChangeAspect="1"/>
+                    </pic:cNvPicPr>
+                  </pic:nvPicPr>
+                  <pic:blipFill>
+                    <a:blip r:embed="rId6"/>
+                    <a:stretch>
+                      <a:fillRect/>
+                    </a:stretch>
+                  </pic:blipFill>
+                  <pic:spPr>
+                    <a:xfrm>
+                      <a:off x="0" y="0"/>
+                      <a:ext cx="2246630" cy="1047115"/>
+                    </a:xfrm>
+                    <a:prstGeom prst="rect">
+                      <a:avLst/>
+                    </a:prstGeom>
+                  </pic:spPr>
+                </pic:pic>
+              </a:graphicData>
+            </a:graphic>
+          </wp:inline>
+        </w:drawing>
+      </w:r>
+    </w:p>
+    <w:p>
+      <w:pPr>
+        <w:numPr>
+          <w:ilvl w:val="0"/>
+          <w:numId w:val="0"/>
+        </w:numPr>
+        <w:jc w:val="both"/>
+        <w:rPr>
+          <w:rFonts w:hint="default" w:cs="Calibri"/>
+          <w:b w:val="0"/>
+          <w:bCs w:val="0"/>
+          <w:i w:val="0"/>
+          <w:iCs w:val="0"/>
+          <w:color w:val="auto"/>
+          <w:sz w:val="24"/>
+          <w:szCs w:val="24"/>
+          <w:highlight w:val="none"/>
+          <w:lang w:val="en-US" w:eastAsia="zh-CN"/>
+        </w:rPr>
+      </w:pPr>
+      <w:r>
+        <w:rPr>
+          <w:rFonts w:hint="eastAsia" w:cs="Calibri"/>
+          <w:b w:val="0"/>
+          <w:bCs w:val="0"/>
+          <w:i/>
+          <w:iCs/>
+          <w:color w:val="auto"/>
+          <w:sz w:val="24"/>
+          <w:szCs w:val="24"/>
+          <w:highlight w:val="none"/>
+          <w:lang w:val="en-US" w:eastAsia="zh-CN"/>
+        </w:rPr>
+        <w:t xml:space="preserve">2.1.2  </w:t>
+      </w:r>
+      <w:r>
+        <w:rPr>
+          <w:rFonts w:hint="default" w:cs="Calibri"/>
+          <w:b w:val="0"/>
+          <w:bCs w:val="0"/>
+          <w:i/>
+          <w:iCs/>
+          <w:color w:val="auto"/>
+          <w:sz w:val="24"/>
+          <w:szCs w:val="24"/>
+          <w:highlight w:val="none"/>
+          <w:lang w:val="en-US" w:eastAsia="zh-CN"/>
+        </w:rPr>
+        <w:t>TSV (Tab Separated Values)</w:t>
+      </w:r>
+      <w:r>
+        <w:rPr>
+          <w:rFonts w:hint="eastAsia" w:cs="Calibri"/>
+          <w:b w:val="0"/>
+          <w:bCs w:val="0"/>
+          <w:i/>
+          <w:iCs/>
+          <w:color w:val="auto"/>
+          <w:sz w:val="24"/>
+          <w:szCs w:val="24"/>
+          <w:highlight w:val="none"/>
+          <w:lang w:val="en-US" w:eastAsia="zh-CN"/>
+        </w:rPr>
+        <w:t xml:space="preserve">  </w:t>
+      </w:r>
+      <w:r>
+        <w:rPr>
+          <w:rFonts w:hint="eastAsia" w:cs="Calibri"/>
+          <w:b w:val="0"/>
+          <w:bCs w:val="0"/>
+          <w:i w:val="0"/>
+          <w:iCs w:val="0"/>
+          <w:color w:val="auto"/>
+          <w:sz w:val="24"/>
+          <w:szCs w:val="24"/>
+          <w:highlight w:val="none"/>
+          <w:lang w:val="en-US" w:eastAsia="zh-CN"/>
+        </w:rPr>
+        <w:t>Tab作为字段之间的分隔符</w:t>
+      </w:r>
+    </w:p>
+    <w:p>
+      <w:pPr>
+        <w:numPr>
+          <w:ilvl w:val="0"/>
+          <w:numId w:val="0"/>
+        </w:numPr>
+        <w:jc w:val="both"/>
+        <w:rPr>
+          <w:rFonts w:hint="default" w:cs="Calibri"/>
+          <w:b w:val="0"/>
+          <w:bCs w:val="0"/>
+          <w:i/>
+          <w:iCs/>
+          <w:color w:val="auto"/>
+          <w:sz w:val="24"/>
+          <w:szCs w:val="24"/>
+          <w:highlight w:val="none"/>
+          <w:lang w:val="en-US" w:eastAsia="zh-CN"/>
+        </w:rPr>
+      </w:pPr>
+    </w:p>
+    <w:p>
+      <w:pPr>
+        <w:numPr>
+          <w:ilvl w:val="0"/>
+          <w:numId w:val="0"/>
+        </w:numPr>
+        <w:jc w:val="both"/>
+        <w:rPr>
+          <w:rFonts w:hint="default" w:cs="Calibri"/>
+          <w:b w:val="0"/>
+          <w:bCs w:val="0"/>
+          <w:i/>
+          <w:iCs/>
+          <w:color w:val="auto"/>
+          <w:sz w:val="24"/>
+          <w:szCs w:val="24"/>
+          <w:highlight w:val="none"/>
+          <w:lang w:val="en-US" w:eastAsia="zh-CN"/>
+        </w:rPr>
+      </w:pPr>
+      <w:r>
+        <w:rPr>
+          <w:rFonts w:hint="default" w:cs="Calibri"/>
+          <w:b w:val="0"/>
+          <w:bCs w:val="0"/>
+          <w:i/>
+          <w:iCs/>
+          <w:color w:val="auto"/>
+          <w:sz w:val="24"/>
+          <w:szCs w:val="24"/>
+          <w:highlight w:val="none"/>
+          <w:lang w:val="en-US" w:eastAsia="zh-CN"/>
+        </w:rPr>
+        <w:drawing>
+          <wp:inline distT="0" distB="0" distL="114300" distR="114300">
+            <wp:extent cx="2917825" cy="1097280"/>
+            <wp:effectExtent l="0" t="0" r="7620" b="3810"/>
+            <wp:docPr id="4" name="图片 4" descr="1710770116673"/>
+            <wp:cNvGraphicFramePr>
+              <a:graphicFrameLocks xmlns:a="http://schemas.openxmlformats.org/drawingml/2006/main" noChangeAspect="1"/>
+            </wp:cNvGraphicFramePr>
+            <a:graphic xmlns:a="http://schemas.openxmlformats.org/drawingml/2006/main">
+              <a:graphicData uri="http://schemas.openxmlformats.org/drawingml/2006/picture">
+                <pic:pic xmlns:pic="http://schemas.openxmlformats.org/drawingml/2006/picture">
+                  <pic:nvPicPr>
+                    <pic:cNvPr id="4" name="图片 4" descr="1710770116673"/>
+                    <pic:cNvPicPr>
+                      <a:picLocks noChangeAspect="1"/>
+                    </pic:cNvPicPr>
+                  </pic:nvPicPr>
+                  <pic:blipFill>
+                    <a:blip r:embed="rId7"/>
+                    <a:stretch>
+                      <a:fillRect/>
+                    </a:stretch>
+                  </pic:blipFill>
+                  <pic:spPr>
+                    <a:xfrm>
+                      <a:off x="0" y="0"/>
+                      <a:ext cx="2917825" cy="1097280"/>
+                    </a:xfrm>
+                    <a:prstGeom prst="rect">
+                      <a:avLst/>
+                    </a:prstGeom>
+                  </pic:spPr>
+                </pic:pic>
+              </a:graphicData>
+            </a:graphic>
+          </wp:inline>
+        </w:drawing>
+      </w:r>
+    </w:p>
+    <w:p>
+      <w:pPr>
+        <w:numPr>
+          <w:ilvl w:val="0"/>
+          <w:numId w:val="0"/>
+        </w:numPr>
+        <w:jc w:val="both"/>
+        <w:rPr>
+          <w:rFonts w:hint="default" w:cs="Calibri"/>
+          <w:b w:val="0"/>
+          <w:bCs w:val="0"/>
+          <w:i w:val="0"/>
+          <w:iCs w:val="0"/>
+          <w:color w:val="auto"/>
+          <w:sz w:val="24"/>
+          <w:szCs w:val="24"/>
+          <w:highlight w:val="none"/>
+          <w:lang w:val="en-US" w:eastAsia="zh-CN"/>
+        </w:rPr>
+      </w:pPr>
+      <w:r>
+        <w:rPr>
+          <w:rFonts w:hint="eastAsia" w:cs="Calibri"/>
+          <w:b w:val="0"/>
+          <w:bCs w:val="0"/>
+          <w:i/>
+          <w:iCs/>
+          <w:color w:val="auto"/>
+          <w:sz w:val="24"/>
+          <w:szCs w:val="24"/>
+          <w:highlight w:val="none"/>
+          <w:lang w:val="en-US" w:eastAsia="zh-CN"/>
+        </w:rPr>
+        <w:t xml:space="preserve">2.1.3 </w:t>
+      </w:r>
+      <w:r>
+        <w:rPr>
+          <w:rFonts w:hint="default" w:cs="Calibri"/>
+          <w:b w:val="0"/>
+          <w:bCs w:val="0"/>
+          <w:i/>
+          <w:iCs/>
+          <w:color w:val="auto"/>
+          <w:sz w:val="24"/>
+          <w:szCs w:val="24"/>
+          <w:highlight w:val="none"/>
+          <w:lang w:val="en-US" w:eastAsia="zh-CN"/>
+        </w:rPr>
+        <w:t xml:space="preserve"> XML (Extensible Markup Language)</w:t>
+      </w:r>
+      <w:r>
+        <w:rPr>
+          <w:rFonts w:hint="default" w:cs="Calibri"/>
+          <w:b w:val="0"/>
+          <w:bCs w:val="0"/>
+          <w:i w:val="0"/>
+          <w:iCs w:val="0"/>
+          <w:color w:val="auto"/>
+          <w:sz w:val="24"/>
+          <w:szCs w:val="24"/>
+          <w:highlight w:val="none"/>
+          <w:lang w:val="en-US" w:eastAsia="zh-CN"/>
+        </w:rPr>
+        <w:t xml:space="preserve"> 使用标签来标识数据，并且具有层级结构，可以表示复杂的数据关系。XML 可以通过定义自定义标签来适应不同的数据结构，但相对于 JSON，在表示数据时更为冗长。</w:t>
+      </w:r>
+    </w:p>
+    <w:p>
+      <w:pPr>
+        <w:numPr>
+          <w:ilvl w:val="0"/>
+          <w:numId w:val="0"/>
+        </w:numPr>
+        <w:jc w:val="both"/>
+        <w:rPr>
+          <w:rFonts w:hint="default" w:cs="Calibri"/>
+          <w:b w:val="0"/>
+          <w:bCs w:val="0"/>
+          <w:i/>
+          <w:iCs/>
+          <w:color w:val="auto"/>
+          <w:sz w:val="24"/>
+          <w:szCs w:val="24"/>
+          <w:highlight w:val="none"/>
+          <w:lang w:val="en-US" w:eastAsia="zh-CN"/>
+        </w:rPr>
+      </w:pPr>
+    </w:p>
+    <w:p>
+      <w:pPr>
+        <w:numPr>
+          <w:ilvl w:val="0"/>
+          <w:numId w:val="0"/>
+        </w:numPr>
+        <w:jc w:val="both"/>
+        <w:rPr>
+          <w:rFonts w:hint="default" w:cs="Calibri"/>
+          <w:b w:val="0"/>
+          <w:bCs w:val="0"/>
+          <w:i w:val="0"/>
+          <w:iCs w:val="0"/>
+          <w:color w:val="auto"/>
+          <w:sz w:val="24"/>
+          <w:szCs w:val="24"/>
+          <w:highlight w:val="none"/>
+          <w:lang w:val="en-US" w:eastAsia="zh-CN"/>
+        </w:rPr>
+      </w:pPr>
+      <w:r>
+        <w:rPr>
+          <w:rFonts w:hint="eastAsia" w:cs="Calibri"/>
+          <w:b w:val="0"/>
+          <w:bCs w:val="0"/>
+          <w:i/>
+          <w:iCs/>
+          <w:color w:val="auto"/>
+          <w:sz w:val="24"/>
+          <w:szCs w:val="24"/>
+          <w:highlight w:val="none"/>
+          <w:lang w:val="en-US" w:eastAsia="zh-CN"/>
+        </w:rPr>
+        <w:t xml:space="preserve">2.1.4  </w:t>
+      </w:r>
+      <w:r>
+        <w:rPr>
+          <w:rFonts w:hint="default" w:cs="Calibri"/>
+          <w:b w:val="0"/>
+          <w:bCs w:val="0"/>
+          <w:i/>
+          <w:iCs/>
+          <w:color w:val="auto"/>
+          <w:sz w:val="24"/>
+          <w:szCs w:val="24"/>
+          <w:highlight w:val="none"/>
+          <w:lang w:val="en-US" w:eastAsia="zh-CN"/>
+        </w:rPr>
+        <w:t xml:space="preserve">JSON (JavaScript Object Notation): </w:t>
+      </w:r>
+      <w:r>
+        <w:rPr>
+          <w:rFonts w:hint="default" w:cs="Calibri"/>
+          <w:b w:val="0"/>
+          <w:bCs w:val="0"/>
+          <w:i w:val="0"/>
+          <w:iCs w:val="0"/>
+          <w:color w:val="auto"/>
+          <w:sz w:val="24"/>
+          <w:szCs w:val="24"/>
+          <w:highlight w:val="none"/>
+          <w:lang w:val="en-US" w:eastAsia="zh-CN"/>
+        </w:rPr>
+        <w:t>使用键值对的方式来存储数据，并支持数组和嵌套对象。</w:t>
+      </w:r>
+    </w:p>
+    <w:p>
+      <w:pPr>
+        <w:numPr>
+          <w:ilvl w:val="0"/>
+          <w:numId w:val="0"/>
+        </w:numPr>
+        <w:jc w:val="both"/>
+        <w:rPr>
+          <w:rFonts w:hint="default" w:cs="Calibri"/>
+          <w:b w:val="0"/>
+          <w:bCs w:val="0"/>
+          <w:i/>
+          <w:iCs/>
+          <w:color w:val="auto"/>
+          <w:sz w:val="24"/>
+          <w:szCs w:val="24"/>
+          <w:highlight w:val="none"/>
+          <w:lang w:val="en-US" w:eastAsia="zh-CN"/>
+        </w:rPr>
+      </w:pPr>
+    </w:p>
+    <w:p>
+      <w:pPr>
+        <w:numPr>
+          <w:ilvl w:val="0"/>
+          <w:numId w:val="0"/>
+        </w:numPr>
+        <w:jc w:val="both"/>
+        <w:rPr>
+          <w:rFonts w:hint="default" w:cs="Calibri"/>
+          <w:b w:val="0"/>
+          <w:bCs w:val="0"/>
+          <w:i/>
+          <w:iCs/>
+          <w:color w:val="0000FF"/>
+          <w:sz w:val="24"/>
+          <w:szCs w:val="24"/>
+          <w:highlight w:val="none"/>
+          <w:lang w:val="en-US" w:eastAsia="zh-CN"/>
+        </w:rPr>
+      </w:pPr>
+      <w:r>
+        <w:rPr>
+          <w:rFonts w:hint="eastAsia" w:cs="Calibri"/>
+          <w:b w:val="0"/>
+          <w:bCs w:val="0"/>
+          <w:i/>
+          <w:iCs/>
+          <w:color w:val="0000FF"/>
+          <w:sz w:val="24"/>
+          <w:szCs w:val="24"/>
+          <w:highlight w:val="none"/>
+          <w:lang w:val="en-US" w:eastAsia="zh-CN"/>
+        </w:rPr>
+        <w:t xml:space="preserve">2.2  Data Preprocessing </w:t>
+      </w:r>
+    </w:p>
+    <w:p>
+      <w:pPr>
+        <w:numPr>
+          <w:ilvl w:val="0"/>
+          <w:numId w:val="0"/>
+        </w:numPr>
+        <w:jc w:val="both"/>
+        <w:rPr>
+          <w:rFonts w:hint="eastAsia" w:cs="Calibri"/>
+          <w:b w:val="0"/>
+          <w:bCs w:val="0"/>
+          <w:i/>
+          <w:iCs/>
+          <w:color w:val="0000FF"/>
+          <w:sz w:val="24"/>
+          <w:szCs w:val="24"/>
+          <w:highlight w:val="none"/>
+          <w:lang w:val="en-US" w:eastAsia="zh-CN"/>
+        </w:rPr>
+      </w:pPr>
+    </w:p>
+    <w:p>
+      <w:pPr>
+        <w:numPr>
+          <w:ilvl w:val="0"/>
+          <w:numId w:val="0"/>
+        </w:numPr>
+        <w:jc w:val="both"/>
+        <w:rPr>
+          <w:rFonts w:hint="default" w:cs="Calibri"/>
+          <w:b w:val="0"/>
+          <w:bCs w:val="0"/>
+          <w:i/>
+          <w:iCs/>
+          <w:color w:val="auto"/>
+          <w:sz w:val="24"/>
+          <w:szCs w:val="24"/>
+          <w:highlight w:val="none"/>
+          <w:lang w:val="en-US" w:eastAsia="zh-CN"/>
+        </w:rPr>
+      </w:pPr>
+      <w:r>
+        <w:rPr>
+          <w:rFonts w:hint="default" w:cs="Calibri"/>
+          <w:b w:val="0"/>
+          <w:bCs w:val="0"/>
+          <w:i/>
+          <w:iCs/>
+          <w:color w:val="auto"/>
+          <w:sz w:val="24"/>
+          <w:szCs w:val="24"/>
+          <w:highlight w:val="none"/>
+          <w:lang w:val="en-US" w:eastAsia="zh-CN"/>
+        </w:rPr>
+        <w:t>Dataset</w:t>
+      </w:r>
+      <w:r>
+        <w:rPr>
+          <w:rFonts w:hint="eastAsia" w:cs="Calibri"/>
+          <w:b w:val="0"/>
+          <w:bCs w:val="0"/>
+          <w:i/>
+          <w:iCs/>
+          <w:color w:val="auto"/>
+          <w:sz w:val="24"/>
+          <w:szCs w:val="24"/>
+          <w:highlight w:val="none"/>
+          <w:lang w:val="en-US" w:eastAsia="zh-CN"/>
+        </w:rPr>
+        <w:t>s</w:t>
+      </w:r>
+      <w:r>
+        <w:rPr>
+          <w:rFonts w:hint="default" w:cs="Calibri"/>
+          <w:b w:val="0"/>
+          <w:bCs w:val="0"/>
+          <w:i/>
+          <w:iCs/>
+          <w:color w:val="auto"/>
+          <w:sz w:val="24"/>
+          <w:szCs w:val="24"/>
+          <w:highlight w:val="none"/>
+          <w:lang w:val="en-US" w:eastAsia="zh-CN"/>
+        </w:rPr>
+        <w:t>: A dataset is a collection of instances, features, and target variables that are used to train and test machine learning models.</w:t>
+      </w:r>
+    </w:p>
+    <w:p>
+      <w:pPr>
+        <w:numPr>
+          <w:ilvl w:val="0"/>
+          <w:numId w:val="0"/>
+        </w:numPr>
+        <w:jc w:val="center"/>
+        <w:rPr>
+          <w:rFonts w:hint="default" w:cs="Calibri"/>
+          <w:b w:val="0"/>
+          <w:bCs w:val="0"/>
+          <w:i/>
+          <w:iCs/>
+          <w:color w:val="auto"/>
+          <w:sz w:val="24"/>
+          <w:szCs w:val="24"/>
+          <w:highlight w:val="none"/>
+          <w:lang w:val="en-US" w:eastAsia="zh-CN"/>
+        </w:rPr>
+      </w:pPr>
+      <w:r>
+        <w:rPr>
+          <w:rFonts w:hint="default" w:cs="Calibri"/>
+          <w:b w:val="0"/>
+          <w:bCs w:val="0"/>
+          <w:i/>
+          <w:iCs/>
+          <w:color w:val="auto"/>
+          <w:sz w:val="24"/>
+          <w:szCs w:val="24"/>
+          <w:highlight w:val="none"/>
+          <w:lang w:val="en-US" w:eastAsia="zh-CN"/>
+        </w:rPr>
+        <w:drawing>
+          <wp:inline distT="0" distB="0" distL="114300" distR="114300">
+            <wp:extent cx="2480310" cy="2362835"/>
+            <wp:effectExtent l="0" t="0" r="2540" b="1270"/>
+            <wp:docPr id="5" name="图片 5" descr="1710770535507"/>
+            <wp:cNvGraphicFramePr>
+              <a:graphicFrameLocks xmlns:a="http://schemas.openxmlformats.org/drawingml/2006/main" noChangeAspect="1"/>
+            </wp:cNvGraphicFramePr>
+            <a:graphic xmlns:a="http://schemas.openxmlformats.org/drawingml/2006/main">
+              <a:graphicData uri="http://schemas.openxmlformats.org/drawingml/2006/picture">
+                <pic:pic xmlns:pic="http://schemas.openxmlformats.org/drawingml/2006/picture">
+                  <pic:nvPicPr>
+                    <pic:cNvPr id="5" name="图片 5" descr="1710770535507"/>
+                    <pic:cNvPicPr>
+                      <a:picLocks noChangeAspect="1"/>
+                    </pic:cNvPicPr>
+                  </pic:nvPicPr>
+                  <pic:blipFill>
+                    <a:blip r:embed="rId8"/>
+                    <a:srcRect l="2196" t="3502" r="4255" b="5103"/>
+                    <a:stretch>
+                      <a:fillRect/>
+                    </a:stretch>
+                  </pic:blipFill>
+                  <pic:spPr>
+                    <a:xfrm>
+                      <a:off x="0" y="0"/>
+                      <a:ext cx="2480310" cy="2362835"/>
+                    </a:xfrm>
+                    <a:prstGeom prst="rect">
+                      <a:avLst/>
+                    </a:prstGeom>
+                  </pic:spPr>
+                </pic:pic>
+              </a:graphicData>
+            </a:graphic>
+          </wp:inline>
+        </w:drawing>
+      </w:r>
+    </w:p>
+    <w:p>
+      <w:pPr>
+        <w:numPr>
+          <w:ilvl w:val="0"/>
+          <w:numId w:val="0"/>
+        </w:numPr>
+        <w:jc w:val="both"/>
+        <w:rPr>
+          <w:rFonts w:hint="default" w:cs="Calibri"/>
+          <w:b w:val="0"/>
+          <w:bCs w:val="0"/>
+          <w:i/>
+          <w:iCs/>
+          <w:color w:val="auto"/>
+          <w:sz w:val="24"/>
+          <w:szCs w:val="24"/>
+          <w:highlight w:val="none"/>
+          <w:lang w:val="en-US" w:eastAsia="zh-CN"/>
+        </w:rPr>
+      </w:pPr>
+    </w:p>
+    <w:p>
+      <w:pPr>
+        <w:numPr>
+          <w:ilvl w:val="0"/>
+          <w:numId w:val="0"/>
+        </w:numPr>
+        <w:jc w:val="both"/>
+        <w:rPr>
+          <w:rFonts w:hint="default" w:cs="Calibri"/>
+          <w:b w:val="0"/>
+          <w:bCs w:val="0"/>
+          <w:i/>
+          <w:iCs/>
+          <w:color w:val="auto"/>
+          <w:sz w:val="24"/>
+          <w:szCs w:val="24"/>
+          <w:highlight w:val="none"/>
+          <w:lang w:val="en-US" w:eastAsia="zh-CN"/>
+        </w:rPr>
+      </w:pPr>
+      <w:r>
+        <w:rPr>
+          <w:rFonts w:hint="eastAsia" w:cs="Calibri"/>
+          <w:b w:val="0"/>
+          <w:bCs w:val="0"/>
+          <w:i/>
+          <w:iCs/>
+          <w:color w:val="auto"/>
+          <w:sz w:val="24"/>
+          <w:szCs w:val="24"/>
+          <w:highlight w:val="none"/>
+          <w:lang w:val="en-US" w:eastAsia="zh-CN"/>
+        </w:rPr>
+        <w:t>The following is the data preprocessing step in order.</w:t>
+      </w:r>
+    </w:p>
+    <w:p>
+      <w:pPr>
+        <w:numPr>
+          <w:ilvl w:val="0"/>
+          <w:numId w:val="0"/>
+        </w:numPr>
+        <w:jc w:val="both"/>
+        <w:rPr>
+          <w:rFonts w:hint="default" w:cs="Calibri"/>
+          <w:b w:val="0"/>
+          <w:bCs w:val="0"/>
+          <w:i/>
+          <w:iCs/>
+          <w:color w:val="auto"/>
+          <w:sz w:val="24"/>
+          <w:szCs w:val="24"/>
+          <w:highlight w:val="none"/>
+          <w:lang w:val="en-US" w:eastAsia="zh-CN"/>
+        </w:rPr>
+      </w:pPr>
+    </w:p>
+    <w:p>
+      <w:pPr>
+        <w:numPr>
+          <w:ilvl w:val="0"/>
+          <w:numId w:val="0"/>
+        </w:numPr>
+        <w:jc w:val="both"/>
+        <w:rPr>
+          <w:rFonts w:hint="default" w:cs="Calibri"/>
+          <w:b w:val="0"/>
+          <w:bCs w:val="0"/>
+          <w:i/>
+          <w:iCs/>
+          <w:color w:val="ED7D31" w:themeColor="accent2"/>
+          <w:sz w:val="24"/>
+          <w:szCs w:val="24"/>
+          <w:highlight w:val="none"/>
+          <w:lang w:val="en-US" w:eastAsia="zh-CN"/>
+          <w14:textFill>
+            <w14:solidFill>
+              <w14:schemeClr w14:val="accent2"/>
+            </w14:solidFill>
+          </w14:textFill>
+        </w:rPr>
+      </w:pPr>
+      <w:r>
+        <w:rPr>
+          <w:rFonts w:hint="eastAsia" w:cs="Calibri"/>
+          <w:b w:val="0"/>
+          <w:bCs w:val="0"/>
+          <w:i/>
+          <w:iCs/>
+          <w:color w:val="ED7D31" w:themeColor="accent2"/>
+          <w:sz w:val="24"/>
+          <w:szCs w:val="24"/>
+          <w:highlight w:val="none"/>
+          <w:lang w:val="en-US" w:eastAsia="zh-CN"/>
+          <w14:textFill>
+            <w14:solidFill>
+              <w14:schemeClr w14:val="accent2"/>
+            </w14:solidFill>
+          </w14:textFill>
+        </w:rPr>
+        <w:t>2.2.1  Data Cleaning and Data Integration</w:t>
+      </w:r>
+    </w:p>
+    <w:p>
+      <w:pPr>
+        <w:numPr>
+          <w:ilvl w:val="0"/>
+          <w:numId w:val="0"/>
+        </w:numPr>
+        <w:jc w:val="both"/>
+        <w:rPr>
+          <w:rFonts w:hint="default" w:cs="Calibri"/>
+          <w:b w:val="0"/>
+          <w:bCs w:val="0"/>
+          <w:i/>
+          <w:iCs/>
+          <w:color w:val="ED7D31" w:themeColor="accent2"/>
+          <w:sz w:val="24"/>
+          <w:szCs w:val="24"/>
+          <w:highlight w:val="none"/>
+          <w:lang w:val="en-US" w:eastAsia="zh-CN"/>
+          <w14:textFill>
+            <w14:solidFill>
+              <w14:schemeClr w14:val="accent2"/>
+            </w14:solidFill>
+          </w14:textFill>
+        </w:rPr>
+      </w:pPr>
+    </w:p>
+    <w:p>
+      <w:pPr>
+        <w:numPr>
+          <w:ilvl w:val="0"/>
+          <w:numId w:val="0"/>
+        </w:numPr>
+        <w:jc w:val="both"/>
+        <w:rPr>
+          <w:rFonts w:hint="default" w:cs="Calibri"/>
+          <w:b w:val="0"/>
+          <w:bCs w:val="0"/>
+          <w:i/>
+          <w:iCs/>
+          <w:color w:val="auto"/>
+          <w:sz w:val="24"/>
+          <w:szCs w:val="24"/>
+          <w:highlight w:val="none"/>
+          <w:lang w:val="en-US" w:eastAsia="zh-CN"/>
+        </w:rPr>
+      </w:pPr>
+      <w:r>
+        <w:rPr>
+          <w:rFonts w:hint="default" w:cs="Calibri"/>
+          <w:b w:val="0"/>
+          <w:bCs w:val="0"/>
+          <w:i/>
+          <w:iCs/>
+          <w:color w:val="auto"/>
+          <w:sz w:val="24"/>
+          <w:szCs w:val="24"/>
+          <w:highlight w:val="none"/>
+          <w:lang w:val="en-US" w:eastAsia="zh-CN"/>
+        </w:rPr>
+        <w:t xml:space="preserve">• </w:t>
+      </w:r>
+      <w:r>
+        <w:rPr>
+          <w:rFonts w:hint="eastAsia" w:cs="Calibri"/>
+          <w:b w:val="0"/>
+          <w:bCs w:val="0"/>
+          <w:i/>
+          <w:iCs/>
+          <w:color w:val="auto"/>
+          <w:sz w:val="24"/>
+          <w:szCs w:val="24"/>
+          <w:highlight w:val="none"/>
+          <w:lang w:val="en-US" w:eastAsia="zh-CN"/>
+        </w:rPr>
+        <w:t xml:space="preserve">remove </w:t>
+      </w:r>
+      <w:r>
+        <w:rPr>
+          <w:rFonts w:hint="default" w:cs="Calibri"/>
+          <w:b w:val="0"/>
+          <w:bCs w:val="0"/>
+          <w:i/>
+          <w:iCs/>
+          <w:color w:val="auto"/>
+          <w:sz w:val="24"/>
+          <w:szCs w:val="24"/>
+          <w:highlight w:val="none"/>
+          <w:lang w:val="en-US" w:eastAsia="zh-CN"/>
+        </w:rPr>
+        <w:t>the corresponding instance.</w:t>
+      </w:r>
+    </w:p>
+    <w:p>
+      <w:pPr>
+        <w:numPr>
+          <w:ilvl w:val="0"/>
+          <w:numId w:val="0"/>
+        </w:numPr>
+        <w:jc w:val="both"/>
+        <w:rPr>
+          <w:rFonts w:hint="default" w:cs="Calibri"/>
+          <w:b w:val="0"/>
+          <w:bCs w:val="0"/>
+          <w:i/>
+          <w:iCs/>
+          <w:color w:val="auto"/>
+          <w:sz w:val="24"/>
+          <w:szCs w:val="24"/>
+          <w:highlight w:val="none"/>
+          <w:lang w:val="en-US" w:eastAsia="zh-CN"/>
+        </w:rPr>
+      </w:pPr>
+      <w:r>
+        <w:rPr>
+          <w:rFonts w:hint="default" w:cs="Calibri"/>
+          <w:b w:val="0"/>
+          <w:bCs w:val="0"/>
+          <w:i/>
+          <w:iCs/>
+          <w:color w:val="auto"/>
+          <w:sz w:val="24"/>
+          <w:szCs w:val="24"/>
+          <w:highlight w:val="none"/>
+          <w:lang w:val="en-US" w:eastAsia="zh-CN"/>
+        </w:rPr>
+        <w:t>•</w:t>
+      </w:r>
+      <w:r>
+        <w:rPr>
+          <w:rFonts w:hint="eastAsia" w:cs="Calibri"/>
+          <w:b w:val="0"/>
+          <w:bCs w:val="0"/>
+          <w:i/>
+          <w:iCs/>
+          <w:color w:val="auto"/>
+          <w:sz w:val="24"/>
+          <w:szCs w:val="24"/>
+          <w:highlight w:val="none"/>
+          <w:lang w:val="en-US" w:eastAsia="zh-CN"/>
+        </w:rPr>
+        <w:t xml:space="preserve"> remove </w:t>
+      </w:r>
+      <w:r>
+        <w:rPr>
+          <w:rFonts w:hint="default" w:cs="Calibri"/>
+          <w:b w:val="0"/>
+          <w:bCs w:val="0"/>
+          <w:i/>
+          <w:iCs/>
+          <w:color w:val="auto"/>
+          <w:sz w:val="24"/>
+          <w:szCs w:val="24"/>
+          <w:highlight w:val="none"/>
+          <w:lang w:val="en-US" w:eastAsia="zh-CN"/>
+        </w:rPr>
+        <w:t>the whole column.</w:t>
+      </w:r>
+    </w:p>
+    <w:p>
+      <w:pPr>
+        <w:numPr>
+          <w:ilvl w:val="0"/>
+          <w:numId w:val="0"/>
+        </w:numPr>
+        <w:jc w:val="both"/>
+        <w:rPr>
+          <w:rFonts w:hint="default" w:cs="Calibri"/>
+          <w:b w:val="0"/>
+          <w:bCs w:val="0"/>
+          <w:i/>
+          <w:iCs/>
+          <w:color w:val="auto"/>
+          <w:sz w:val="24"/>
+          <w:szCs w:val="24"/>
+          <w:highlight w:val="none"/>
+          <w:lang w:val="en-US" w:eastAsia="zh-CN"/>
+        </w:rPr>
+      </w:pPr>
+      <w:r>
+        <w:rPr>
+          <w:rFonts w:hint="default" w:cs="Calibri"/>
+          <w:b w:val="0"/>
+          <w:bCs w:val="0"/>
+          <w:i/>
+          <w:iCs/>
+          <w:color w:val="auto"/>
+          <w:sz w:val="24"/>
+          <w:szCs w:val="24"/>
+          <w:highlight w:val="none"/>
+          <w:lang w:val="en-US" w:eastAsia="zh-CN"/>
+        </w:rPr>
+        <w:t xml:space="preserve">• </w:t>
+      </w:r>
+      <w:r>
+        <w:rPr>
+          <w:rFonts w:hint="eastAsia" w:cs="Calibri"/>
+          <w:b w:val="0"/>
+          <w:bCs w:val="0"/>
+          <w:i/>
+          <w:iCs/>
+          <w:color w:val="auto"/>
+          <w:sz w:val="24"/>
+          <w:szCs w:val="24"/>
+          <w:highlight w:val="none"/>
+          <w:lang w:val="en-US" w:eastAsia="zh-CN"/>
+        </w:rPr>
+        <w:t>s</w:t>
+      </w:r>
+      <w:r>
+        <w:rPr>
+          <w:rFonts w:hint="default" w:cs="Calibri"/>
+          <w:b w:val="0"/>
+          <w:bCs w:val="0"/>
+          <w:i/>
+          <w:iCs/>
+          <w:color w:val="auto"/>
+          <w:sz w:val="24"/>
+          <w:szCs w:val="24"/>
+          <w:highlight w:val="none"/>
+          <w:lang w:val="en-US" w:eastAsia="zh-CN"/>
+        </w:rPr>
+        <w:t xml:space="preserve">et </w:t>
+      </w:r>
+      <w:r>
+        <w:rPr>
+          <w:rFonts w:hint="eastAsia" w:cs="Calibri"/>
+          <w:b w:val="0"/>
+          <w:bCs w:val="0"/>
+          <w:i/>
+          <w:iCs/>
+          <w:color w:val="auto"/>
+          <w:sz w:val="24"/>
+          <w:szCs w:val="24"/>
+          <w:highlight w:val="none"/>
+          <w:lang w:val="en-US" w:eastAsia="zh-CN"/>
+        </w:rPr>
+        <w:t>missing</w:t>
+      </w:r>
+      <w:r>
+        <w:rPr>
+          <w:rFonts w:hint="default" w:cs="Calibri"/>
+          <w:b w:val="0"/>
+          <w:bCs w:val="0"/>
+          <w:i/>
+          <w:iCs/>
+          <w:color w:val="auto"/>
+          <w:sz w:val="24"/>
+          <w:szCs w:val="24"/>
+          <w:highlight w:val="none"/>
+          <w:lang w:val="en-US" w:eastAsia="zh-CN"/>
+        </w:rPr>
+        <w:t xml:space="preserve"> values to some value (zero, the mean, the median, etc.).</w:t>
+      </w:r>
+    </w:p>
+    <w:p>
+      <w:pPr>
+        <w:numPr>
+          <w:ilvl w:val="0"/>
+          <w:numId w:val="0"/>
+        </w:numPr>
+        <w:jc w:val="both"/>
+        <w:rPr>
+          <w:rFonts w:hint="default" w:cs="Calibri"/>
+          <w:b w:val="0"/>
+          <w:bCs w:val="0"/>
+          <w:i/>
+          <w:iCs/>
+          <w:color w:val="auto"/>
+          <w:sz w:val="24"/>
+          <w:szCs w:val="24"/>
+          <w:highlight w:val="none"/>
+          <w:u w:val="single"/>
+          <w:lang w:val="en-US" w:eastAsia="zh-CN"/>
+        </w:rPr>
+      </w:pPr>
+      <w:r>
+        <w:rPr>
+          <w:rFonts w:hint="default" w:cs="Calibri"/>
+          <w:b w:val="0"/>
+          <w:bCs w:val="0"/>
+          <w:i/>
+          <w:iCs/>
+          <w:color w:val="auto"/>
+          <w:sz w:val="24"/>
+          <w:szCs w:val="24"/>
+          <w:highlight w:val="none"/>
+          <w:lang w:val="en-US" w:eastAsia="zh-CN"/>
+        </w:rPr>
+        <w:t xml:space="preserve">• remove the </w:t>
+      </w:r>
+      <w:r>
+        <w:rPr>
+          <w:rFonts w:hint="eastAsia" w:cs="Calibri"/>
+          <w:b w:val="0"/>
+          <w:bCs w:val="0"/>
+          <w:i/>
+          <w:iCs/>
+          <w:color w:val="auto"/>
+          <w:sz w:val="24"/>
+          <w:szCs w:val="24"/>
+          <w:highlight w:val="none"/>
+          <w:u w:val="single"/>
+          <w:lang w:val="en-US" w:eastAsia="zh-CN"/>
+        </w:rPr>
+        <w:t xml:space="preserve">outliers </w:t>
+      </w:r>
+      <w:r>
+        <w:rPr>
+          <w:rFonts w:hint="eastAsia" w:cs="Calibri"/>
+          <w:b w:val="0"/>
+          <w:bCs w:val="0"/>
+          <w:i w:val="0"/>
+          <w:iCs w:val="0"/>
+          <w:color w:val="auto"/>
+          <w:sz w:val="24"/>
+          <w:szCs w:val="24"/>
+          <w:highlight w:val="none"/>
+          <w:u w:val="single"/>
+          <w:lang w:val="en-US" w:eastAsia="zh-CN"/>
+        </w:rPr>
+        <w:t>异常值</w:t>
+      </w:r>
+    </w:p>
+    <w:p>
+      <w:pPr>
+        <w:numPr>
+          <w:ilvl w:val="0"/>
+          <w:numId w:val="0"/>
+        </w:numPr>
+        <w:jc w:val="both"/>
+        <w:rPr>
+          <w:rFonts w:hint="default" w:cs="Calibri"/>
+          <w:b w:val="0"/>
+          <w:bCs w:val="0"/>
+          <w:i/>
+          <w:iCs/>
+          <w:color w:val="auto"/>
+          <w:sz w:val="24"/>
+          <w:szCs w:val="24"/>
+          <w:highlight w:val="none"/>
+          <w:lang w:val="en-US" w:eastAsia="zh-CN"/>
+        </w:rPr>
+      </w:pPr>
+      <w:r>
+        <w:rPr>
+          <w:rFonts w:hint="default" w:cs="Calibri"/>
+          <w:b w:val="0"/>
+          <w:bCs w:val="0"/>
+          <w:i/>
+          <w:iCs/>
+          <w:color w:val="auto"/>
+          <w:sz w:val="24"/>
+          <w:szCs w:val="24"/>
+          <w:highlight w:val="none"/>
+          <w:lang w:val="en-US" w:eastAsia="zh-CN"/>
+        </w:rPr>
+        <w:t>• solve the consisten</w:t>
+      </w:r>
+      <w:r>
+        <w:rPr>
+          <w:rFonts w:hint="eastAsia" w:cs="Calibri"/>
+          <w:b w:val="0"/>
+          <w:bCs w:val="0"/>
+          <w:i/>
+          <w:iCs/>
+          <w:color w:val="auto"/>
+          <w:sz w:val="24"/>
+          <w:szCs w:val="24"/>
+          <w:highlight w:val="none"/>
+          <w:lang w:val="en-US" w:eastAsia="zh-CN"/>
+        </w:rPr>
+        <w:t>cy in data structure and format</w:t>
+      </w:r>
+    </w:p>
+    <w:p>
+      <w:pPr>
+        <w:numPr>
+          <w:ilvl w:val="0"/>
+          <w:numId w:val="0"/>
+        </w:numPr>
+        <w:jc w:val="both"/>
+        <w:rPr>
+          <w:rFonts w:hint="eastAsia" w:cs="Calibri"/>
+          <w:b w:val="0"/>
+          <w:bCs w:val="0"/>
+          <w:i/>
+          <w:iCs/>
+          <w:color w:val="auto"/>
+          <w:sz w:val="24"/>
+          <w:szCs w:val="24"/>
+          <w:highlight w:val="none"/>
+          <w:lang w:val="en-US" w:eastAsia="zh-CN"/>
+        </w:rPr>
+      </w:pPr>
+    </w:p>
+    <w:p>
+      <w:pPr>
+        <w:numPr>
+          <w:ilvl w:val="0"/>
+          <w:numId w:val="0"/>
+        </w:numPr>
+        <w:jc w:val="both"/>
+        <w:rPr>
+          <w:rFonts w:hint="eastAsia" w:cs="Calibri"/>
+          <w:b w:val="0"/>
+          <w:bCs w:val="0"/>
+          <w:i w:val="0"/>
+          <w:iCs w:val="0"/>
+          <w:color w:val="ED7D31" w:themeColor="accent2"/>
+          <w:sz w:val="24"/>
+          <w:szCs w:val="24"/>
+          <w:highlight w:val="none"/>
+          <w:lang w:val="en-US" w:eastAsia="zh-CN"/>
+          <w14:textFill>
+            <w14:solidFill>
+              <w14:schemeClr w14:val="accent2"/>
+            </w14:solidFill>
+          </w14:textFill>
+        </w:rPr>
+      </w:pPr>
+      <w:r>
+        <w:rPr>
+          <w:rFonts w:hint="eastAsia" w:cs="Calibri"/>
+          <w:b w:val="0"/>
+          <w:bCs w:val="0"/>
+          <w:i/>
+          <w:iCs/>
+          <w:color w:val="ED7D31" w:themeColor="accent2"/>
+          <w:sz w:val="24"/>
+          <w:szCs w:val="24"/>
+          <w:highlight w:val="none"/>
+          <w:lang w:val="en-US" w:eastAsia="zh-CN"/>
+          <w14:textFill>
+            <w14:solidFill>
+              <w14:schemeClr w14:val="accent2"/>
+            </w14:solidFill>
+          </w14:textFill>
+        </w:rPr>
+        <w:t xml:space="preserve">2.2.2  Feature Selection </w:t>
+      </w:r>
+    </w:p>
+    <w:p>
+      <w:pPr>
+        <w:numPr>
+          <w:ilvl w:val="0"/>
+          <w:numId w:val="0"/>
+        </w:numPr>
+        <w:jc w:val="both"/>
+        <w:rPr>
+          <w:rFonts w:hint="eastAsia" w:cs="Calibri"/>
+          <w:b w:val="0"/>
+          <w:bCs w:val="0"/>
+          <w:i/>
+          <w:iCs/>
+          <w:color w:val="auto"/>
+          <w:sz w:val="24"/>
+          <w:szCs w:val="24"/>
+          <w:highlight w:val="none"/>
+          <w:lang w:val="en-US" w:eastAsia="zh-CN"/>
+        </w:rPr>
+      </w:pPr>
+    </w:p>
+    <w:p>
+      <w:pPr>
+        <w:numPr>
+          <w:ilvl w:val="0"/>
+          <w:numId w:val="0"/>
+        </w:numPr>
+        <w:jc w:val="both"/>
+        <w:rPr>
+          <w:rFonts w:hint="eastAsia" w:cs="Calibri"/>
+          <w:b w:val="0"/>
+          <w:bCs w:val="0"/>
+          <w:i/>
+          <w:iCs/>
+          <w:color w:val="auto"/>
+          <w:sz w:val="24"/>
+          <w:szCs w:val="24"/>
+          <w:highlight w:val="none"/>
+          <w:lang w:val="en-US" w:eastAsia="zh-CN"/>
+        </w:rPr>
+      </w:pPr>
+      <w:r>
+        <w:rPr>
+          <w:rFonts w:hint="eastAsia" w:cs="Calibri"/>
+          <w:b w:val="0"/>
+          <w:bCs w:val="0"/>
+          <w:i/>
+          <w:iCs/>
+          <w:color w:val="auto"/>
+          <w:sz w:val="24"/>
+          <w:szCs w:val="24"/>
+          <w:highlight w:val="none"/>
+          <w:lang w:val="en-US" w:eastAsia="zh-CN"/>
+        </w:rPr>
+        <w:t>--- Filter Methods: features are selected and ranked according to their correlations with the target .</w:t>
+      </w:r>
+    </w:p>
+    <w:p>
+      <w:pPr>
+        <w:numPr>
+          <w:ilvl w:val="0"/>
+          <w:numId w:val="0"/>
+        </w:numPr>
+        <w:jc w:val="both"/>
+        <w:rPr>
+          <w:rFonts w:hint="eastAsia" w:cs="Calibri"/>
+          <w:b w:val="0"/>
+          <w:bCs w:val="0"/>
+          <w:i/>
+          <w:iCs/>
+          <w:color w:val="auto"/>
+          <w:sz w:val="24"/>
+          <w:szCs w:val="24"/>
+          <w:highlight w:val="none"/>
+          <w:lang w:val="en-US" w:eastAsia="zh-CN"/>
+        </w:rPr>
+      </w:pPr>
+    </w:p>
+    <w:p>
+      <w:pPr>
+        <w:numPr>
+          <w:ilvl w:val="0"/>
+          <w:numId w:val="0"/>
+        </w:numPr>
+        <w:jc w:val="both"/>
+        <w:rPr>
+          <w:rFonts w:hint="default" w:cs="Calibri"/>
+          <w:b w:val="0"/>
+          <w:bCs w:val="0"/>
+          <w:i/>
+          <w:iCs/>
+          <w:color w:val="auto"/>
+          <w:sz w:val="24"/>
+          <w:szCs w:val="24"/>
+          <w:highlight w:val="none"/>
+          <w:lang w:val="en-US" w:eastAsia="zh-CN"/>
+        </w:rPr>
+      </w:pPr>
+      <w:r>
+        <w:rPr>
+          <w:rFonts w:hint="default" w:cs="Calibri"/>
+          <w:b w:val="0"/>
+          <w:bCs w:val="0"/>
+          <w:i/>
+          <w:iCs/>
+          <w:color w:val="auto"/>
+          <w:sz w:val="24"/>
+          <w:szCs w:val="24"/>
+          <w:highlight w:val="none"/>
+          <w:lang w:val="en-US" w:eastAsia="zh-CN"/>
+        </w:rPr>
+        <w:t>Pearson’s r correlation:</w:t>
+      </w:r>
+      <w:r>
+        <w:rPr>
+          <w:rFonts w:hint="eastAsia" w:cs="Calibri"/>
+          <w:b w:val="0"/>
+          <w:bCs w:val="0"/>
+          <w:i/>
+          <w:iCs/>
+          <w:color w:val="auto"/>
+          <w:sz w:val="24"/>
+          <w:szCs w:val="24"/>
+          <w:highlight w:val="none"/>
+          <w:lang w:val="en-US" w:eastAsia="zh-CN"/>
+        </w:rPr>
+        <w:t xml:space="preserve"> ( no direct relationship with information entropy )</w:t>
+      </w:r>
+    </w:p>
+    <w:p>
+      <w:pPr>
+        <w:numPr>
+          <w:ilvl w:val="0"/>
+          <w:numId w:val="0"/>
+        </w:numPr>
+        <w:jc w:val="both"/>
+        <w:rPr>
+          <w:rFonts w:hint="eastAsia" w:cs="Calibri"/>
+          <w:b w:val="0"/>
+          <w:bCs w:val="0"/>
+          <w:i/>
+          <w:iCs/>
+          <w:color w:val="auto"/>
+          <w:sz w:val="24"/>
+          <w:szCs w:val="24"/>
+          <w:highlight w:val="none"/>
+          <w:lang w:val="en-US" w:eastAsia="zh-CN"/>
+        </w:rPr>
+      </w:pPr>
+    </w:p>
+    <w:p>
+      <w:pPr>
+        <w:numPr>
+          <w:ilvl w:val="0"/>
+          <w:numId w:val="0"/>
+        </w:numPr>
+        <w:jc w:val="center"/>
+        <w:rPr>
+          <w:rFonts w:hint="default" w:cs="Calibri"/>
+          <w:b w:val="0"/>
+          <w:bCs w:val="0"/>
+          <w:i/>
+          <w:iCs/>
+          <w:color w:val="auto"/>
+          <w:sz w:val="24"/>
+          <w:szCs w:val="24"/>
+          <w:highlight w:val="none"/>
+          <w:lang w:val="en-US" w:eastAsia="zh-CN"/>
+        </w:rPr>
+      </w:pPr>
+      <w:r>
+        <w:rPr>
+          <w:rFonts w:hint="default" w:cs="Calibri"/>
+          <w:b w:val="0"/>
+          <w:bCs w:val="0"/>
+          <w:i/>
+          <w:iCs/>
+          <w:color w:val="auto"/>
+          <w:sz w:val="24"/>
+          <w:szCs w:val="24"/>
+          <w:highlight w:val="none"/>
+          <w:lang w:val="en-US" w:eastAsia="zh-CN"/>
+        </w:rPr>
+        <w:drawing>
+          <wp:inline distT="0" distB="0" distL="114300" distR="114300">
+            <wp:extent cx="1513205" cy="560705"/>
+            <wp:effectExtent l="0" t="0" r="8890" b="635"/>
+            <wp:docPr id="7" name="图片 7" descr="1710774793897"/>
+            <wp:cNvGraphicFramePr>
+              <a:graphicFrameLocks xmlns:a="http://schemas.openxmlformats.org/drawingml/2006/main" noChangeAspect="1"/>
+            </wp:cNvGraphicFramePr>
+            <a:graphic xmlns:a="http://schemas.openxmlformats.org/drawingml/2006/main">
+              <a:graphicData uri="http://schemas.openxmlformats.org/drawingml/2006/picture">
+                <pic:pic xmlns:pic="http://schemas.openxmlformats.org/drawingml/2006/picture">
+                  <pic:nvPicPr>
+                    <pic:cNvPr id="7" name="图片 7" descr="1710774793897"/>
+                    <pic:cNvPicPr>
+                      <a:picLocks noChangeAspect="1"/>
+                    </pic:cNvPicPr>
+                  </pic:nvPicPr>
+                  <pic:blipFill>
+                    <a:blip r:embed="rId9"/>
+                    <a:stretch>
+                      <a:fillRect/>
+                    </a:stretch>
+                  </pic:blipFill>
+                  <pic:spPr>
+                    <a:xfrm>
+                      <a:off x="0" y="0"/>
+                      <a:ext cx="1513205" cy="560705"/>
+                    </a:xfrm>
+                    <a:prstGeom prst="rect">
+                      <a:avLst/>
+                    </a:prstGeom>
+                  </pic:spPr>
+                </pic:pic>
+              </a:graphicData>
+            </a:graphic>
+          </wp:inline>
+        </w:drawing>
+      </w:r>
+    </w:p>
+    <w:p>
+      <w:pPr>
+        <w:numPr>
+          <w:ilvl w:val="0"/>
+          <w:numId w:val="0"/>
+        </w:numPr>
+        <w:jc w:val="both"/>
+        <w:rPr>
+          <w:rFonts w:hint="eastAsia" w:cs="Calibri"/>
+          <w:b w:val="0"/>
+          <w:bCs w:val="0"/>
+          <w:i/>
+          <w:iCs/>
+          <w:color w:val="auto"/>
+          <w:sz w:val="24"/>
+          <w:szCs w:val="24"/>
+          <w:highlight w:val="none"/>
+          <w:lang w:val="en-US" w:eastAsia="zh-CN"/>
+        </w:rPr>
+      </w:pPr>
+      <w:r>
+        <w:rPr>
+          <w:rFonts w:hint="eastAsia" w:cs="Calibri"/>
+          <w:b w:val="0"/>
+          <w:bCs w:val="0"/>
+          <w:i/>
+          <w:iCs/>
+          <w:color w:val="auto"/>
+          <w:sz w:val="24"/>
+          <w:szCs w:val="24"/>
+          <w:highlight w:val="none"/>
+          <w:lang w:val="en-US" w:eastAsia="zh-CN"/>
+        </w:rPr>
+        <w:t>---- Wrapper Methods: use experiments to search for well-performing combinations of features</w:t>
+      </w:r>
+    </w:p>
+    <w:p>
+      <w:pPr>
+        <w:numPr>
+          <w:ilvl w:val="0"/>
+          <w:numId w:val="0"/>
+        </w:numPr>
+        <w:jc w:val="both"/>
+        <w:rPr>
+          <w:rFonts w:hint="eastAsia" w:cs="Calibri"/>
+          <w:b w:val="0"/>
+          <w:bCs w:val="0"/>
+          <w:i/>
+          <w:iCs/>
+          <w:color w:val="auto"/>
+          <w:sz w:val="24"/>
+          <w:szCs w:val="24"/>
+          <w:highlight w:val="none"/>
+          <w:lang w:val="en-US" w:eastAsia="zh-CN"/>
+        </w:rPr>
+      </w:pPr>
+    </w:p>
+    <w:p>
+      <w:pPr>
+        <w:numPr>
+          <w:ilvl w:val="0"/>
+          <w:numId w:val="0"/>
+        </w:numPr>
+        <w:jc w:val="both"/>
+        <w:rPr>
+          <w:rFonts w:hint="default" w:cs="Calibri"/>
+          <w:b w:val="0"/>
+          <w:bCs w:val="0"/>
+          <w:i/>
+          <w:iCs/>
+          <w:color w:val="auto"/>
+          <w:sz w:val="24"/>
+          <w:szCs w:val="24"/>
+          <w:highlight w:val="none"/>
+          <w:lang w:val="en-US" w:eastAsia="zh-CN"/>
+        </w:rPr>
+      </w:pPr>
+      <w:r>
+        <w:rPr>
+          <w:rFonts w:hint="eastAsia" w:cs="Calibri"/>
+          <w:b w:val="0"/>
+          <w:bCs w:val="0"/>
+          <w:i/>
+          <w:iCs/>
+          <w:color w:val="auto"/>
+          <w:sz w:val="24"/>
+          <w:szCs w:val="24"/>
+          <w:highlight w:val="none"/>
+          <w:lang w:val="en-US" w:eastAsia="zh-CN"/>
+        </w:rPr>
+        <w:t xml:space="preserve">---- Embedded Methods: do feature selection when the model is training </w:t>
+      </w:r>
+    </w:p>
+    <w:p>
+      <w:pPr>
+        <w:numPr>
+          <w:ilvl w:val="0"/>
+          <w:numId w:val="0"/>
+        </w:numPr>
+        <w:jc w:val="both"/>
+        <w:rPr>
+          <w:rFonts w:hint="eastAsia" w:cs="Calibri"/>
+          <w:b w:val="0"/>
+          <w:bCs w:val="0"/>
+          <w:i/>
+          <w:iCs/>
+          <w:color w:val="ED7D31" w:themeColor="accent2"/>
+          <w:sz w:val="24"/>
+          <w:szCs w:val="24"/>
+          <w:highlight w:val="none"/>
+          <w:lang w:val="en-US" w:eastAsia="zh-CN"/>
+          <w14:textFill>
+            <w14:solidFill>
+              <w14:schemeClr w14:val="accent2"/>
+            </w14:solidFill>
+          </w14:textFill>
+        </w:rPr>
+      </w:pPr>
+    </w:p>
+    <w:p>
+      <w:pPr>
+        <w:numPr>
+          <w:ilvl w:val="0"/>
+          <w:numId w:val="0"/>
+        </w:numPr>
+        <w:jc w:val="both"/>
+        <w:rPr>
+          <w:rFonts w:hint="eastAsia" w:cs="Calibri"/>
+          <w:b w:val="0"/>
+          <w:bCs w:val="0"/>
+          <w:i/>
+          <w:iCs/>
+          <w:color w:val="ED7D31" w:themeColor="accent2"/>
+          <w:sz w:val="24"/>
+          <w:szCs w:val="24"/>
+          <w:highlight w:val="none"/>
+          <w:lang w:val="en-US" w:eastAsia="zh-CN"/>
+          <w14:textFill>
+            <w14:solidFill>
+              <w14:schemeClr w14:val="accent2"/>
+            </w14:solidFill>
+          </w14:textFill>
+        </w:rPr>
+      </w:pPr>
+      <w:r>
+        <w:rPr>
+          <w:rFonts w:hint="eastAsia" w:cs="Calibri"/>
+          <w:b w:val="0"/>
+          <w:bCs w:val="0"/>
+          <w:i/>
+          <w:iCs/>
+          <w:color w:val="ED7D31" w:themeColor="accent2"/>
+          <w:sz w:val="24"/>
+          <w:szCs w:val="24"/>
+          <w:highlight w:val="none"/>
+          <w:lang w:val="en-US" w:eastAsia="zh-CN"/>
+          <w14:textFill>
+            <w14:solidFill>
+              <w14:schemeClr w14:val="accent2"/>
+            </w14:solidFill>
+          </w14:textFill>
+        </w:rPr>
+        <w:t>2.2.3  Feature Extraction</w:t>
+      </w:r>
+    </w:p>
+    <w:p>
+      <w:pPr>
+        <w:numPr>
+          <w:ilvl w:val="0"/>
+          <w:numId w:val="0"/>
+        </w:numPr>
+        <w:jc w:val="both"/>
+        <w:rPr>
+          <w:rFonts w:hint="eastAsia" w:cs="Calibri"/>
+          <w:b w:val="0"/>
+          <w:bCs w:val="0"/>
+          <w:i/>
+          <w:iCs/>
+          <w:color w:val="ED7D31" w:themeColor="accent2"/>
+          <w:sz w:val="24"/>
+          <w:szCs w:val="24"/>
+          <w:highlight w:val="none"/>
+          <w:u w:val="single"/>
+          <w:lang w:val="en-US" w:eastAsia="zh-CN"/>
+          <w14:textFill>
+            <w14:solidFill>
+              <w14:schemeClr w14:val="accent2"/>
+            </w14:solidFill>
+          </w14:textFill>
+        </w:rPr>
+      </w:pPr>
+    </w:p>
+    <w:p>
+      <w:pPr>
+        <w:numPr>
+          <w:ilvl w:val="0"/>
+          <w:numId w:val="0"/>
+        </w:numPr>
+        <w:jc w:val="both"/>
+        <w:rPr>
+          <w:rFonts w:hint="eastAsia" w:asciiTheme="minorEastAsia" w:hAnsiTheme="minorEastAsia" w:eastAsiaTheme="minorEastAsia" w:cstheme="minorEastAsia"/>
+          <w:b w:val="0"/>
+          <w:bCs w:val="0"/>
+          <w:i w:val="0"/>
+          <w:iCs w:val="0"/>
+          <w:color w:val="auto"/>
+          <w:sz w:val="21"/>
+          <w:szCs w:val="21"/>
+          <w:highlight w:val="none"/>
+          <w:lang w:val="en-US" w:eastAsia="zh-CN"/>
+        </w:rPr>
+      </w:pPr>
+      <w:r>
+        <w:rPr>
+          <w:rFonts w:hint="eastAsia" w:asciiTheme="minorEastAsia" w:hAnsiTheme="minorEastAsia" w:eastAsiaTheme="minorEastAsia" w:cstheme="minorEastAsia"/>
+          <w:b w:val="0"/>
+          <w:bCs w:val="0"/>
+          <w:i w:val="0"/>
+          <w:iCs w:val="0"/>
+          <w:color w:val="auto"/>
+          <w:sz w:val="21"/>
+          <w:szCs w:val="21"/>
+          <w:highlight w:val="none"/>
+          <w:u w:val="single"/>
+          <w:lang w:val="en-US" w:eastAsia="zh-CN"/>
+        </w:rPr>
+        <w:t>文本数据</w:t>
+      </w:r>
+      <w:r>
+        <w:rPr>
+          <w:rFonts w:hint="eastAsia" w:asciiTheme="minorEastAsia" w:hAnsiTheme="minorEastAsia" w:eastAsiaTheme="minorEastAsia" w:cstheme="minorEastAsia"/>
+          <w:b w:val="0"/>
+          <w:bCs w:val="0"/>
+          <w:i w:val="0"/>
+          <w:iCs w:val="0"/>
+          <w:color w:val="auto"/>
+          <w:sz w:val="21"/>
+          <w:szCs w:val="21"/>
+          <w:highlight w:val="none"/>
+          <w:u w:val="none"/>
+          <w:lang w:val="en-US" w:eastAsia="zh-CN"/>
+        </w:rPr>
+        <w:t>：</w:t>
+      </w:r>
+      <w:r>
+        <w:rPr>
+          <w:rFonts w:hint="eastAsia" w:asciiTheme="minorEastAsia" w:hAnsiTheme="minorEastAsia" w:eastAsiaTheme="minorEastAsia" w:cstheme="minorEastAsia"/>
+          <w:b w:val="0"/>
+          <w:bCs w:val="0"/>
+          <w:i w:val="0"/>
+          <w:iCs w:val="0"/>
+          <w:color w:val="auto"/>
+          <w:sz w:val="21"/>
+          <w:szCs w:val="21"/>
+          <w:highlight w:val="none"/>
+          <w:lang w:val="en-US" w:eastAsia="zh-CN"/>
+        </w:rPr>
+        <w:t>对文本数据进行词袋模型、TF-IDF（词频-逆文档频率）计算等方式进行特征提取，也可以利用词嵌入（如Word2Vec等）将文本转换为密集向量表示。</w:t>
+      </w:r>
+    </w:p>
+    <w:p>
+      <w:pPr>
+        <w:numPr>
+          <w:ilvl w:val="0"/>
+          <w:numId w:val="0"/>
+        </w:numPr>
+        <w:jc w:val="both"/>
+        <w:rPr>
+          <w:rFonts w:hint="eastAsia" w:asciiTheme="minorEastAsia" w:hAnsiTheme="minorEastAsia" w:eastAsiaTheme="minorEastAsia" w:cstheme="minorEastAsia"/>
+          <w:b w:val="0"/>
+          <w:bCs w:val="0"/>
+          <w:i w:val="0"/>
+          <w:iCs w:val="0"/>
+          <w:color w:val="auto"/>
+          <w:sz w:val="21"/>
+          <w:szCs w:val="21"/>
+          <w:highlight w:val="none"/>
+          <w:lang w:val="en-US" w:eastAsia="zh-CN"/>
+        </w:rPr>
+      </w:pPr>
+      <w:r>
+        <w:rPr>
+          <w:rFonts w:hint="eastAsia" w:asciiTheme="minorEastAsia" w:hAnsiTheme="minorEastAsia" w:eastAsiaTheme="minorEastAsia" w:cstheme="minorEastAsia"/>
+          <w:b w:val="0"/>
+          <w:bCs w:val="0"/>
+          <w:i w:val="0"/>
+          <w:iCs w:val="0"/>
+          <w:color w:val="auto"/>
+          <w:sz w:val="21"/>
+          <w:szCs w:val="21"/>
+          <w:highlight w:val="none"/>
+          <w:u w:val="single"/>
+          <w:lang w:val="en-US" w:eastAsia="zh-CN"/>
+        </w:rPr>
+        <w:t>图像数据</w:t>
+      </w:r>
+      <w:r>
+        <w:rPr>
+          <w:rFonts w:hint="eastAsia" w:asciiTheme="minorEastAsia" w:hAnsiTheme="minorEastAsia" w:eastAsiaTheme="minorEastAsia" w:cstheme="minorEastAsia"/>
+          <w:b w:val="0"/>
+          <w:bCs w:val="0"/>
+          <w:i w:val="0"/>
+          <w:iCs w:val="0"/>
+          <w:color w:val="auto"/>
+          <w:sz w:val="21"/>
+          <w:szCs w:val="21"/>
+          <w:highlight w:val="none"/>
+          <w:lang w:val="en-US" w:eastAsia="zh-CN"/>
+        </w:rPr>
+        <w:t>：使用卷积神经网络（CNN）提取图像的特征，通常通过预训练的模型（如VGG、ResNet等）获取图像的特征向量。</w:t>
+      </w:r>
+    </w:p>
+    <w:p>
+      <w:pPr>
+        <w:numPr>
+          <w:ilvl w:val="0"/>
+          <w:numId w:val="0"/>
+        </w:numPr>
+        <w:jc w:val="both"/>
+        <w:rPr>
+          <w:rFonts w:hint="eastAsia" w:asciiTheme="minorEastAsia" w:hAnsiTheme="minorEastAsia" w:eastAsiaTheme="minorEastAsia" w:cstheme="minorEastAsia"/>
+          <w:b w:val="0"/>
+          <w:bCs w:val="0"/>
+          <w:i w:val="0"/>
+          <w:iCs w:val="0"/>
+          <w:color w:val="auto"/>
+          <w:sz w:val="21"/>
+          <w:szCs w:val="21"/>
+          <w:highlight w:val="none"/>
+          <w:lang w:val="en-US" w:eastAsia="zh-CN"/>
+        </w:rPr>
+      </w:pPr>
+      <w:r>
+        <w:rPr>
+          <w:rFonts w:hint="eastAsia" w:asciiTheme="minorEastAsia" w:hAnsiTheme="minorEastAsia" w:eastAsiaTheme="minorEastAsia" w:cstheme="minorEastAsia"/>
+          <w:b w:val="0"/>
+          <w:bCs w:val="0"/>
+          <w:i w:val="0"/>
+          <w:iCs w:val="0"/>
+          <w:color w:val="auto"/>
+          <w:sz w:val="21"/>
+          <w:szCs w:val="21"/>
+          <w:highlight w:val="none"/>
+          <w:u w:val="single"/>
+          <w:lang w:val="en-US" w:eastAsia="zh-CN"/>
+        </w:rPr>
+        <w:t>时序数据</w:t>
+      </w:r>
+      <w:r>
+        <w:rPr>
+          <w:rFonts w:hint="eastAsia" w:asciiTheme="minorEastAsia" w:hAnsiTheme="minorEastAsia" w:eastAsiaTheme="minorEastAsia" w:cstheme="minorEastAsia"/>
+          <w:b w:val="0"/>
+          <w:bCs w:val="0"/>
+          <w:i w:val="0"/>
+          <w:iCs w:val="0"/>
+          <w:color w:val="auto"/>
+          <w:sz w:val="21"/>
+          <w:szCs w:val="21"/>
+          <w:highlight w:val="none"/>
+          <w:lang w:val="en-US" w:eastAsia="zh-CN"/>
+        </w:rPr>
+        <w:t>：对时序数据进行滑动窗口统计、傅里叶变换等方式提取时序特征。</w:t>
+      </w:r>
+    </w:p>
+    <w:p>
+      <w:pPr>
+        <w:numPr>
+          <w:ilvl w:val="0"/>
+          <w:numId w:val="0"/>
+        </w:numPr>
+        <w:jc w:val="both"/>
+        <w:rPr>
+          <w:rFonts w:hint="eastAsia" w:asciiTheme="minorEastAsia" w:hAnsiTheme="minorEastAsia" w:eastAsiaTheme="minorEastAsia" w:cstheme="minorEastAsia"/>
+          <w:b w:val="0"/>
+          <w:bCs w:val="0"/>
+          <w:i w:val="0"/>
+          <w:iCs w:val="0"/>
+          <w:color w:val="auto"/>
+          <w:sz w:val="21"/>
+          <w:szCs w:val="21"/>
+          <w:highlight w:val="none"/>
+          <w:lang w:val="en-US" w:eastAsia="zh-CN"/>
+        </w:rPr>
+      </w:pPr>
+      <w:r>
+        <w:rPr>
+          <w:rFonts w:hint="eastAsia" w:asciiTheme="minorEastAsia" w:hAnsiTheme="minorEastAsia" w:eastAsiaTheme="minorEastAsia" w:cstheme="minorEastAsia"/>
+          <w:b w:val="0"/>
+          <w:bCs w:val="0"/>
+          <w:i w:val="0"/>
+          <w:iCs w:val="0"/>
+          <w:color w:val="auto"/>
+          <w:sz w:val="21"/>
+          <w:szCs w:val="21"/>
+          <w:highlight w:val="none"/>
+          <w:u w:val="single"/>
+          <w:lang w:val="en-US" w:eastAsia="zh-CN"/>
+        </w:rPr>
+        <w:t>音频数据</w:t>
+      </w:r>
+      <w:r>
+        <w:rPr>
+          <w:rFonts w:hint="eastAsia" w:asciiTheme="minorEastAsia" w:hAnsiTheme="minorEastAsia" w:eastAsiaTheme="minorEastAsia" w:cstheme="minorEastAsia"/>
+          <w:b w:val="0"/>
+          <w:bCs w:val="0"/>
+          <w:i w:val="0"/>
+          <w:iCs w:val="0"/>
+          <w:color w:val="auto"/>
+          <w:sz w:val="21"/>
+          <w:szCs w:val="21"/>
+          <w:highlight w:val="none"/>
+          <w:lang w:val="en-US" w:eastAsia="zh-CN"/>
+        </w:rPr>
+        <w:t>：对音频数据进行短时傅里叶变换（STFT）、梅尔频率倒谱系数（MFCC）提取声学特征。</w:t>
+      </w:r>
+    </w:p>
+    <w:p>
+      <w:pPr>
+        <w:numPr>
+          <w:ilvl w:val="0"/>
+          <w:numId w:val="0"/>
+        </w:numPr>
+        <w:jc w:val="both"/>
+        <w:rPr>
+          <w:rFonts w:hint="eastAsia" w:cs="Calibri"/>
+          <w:b w:val="0"/>
+          <w:bCs w:val="0"/>
+          <w:i/>
+          <w:iCs/>
+          <w:color w:val="ED7D31" w:themeColor="accent2"/>
+          <w:sz w:val="24"/>
+          <w:szCs w:val="24"/>
+          <w:highlight w:val="none"/>
+          <w:lang w:val="en-US" w:eastAsia="zh-CN"/>
+          <w14:textFill>
+            <w14:solidFill>
+              <w14:schemeClr w14:val="accent2"/>
+            </w14:solidFill>
+          </w14:textFill>
+        </w:rPr>
+      </w:pPr>
+    </w:p>
+    <w:p>
+      <w:pPr>
+        <w:numPr>
+          <w:ilvl w:val="0"/>
+          <w:numId w:val="0"/>
+        </w:numPr>
+        <w:jc w:val="both"/>
+        <w:rPr>
+          <w:rFonts w:hint="eastAsia" w:cs="Calibri"/>
+          <w:b w:val="0"/>
+          <w:bCs w:val="0"/>
+          <w:i/>
+          <w:iCs/>
+          <w:color w:val="ED7D31" w:themeColor="accent2"/>
+          <w:sz w:val="24"/>
+          <w:szCs w:val="24"/>
+          <w:highlight w:val="none"/>
+          <w:lang w:val="en-US" w:eastAsia="zh-CN"/>
+          <w14:textFill>
+            <w14:solidFill>
+              <w14:schemeClr w14:val="accent2"/>
+            </w14:solidFill>
+          </w14:textFill>
+        </w:rPr>
+      </w:pPr>
+      <w:r>
+        <w:rPr>
+          <w:rFonts w:hint="eastAsia" w:cs="Calibri"/>
+          <w:b w:val="0"/>
+          <w:bCs w:val="0"/>
+          <w:i/>
+          <w:iCs/>
+          <w:color w:val="ED7D31" w:themeColor="accent2"/>
+          <w:sz w:val="24"/>
+          <w:szCs w:val="24"/>
+          <w:highlight w:val="none"/>
+          <w:lang w:val="en-US" w:eastAsia="zh-CN"/>
+          <w14:textFill>
+            <w14:solidFill>
+              <w14:schemeClr w14:val="accent2"/>
+            </w14:solidFill>
+          </w14:textFill>
+        </w:rPr>
+        <w:t>2.2.4  Data Transformation</w:t>
+      </w:r>
+    </w:p>
+    <w:p>
+      <w:pPr>
+        <w:numPr>
+          <w:ilvl w:val="0"/>
+          <w:numId w:val="0"/>
+        </w:numPr>
+        <w:jc w:val="both"/>
+        <w:rPr>
+          <w:rFonts w:hint="eastAsia" w:cs="Calibri"/>
+          <w:b w:val="0"/>
+          <w:bCs w:val="0"/>
+          <w:i/>
+          <w:iCs/>
+          <w:color w:val="ED7D31" w:themeColor="accent2"/>
+          <w:sz w:val="24"/>
+          <w:szCs w:val="24"/>
+          <w:highlight w:val="none"/>
+          <w:lang w:val="en-US" w:eastAsia="zh-CN"/>
+          <w14:textFill>
+            <w14:solidFill>
+              <w14:schemeClr w14:val="accent2"/>
+            </w14:solidFill>
+          </w14:textFill>
+        </w:rPr>
+      </w:pPr>
+    </w:p>
+    <w:p>
+      <w:pPr>
+        <w:numPr>
+          <w:ilvl w:val="0"/>
+          <w:numId w:val="0"/>
+        </w:numPr>
+        <w:jc w:val="both"/>
+        <w:rPr>
+          <w:rFonts w:hint="default" w:cs="Calibri"/>
+          <w:b w:val="0"/>
+          <w:bCs w:val="0"/>
+          <w:i/>
+          <w:iCs/>
+          <w:color w:val="auto"/>
+          <w:sz w:val="24"/>
+          <w:szCs w:val="24"/>
+          <w:highlight w:val="none"/>
+          <w:lang w:val="en-US" w:eastAsia="zh-CN"/>
+        </w:rPr>
+      </w:pPr>
+      <w:r>
+        <w:rPr>
+          <w:rFonts w:hint="eastAsia" w:cs="Calibri"/>
+          <w:b w:val="0"/>
+          <w:bCs w:val="0"/>
+          <w:i/>
+          <w:iCs/>
+          <w:color w:val="auto"/>
+          <w:sz w:val="24"/>
+          <w:szCs w:val="24"/>
+          <w:highlight w:val="none"/>
+          <w:lang w:val="en-US" w:eastAsia="zh-CN"/>
+        </w:rPr>
+        <w:t>• Handling text and categorical attributes  Eg:  [</w:t>
+      </w:r>
+      <w:r>
+        <w:rPr>
+          <w:rFonts w:hint="default" w:cs="Calibri"/>
+          <w:b w:val="0"/>
+          <w:bCs w:val="0"/>
+          <w:i/>
+          <w:iCs/>
+          <w:color w:val="auto"/>
+          <w:sz w:val="24"/>
+          <w:szCs w:val="24"/>
+          <w:highlight w:val="none"/>
+          <w:lang w:val="en-US" w:eastAsia="zh-CN"/>
+        </w:rPr>
+        <w:t>‘</w:t>
+      </w:r>
+      <w:r>
+        <w:rPr>
+          <w:rFonts w:hint="eastAsia" w:cs="Calibri"/>
+          <w:b w:val="0"/>
+          <w:bCs w:val="0"/>
+          <w:i/>
+          <w:iCs/>
+          <w:color w:val="auto"/>
+          <w:sz w:val="24"/>
+          <w:szCs w:val="24"/>
+          <w:highlight w:val="none"/>
+          <w:lang w:val="en-US" w:eastAsia="zh-CN"/>
+        </w:rPr>
+        <w:t>cat1</w:t>
+      </w:r>
+      <w:r>
+        <w:rPr>
+          <w:rFonts w:hint="default" w:cs="Calibri"/>
+          <w:b w:val="0"/>
+          <w:bCs w:val="0"/>
+          <w:i/>
+          <w:iCs/>
+          <w:color w:val="auto"/>
+          <w:sz w:val="24"/>
+          <w:szCs w:val="24"/>
+          <w:highlight w:val="none"/>
+          <w:lang w:val="en-US" w:eastAsia="zh-CN"/>
+        </w:rPr>
+        <w:t>’</w:t>
+      </w:r>
+      <w:r>
+        <w:rPr>
+          <w:rFonts w:hint="eastAsia" w:cs="Calibri"/>
+          <w:b w:val="0"/>
+          <w:bCs w:val="0"/>
+          <w:i/>
+          <w:iCs/>
+          <w:color w:val="auto"/>
+          <w:sz w:val="24"/>
+          <w:szCs w:val="24"/>
+          <w:highlight w:val="none"/>
+          <w:lang w:val="en-US" w:eastAsia="zh-CN"/>
+        </w:rPr>
+        <w:t>], [</w:t>
+      </w:r>
+      <w:r>
+        <w:rPr>
+          <w:rFonts w:hint="default" w:cs="Calibri"/>
+          <w:b w:val="0"/>
+          <w:bCs w:val="0"/>
+          <w:i/>
+          <w:iCs/>
+          <w:color w:val="auto"/>
+          <w:sz w:val="24"/>
+          <w:szCs w:val="24"/>
+          <w:highlight w:val="none"/>
+          <w:lang w:val="en-US" w:eastAsia="zh-CN"/>
+        </w:rPr>
+        <w:t>‘</w:t>
+      </w:r>
+      <w:r>
+        <w:rPr>
+          <w:rFonts w:hint="eastAsia" w:cs="Calibri"/>
+          <w:b w:val="0"/>
+          <w:bCs w:val="0"/>
+          <w:i/>
+          <w:iCs/>
+          <w:color w:val="auto"/>
+          <w:sz w:val="24"/>
+          <w:szCs w:val="24"/>
+          <w:highlight w:val="none"/>
+          <w:lang w:val="en-US" w:eastAsia="zh-CN"/>
+        </w:rPr>
+        <w:t>cat2</w:t>
+      </w:r>
+      <w:r>
+        <w:rPr>
+          <w:rFonts w:hint="default" w:cs="Calibri"/>
+          <w:b w:val="0"/>
+          <w:bCs w:val="0"/>
+          <w:i/>
+          <w:iCs/>
+          <w:color w:val="auto"/>
+          <w:sz w:val="24"/>
+          <w:szCs w:val="24"/>
+          <w:highlight w:val="none"/>
+          <w:lang w:val="en-US" w:eastAsia="zh-CN"/>
+        </w:rPr>
+        <w:t>’</w:t>
+      </w:r>
+      <w:r>
+        <w:rPr>
+          <w:rFonts w:hint="eastAsia" w:cs="Calibri"/>
+          <w:b w:val="0"/>
+          <w:bCs w:val="0"/>
+          <w:i/>
+          <w:iCs/>
+          <w:color w:val="auto"/>
+          <w:sz w:val="24"/>
+          <w:szCs w:val="24"/>
+          <w:highlight w:val="none"/>
+          <w:lang w:val="en-US" w:eastAsia="zh-CN"/>
+        </w:rPr>
+        <w:t>], [</w:t>
+      </w:r>
+      <w:r>
+        <w:rPr>
+          <w:rFonts w:hint="default" w:cs="Calibri"/>
+          <w:b w:val="0"/>
+          <w:bCs w:val="0"/>
+          <w:i/>
+          <w:iCs/>
+          <w:color w:val="auto"/>
+          <w:sz w:val="24"/>
+          <w:szCs w:val="24"/>
+          <w:highlight w:val="none"/>
+          <w:lang w:val="en-US" w:eastAsia="zh-CN"/>
+        </w:rPr>
+        <w:t>‘</w:t>
+      </w:r>
+      <w:r>
+        <w:rPr>
+          <w:rFonts w:hint="eastAsia" w:cs="Calibri"/>
+          <w:b w:val="0"/>
+          <w:bCs w:val="0"/>
+          <w:i/>
+          <w:iCs/>
+          <w:color w:val="auto"/>
+          <w:sz w:val="24"/>
+          <w:szCs w:val="24"/>
+          <w:highlight w:val="none"/>
+          <w:lang w:val="en-US" w:eastAsia="zh-CN"/>
+        </w:rPr>
+        <w:t>cat3</w:t>
+      </w:r>
+      <w:r>
+        <w:rPr>
+          <w:rFonts w:hint="default" w:cs="Calibri"/>
+          <w:b w:val="0"/>
+          <w:bCs w:val="0"/>
+          <w:i/>
+          <w:iCs/>
+          <w:color w:val="auto"/>
+          <w:sz w:val="24"/>
+          <w:szCs w:val="24"/>
+          <w:highlight w:val="none"/>
+          <w:lang w:val="en-US" w:eastAsia="zh-CN"/>
+        </w:rPr>
+        <w:t>’</w:t>
+      </w:r>
+      <w:r>
+        <w:rPr>
+          <w:rFonts w:hint="eastAsia" w:cs="Calibri"/>
+          <w:b w:val="0"/>
+          <w:bCs w:val="0"/>
+          <w:i/>
+          <w:iCs/>
+          <w:color w:val="auto"/>
+          <w:sz w:val="24"/>
+          <w:szCs w:val="24"/>
+          <w:highlight w:val="none"/>
+          <w:lang w:val="en-US" w:eastAsia="zh-CN"/>
+        </w:rPr>
+        <w:t>], [</w:t>
+      </w:r>
+      <w:r>
+        <w:rPr>
+          <w:rFonts w:hint="default" w:cs="Calibri"/>
+          <w:b w:val="0"/>
+          <w:bCs w:val="0"/>
+          <w:i/>
+          <w:iCs/>
+          <w:color w:val="auto"/>
+          <w:sz w:val="24"/>
+          <w:szCs w:val="24"/>
+          <w:highlight w:val="none"/>
+          <w:lang w:val="en-US" w:eastAsia="zh-CN"/>
+        </w:rPr>
+        <w:t>‘</w:t>
+      </w:r>
+      <w:r>
+        <w:rPr>
+          <w:rFonts w:hint="eastAsia" w:cs="Calibri"/>
+          <w:b w:val="0"/>
+          <w:bCs w:val="0"/>
+          <w:i/>
+          <w:iCs/>
+          <w:color w:val="auto"/>
+          <w:sz w:val="24"/>
+          <w:szCs w:val="24"/>
+          <w:highlight w:val="none"/>
+          <w:lang w:val="en-US" w:eastAsia="zh-CN"/>
+        </w:rPr>
+        <w:t>cat4</w:t>
+      </w:r>
+      <w:r>
+        <w:rPr>
+          <w:rFonts w:hint="default" w:cs="Calibri"/>
+          <w:b w:val="0"/>
+          <w:bCs w:val="0"/>
+          <w:i/>
+          <w:iCs/>
+          <w:color w:val="auto"/>
+          <w:sz w:val="24"/>
+          <w:szCs w:val="24"/>
+          <w:highlight w:val="none"/>
+          <w:lang w:val="en-US" w:eastAsia="zh-CN"/>
+        </w:rPr>
+        <w:t>’</w:t>
+      </w:r>
+      <w:r>
+        <w:rPr>
+          <w:rFonts w:hint="eastAsia" w:cs="Calibri"/>
+          <w:b w:val="0"/>
+          <w:bCs w:val="0"/>
+          <w:i/>
+          <w:iCs/>
+          <w:color w:val="auto"/>
+          <w:sz w:val="24"/>
+          <w:szCs w:val="24"/>
+          <w:highlight w:val="none"/>
+          <w:lang w:val="en-US" w:eastAsia="zh-CN"/>
+        </w:rPr>
+        <w:t>]</w:t>
+      </w:r>
+    </w:p>
+    <w:p>
+      <w:pPr>
+        <w:numPr>
+          <w:ilvl w:val="0"/>
+          <w:numId w:val="0"/>
+        </w:numPr>
+        <w:jc w:val="both"/>
+        <w:rPr>
+          <w:rFonts w:hint="eastAsia" w:cs="Calibri"/>
+          <w:b w:val="0"/>
+          <w:bCs w:val="0"/>
+          <w:i/>
+          <w:iCs/>
+          <w:color w:val="auto"/>
+          <w:sz w:val="24"/>
+          <w:szCs w:val="24"/>
+          <w:highlight w:val="none"/>
+          <w:lang w:val="en-US" w:eastAsia="zh-CN"/>
+        </w:rPr>
+      </w:pPr>
+      <w:r>
+        <w:rPr>
+          <w:rFonts w:hint="eastAsia" w:cs="Calibri"/>
+          <w:b w:val="0"/>
+          <w:bCs w:val="0"/>
+          <w:i/>
+          <w:iCs/>
+          <w:color w:val="auto"/>
+          <w:sz w:val="24"/>
+          <w:szCs w:val="24"/>
+          <w:highlight w:val="none"/>
+          <w:lang w:val="en-US" w:eastAsia="zh-CN"/>
+        </w:rPr>
+        <w:t xml:space="preserve">---- Ordinal encoder :   [0], [1], [2], [3] </w:t>
+      </w:r>
+    </w:p>
+    <w:p>
+      <w:pPr>
+        <w:numPr>
+          <w:ilvl w:val="0"/>
+          <w:numId w:val="0"/>
+        </w:numPr>
+        <w:jc w:val="both"/>
+        <w:rPr>
+          <w:rFonts w:hint="default" w:cs="Calibri"/>
+          <w:b w:val="0"/>
+          <w:bCs w:val="0"/>
+          <w:i w:val="0"/>
+          <w:iCs w:val="0"/>
+          <w:color w:val="auto"/>
+          <w:sz w:val="24"/>
+          <w:szCs w:val="24"/>
+          <w:highlight w:val="none"/>
+          <w:lang w:val="en-US" w:eastAsia="zh-CN"/>
+        </w:rPr>
+      </w:pPr>
+      <w:r>
+        <w:rPr>
+          <w:rFonts w:hint="eastAsia" w:cs="Calibri"/>
+          <w:b w:val="0"/>
+          <w:bCs w:val="0"/>
+          <w:i/>
+          <w:iCs/>
+          <w:color w:val="auto"/>
+          <w:sz w:val="24"/>
+          <w:szCs w:val="24"/>
+          <w:highlight w:val="none"/>
+          <w:lang w:val="en-US" w:eastAsia="zh-CN"/>
+        </w:rPr>
+        <w:t xml:space="preserve">---- One-hot encoder :  [1,0,0,0], [0,1,0,0], [0,0,1,0], [0,0,0,1] </w:t>
+      </w:r>
+      <w:r>
+        <w:rPr>
+          <w:rFonts w:hint="eastAsia" w:cs="Calibri"/>
+          <w:b w:val="0"/>
+          <w:bCs w:val="0"/>
+          <w:i w:val="0"/>
+          <w:iCs w:val="0"/>
+          <w:color w:val="auto"/>
+          <w:sz w:val="24"/>
+          <w:szCs w:val="24"/>
+          <w:highlight w:val="none"/>
+          <w:lang w:val="en-US" w:eastAsia="zh-CN"/>
+        </w:rPr>
+        <w:t>消除了类别之间的大小顺序关系，每个类别都被表示为一个独立的维度，避免模型错误地认为类别之间存在顺序关系</w:t>
+      </w:r>
+    </w:p>
+    <w:p>
+      <w:pPr>
+        <w:numPr>
+          <w:ilvl w:val="0"/>
+          <w:numId w:val="0"/>
+        </w:numPr>
+        <w:jc w:val="both"/>
+        <w:rPr>
+          <w:rFonts w:hint="eastAsia" w:cs="Calibri"/>
+          <w:b w:val="0"/>
+          <w:bCs w:val="0"/>
+          <w:i/>
+          <w:iCs/>
+          <w:color w:val="auto"/>
+          <w:sz w:val="24"/>
+          <w:szCs w:val="24"/>
+          <w:highlight w:val="none"/>
+          <w:lang w:val="en-US" w:eastAsia="zh-CN"/>
+        </w:rPr>
+      </w:pPr>
+    </w:p>
+    <w:p>
+      <w:pPr>
+        <w:numPr>
+          <w:ilvl w:val="0"/>
+          <w:numId w:val="0"/>
+        </w:numPr>
+        <w:jc w:val="both"/>
+        <w:rPr>
+          <w:rFonts w:hint="eastAsia" w:cs="Calibri"/>
+          <w:b w:val="0"/>
+          <w:bCs w:val="0"/>
+          <w:i/>
+          <w:iCs/>
+          <w:color w:val="auto"/>
+          <w:sz w:val="24"/>
+          <w:szCs w:val="24"/>
+          <w:highlight w:val="none"/>
+          <w:lang w:val="en-US" w:eastAsia="zh-CN"/>
+        </w:rPr>
+      </w:pPr>
+      <w:r>
+        <w:rPr>
+          <w:rFonts w:hint="eastAsia" w:cs="Calibri"/>
+          <w:b w:val="0"/>
+          <w:bCs w:val="0"/>
+          <w:i/>
+          <w:iCs/>
+          <w:color w:val="auto"/>
+          <w:sz w:val="24"/>
+          <w:szCs w:val="24"/>
+          <w:highlight w:val="none"/>
+          <w:lang w:val="en-US" w:eastAsia="zh-CN"/>
+        </w:rPr>
+        <w:t>• Normalization</w:t>
+      </w:r>
+    </w:p>
+    <w:p>
+      <w:pPr>
+        <w:numPr>
+          <w:ilvl w:val="0"/>
+          <w:numId w:val="0"/>
+        </w:numPr>
+        <w:jc w:val="both"/>
+        <w:rPr>
+          <w:rFonts w:hint="eastAsia" w:cs="Calibri"/>
+          <w:b w:val="0"/>
+          <w:bCs w:val="0"/>
+          <w:i/>
+          <w:iCs/>
+          <w:color w:val="auto"/>
+          <w:sz w:val="24"/>
+          <w:szCs w:val="24"/>
+          <w:highlight w:val="none"/>
+          <w:lang w:val="en-US" w:eastAsia="zh-CN"/>
+        </w:rPr>
+      </w:pPr>
+      <w:r>
+        <w:rPr>
+          <w:rFonts w:hint="eastAsia" w:cs="Calibri"/>
+          <w:b w:val="0"/>
+          <w:bCs w:val="0"/>
+          <w:i/>
+          <w:iCs/>
+          <w:color w:val="auto"/>
+          <w:sz w:val="24"/>
+          <w:szCs w:val="24"/>
+          <w:highlight w:val="none"/>
+          <w:lang w:val="en-US" w:eastAsia="zh-CN"/>
+        </w:rPr>
+        <w:t xml:space="preserve">---- Min/max normalization    </w:t>
+      </w:r>
+    </w:p>
+    <w:p>
+      <w:pPr>
+        <w:numPr>
+          <w:ilvl w:val="0"/>
+          <w:numId w:val="0"/>
+        </w:numPr>
+        <w:jc w:val="center"/>
         <m:rPr/>
         <w:rPr>
           <w:rFonts w:hint="default" w:hAnsi="Cambria Math" w:cs="Calibri"/>
@@ -1179,14 +3856,400 @@
           <w:i/>
           <w:iCs/>
           <w:color w:val="auto"/>
-          <w:sz w:val="24"/>
-          <w:szCs w:val="24"/>
-          <w:lang w:val="en-US" w:eastAsia="zh-CN"/>
-        </w:rPr>
-      </w:pPr>
-      <w:r>
+          <w:sz w:val="28"/>
+          <w:szCs w:val="28"/>
+          <w:highlight w:val="none"/>
+          <w:lang w:val="en-US" w:eastAsia="zh-CN"/>
+        </w:rPr>
+      </w:pPr>
+      <w:r>
+        <w:rPr>
+          <w:rFonts w:hint="eastAsia" w:cs="Calibri"/>
+          <w:b w:val="0"/>
+          <w:bCs w:val="0"/>
+          <w:i/>
+          <w:iCs/>
+          <w:color w:val="auto"/>
+          <w:sz w:val="28"/>
+          <w:szCs w:val="28"/>
+          <w:highlight w:val="none"/>
+          <w:lang w:val="en-US" w:eastAsia="zh-CN"/>
+        </w:rPr>
+        <w:t>x</w:t>
+      </w:r>
+      <w:r>
+        <w:rPr>
+          <w:rFonts w:hint="default" w:cs="Calibri"/>
+          <w:b w:val="0"/>
+          <w:bCs w:val="0"/>
+          <w:i/>
+          <w:iCs/>
+          <w:color w:val="auto"/>
+          <w:sz w:val="28"/>
+          <w:szCs w:val="28"/>
+          <w:highlight w:val="none"/>
+          <w:lang w:val="en-US" w:eastAsia="zh-CN"/>
+        </w:rPr>
+        <w:t>’</w:t>
+      </w:r>
+      <w:r>
+        <w:rPr>
+          <w:rFonts w:hint="eastAsia" w:cs="Calibri"/>
+          <w:b w:val="0"/>
+          <w:bCs w:val="0"/>
+          <w:i/>
+          <w:iCs/>
+          <w:color w:val="auto"/>
+          <w:sz w:val="28"/>
+          <w:szCs w:val="28"/>
+          <w:highlight w:val="none"/>
+          <w:lang w:val="en-US" w:eastAsia="zh-CN"/>
+        </w:rPr>
+        <w:t xml:space="preserve"> = </w:t>
+      </w:r>
+      <m:oMath>
+        <m:f>
+          <m:fPr>
+            <m:ctrlPr>
+              <w:rPr>
+                <w:rFonts w:ascii="Cambria Math" w:hAnsi="Cambria Math" w:cs="Calibri"/>
+                <w:bCs w:val="0"/>
+                <w:i/>
+                <w:iCs/>
+                <w:color w:val="auto"/>
+                <w:sz w:val="28"/>
+                <w:szCs w:val="28"/>
+                <w:highlight w:val="none"/>
+                <w:lang w:val="en-US"/>
+              </w:rPr>
+            </m:ctrlPr>
+          </m:fPr>
+          <m:num>
+            <m:r>
+              <m:rPr/>
+              <w:rPr>
+                <w:rFonts w:hint="default" w:ascii="Cambria Math" w:hAnsi="Cambria Math" w:cs="Calibri"/>
+                <w:color w:val="auto"/>
+                <w:sz w:val="28"/>
+                <w:szCs w:val="28"/>
+                <w:highlight w:val="none"/>
+                <w:lang w:val="en-US" w:eastAsia="zh-CN"/>
+              </w:rPr>
+              <m:t>x</m:t>
+            </m:r>
+            <m:r>
+              <m:rPr/>
+              <w:rPr>
+                <w:rFonts w:hint="default" w:ascii="Cambria Math" w:hAnsi="Cambria Math" w:cs="Calibri"/>
+                <w:color w:val="auto"/>
+                <w:sz w:val="28"/>
+                <w:szCs w:val="28"/>
+                <w:highlight w:val="none"/>
+                <w:lang w:val="en-US" w:eastAsia="zh-CN"/>
+              </w:rPr>
+              <m:t>−</m:t>
+            </m:r>
+            <m:sSub>
+              <m:sSubPr>
+                <m:ctrlPr>
+                  <w:rPr>
+                    <w:rFonts w:ascii="Cambria Math" w:hAnsi="Cambria Math" w:cs="Calibri"/>
+                    <w:bCs w:val="0"/>
+                    <w:i/>
+                    <w:iCs/>
+                    <w:color w:val="auto"/>
+                    <w:sz w:val="28"/>
+                    <w:szCs w:val="28"/>
+                    <w:highlight w:val="none"/>
+                    <w:lang w:val="en-US"/>
+                  </w:rPr>
+                </m:ctrlPr>
+              </m:sSubPr>
+              <m:e>
+                <m:r>
+                  <m:rPr/>
+                  <w:rPr>
+                    <w:rFonts w:hint="default" w:ascii="Cambria Math" w:hAnsi="Cambria Math" w:cs="Calibri"/>
+                    <w:color w:val="auto"/>
+                    <w:sz w:val="28"/>
+                    <w:szCs w:val="28"/>
+                    <w:highlight w:val="none"/>
+                    <w:lang w:val="en-US" w:eastAsia="zh-CN"/>
+                  </w:rPr>
+                  <m:t>x</m:t>
+                </m:r>
+                <m:ctrlPr>
+                  <w:rPr>
+                    <w:rFonts w:ascii="Cambria Math" w:hAnsi="Cambria Math" w:cs="Calibri"/>
+                    <w:bCs w:val="0"/>
+                    <w:i/>
+                    <w:iCs/>
+                    <w:color w:val="auto"/>
+                    <w:sz w:val="28"/>
+                    <w:szCs w:val="28"/>
+                    <w:highlight w:val="none"/>
+                    <w:lang w:val="en-US"/>
+                  </w:rPr>
+                </m:ctrlPr>
+              </m:e>
+              <m:sub>
+                <m:r>
+                  <m:rPr/>
+                  <w:rPr>
+                    <w:rFonts w:hint="default" w:ascii="Cambria Math" w:hAnsi="Cambria Math" w:cs="Calibri"/>
+                    <w:color w:val="auto"/>
+                    <w:sz w:val="28"/>
+                    <w:szCs w:val="28"/>
+                    <w:highlight w:val="none"/>
+                    <w:lang w:val="en-US" w:eastAsia="zh-CN"/>
+                  </w:rPr>
+                  <m:t xml:space="preserve">min </m:t>
+                </m:r>
+                <m:ctrlPr>
+                  <w:rPr>
+                    <w:rFonts w:ascii="Cambria Math" w:hAnsi="Cambria Math" w:cs="Calibri"/>
+                    <w:bCs w:val="0"/>
+                    <w:i/>
+                    <w:iCs/>
+                    <w:color w:val="auto"/>
+                    <w:sz w:val="28"/>
+                    <w:szCs w:val="28"/>
+                    <w:highlight w:val="none"/>
+                    <w:lang w:val="en-US"/>
+                  </w:rPr>
+                </m:ctrlPr>
+              </m:sub>
+            </m:sSub>
+            <m:ctrlPr>
+              <w:rPr>
+                <w:rFonts w:ascii="Cambria Math" w:hAnsi="Cambria Math" w:cs="Calibri"/>
+                <w:bCs w:val="0"/>
+                <w:i/>
+                <w:iCs/>
+                <w:color w:val="auto"/>
+                <w:sz w:val="28"/>
+                <w:szCs w:val="28"/>
+                <w:highlight w:val="none"/>
+                <w:lang w:val="en-US"/>
+              </w:rPr>
+            </m:ctrlPr>
+          </m:num>
+          <m:den>
+            <m:sSub>
+              <m:sSubPr>
+                <m:ctrlPr>
+                  <w:rPr>
+                    <w:rFonts w:ascii="Cambria Math" w:hAnsi="Cambria Math" w:cs="Calibri"/>
+                    <w:bCs w:val="0"/>
+                    <w:i/>
+                    <w:iCs/>
+                    <w:color w:val="auto"/>
+                    <w:sz w:val="28"/>
+                    <w:szCs w:val="28"/>
+                    <w:highlight w:val="none"/>
+                    <w:lang w:val="en-US"/>
+                  </w:rPr>
+                </m:ctrlPr>
+              </m:sSubPr>
+              <m:e>
+                <m:r>
+                  <m:rPr/>
+                  <w:rPr>
+                    <w:rFonts w:hint="default" w:ascii="Cambria Math" w:hAnsi="Cambria Math" w:cs="Calibri"/>
+                    <w:color w:val="auto"/>
+                    <w:sz w:val="28"/>
+                    <w:szCs w:val="28"/>
+                    <w:highlight w:val="none"/>
+                    <w:lang w:val="en-US" w:eastAsia="zh-CN"/>
+                  </w:rPr>
+                  <m:t>x</m:t>
+                </m:r>
+                <m:ctrlPr>
+                  <w:rPr>
+                    <w:rFonts w:ascii="Cambria Math" w:hAnsi="Cambria Math" w:cs="Calibri"/>
+                    <w:bCs w:val="0"/>
+                    <w:i/>
+                    <w:iCs/>
+                    <w:color w:val="auto"/>
+                    <w:sz w:val="28"/>
+                    <w:szCs w:val="28"/>
+                    <w:highlight w:val="none"/>
+                    <w:lang w:val="en-US"/>
+                  </w:rPr>
+                </m:ctrlPr>
+              </m:e>
+              <m:sub>
+                <m:r>
+                  <m:rPr/>
+                  <w:rPr>
+                    <w:rFonts w:hint="default" w:ascii="Cambria Math" w:hAnsi="Cambria Math" w:cs="Calibri"/>
+                    <w:color w:val="auto"/>
+                    <w:sz w:val="28"/>
+                    <w:szCs w:val="28"/>
+                    <w:highlight w:val="none"/>
+                    <w:lang w:val="en-US" w:eastAsia="zh-CN"/>
+                  </w:rPr>
+                  <m:t xml:space="preserve">max </m:t>
+                </m:r>
+                <m:ctrlPr>
+                  <w:rPr>
+                    <w:rFonts w:ascii="Cambria Math" w:hAnsi="Cambria Math" w:cs="Calibri"/>
+                    <w:bCs w:val="0"/>
+                    <w:i/>
+                    <w:iCs/>
+                    <w:color w:val="auto"/>
+                    <w:sz w:val="28"/>
+                    <w:szCs w:val="28"/>
+                    <w:highlight w:val="none"/>
+                    <w:lang w:val="en-US"/>
+                  </w:rPr>
+                </m:ctrlPr>
+              </m:sub>
+            </m:sSub>
+            <m:r>
+              <m:rPr/>
+              <w:rPr>
+                <w:rFonts w:hint="default" w:ascii="Cambria Math" w:hAnsi="Cambria Math" w:cs="Calibri"/>
+                <w:color w:val="auto"/>
+                <w:sz w:val="28"/>
+                <w:szCs w:val="28"/>
+                <w:highlight w:val="none"/>
+                <w:lang w:val="en-US" w:eastAsia="zh-CN"/>
+              </w:rPr>
+              <m:t>−</m:t>
+            </m:r>
+            <m:sSub>
+              <m:sSubPr>
+                <m:ctrlPr>
+                  <w:rPr>
+                    <w:rFonts w:ascii="Cambria Math" w:hAnsi="Cambria Math" w:cs="Calibri"/>
+                    <w:bCs w:val="0"/>
+                    <w:i/>
+                    <w:iCs/>
+                    <w:color w:val="auto"/>
+                    <w:sz w:val="28"/>
+                    <w:szCs w:val="28"/>
+                    <w:highlight w:val="none"/>
+                    <w:lang w:val="en-US"/>
+                  </w:rPr>
+                </m:ctrlPr>
+              </m:sSubPr>
+              <m:e>
+                <m:r>
+                  <m:rPr/>
+                  <w:rPr>
+                    <w:rFonts w:hint="default" w:ascii="Cambria Math" w:hAnsi="Cambria Math" w:cs="Calibri"/>
+                    <w:color w:val="auto"/>
+                    <w:sz w:val="28"/>
+                    <w:szCs w:val="28"/>
+                    <w:highlight w:val="none"/>
+                    <w:lang w:val="en-US" w:eastAsia="zh-CN"/>
+                  </w:rPr>
+                  <m:t>x</m:t>
+                </m:r>
+                <m:ctrlPr>
+                  <w:rPr>
+                    <w:rFonts w:ascii="Cambria Math" w:hAnsi="Cambria Math" w:cs="Calibri"/>
+                    <w:bCs w:val="0"/>
+                    <w:i/>
+                    <w:iCs/>
+                    <w:color w:val="auto"/>
+                    <w:sz w:val="28"/>
+                    <w:szCs w:val="28"/>
+                    <w:highlight w:val="none"/>
+                    <w:lang w:val="en-US"/>
+                  </w:rPr>
+                </m:ctrlPr>
+              </m:e>
+              <m:sub>
+                <m:r>
+                  <m:rPr/>
+                  <w:rPr>
+                    <w:rFonts w:hint="default" w:ascii="Cambria Math" w:hAnsi="Cambria Math" w:cs="Calibri"/>
+                    <w:color w:val="auto"/>
+                    <w:sz w:val="28"/>
+                    <w:szCs w:val="28"/>
+                    <w:highlight w:val="none"/>
+                    <w:lang w:val="en-US" w:eastAsia="zh-CN"/>
+                  </w:rPr>
+                  <m:t xml:space="preserve">min </m:t>
+                </m:r>
+                <m:ctrlPr>
+                  <w:rPr>
+                    <w:rFonts w:ascii="Cambria Math" w:hAnsi="Cambria Math" w:cs="Calibri"/>
+                    <w:bCs w:val="0"/>
+                    <w:i/>
+                    <w:iCs/>
+                    <w:color w:val="auto"/>
+                    <w:sz w:val="28"/>
+                    <w:szCs w:val="28"/>
+                    <w:highlight w:val="none"/>
+                    <w:lang w:val="en-US"/>
+                  </w:rPr>
+                </m:ctrlPr>
+              </m:sub>
+            </m:sSub>
+            <m:ctrlPr>
+              <w:rPr>
+                <w:rFonts w:ascii="Cambria Math" w:hAnsi="Cambria Math" w:cs="Calibri"/>
+                <w:bCs w:val="0"/>
+                <w:i/>
+                <w:iCs/>
+                <w:color w:val="auto"/>
+                <w:sz w:val="28"/>
+                <w:szCs w:val="28"/>
+                <w:highlight w:val="none"/>
+                <w:lang w:val="en-US"/>
+              </w:rPr>
+            </m:ctrlPr>
+          </m:den>
+        </m:f>
+      </m:oMath>
+    </w:p>
+    <w:p>
+      <w:pPr>
+        <w:numPr>
+          <w:ilvl w:val="0"/>
+          <w:numId w:val="0"/>
+        </w:numPr>
+        <w:jc w:val="both"/>
         <m:rPr/>
         <w:rPr>
+          <w:rFonts w:hint="default" w:hAnsi="Cambria Math" w:cs="Calibri"/>
+          <w:bCs w:val="0"/>
+          <w:i/>
+          <w:iCs/>
+          <w:color w:val="auto"/>
+          <w:sz w:val="24"/>
+          <w:szCs w:val="24"/>
+          <w:highlight w:val="none"/>
+          <w:lang w:val="en-US" w:eastAsia="zh-CN"/>
+        </w:rPr>
+      </w:pPr>
+    </w:p>
+    <w:p>
+      <w:pPr>
+        <w:numPr>
+          <w:ilvl w:val="0"/>
+          <w:numId w:val="0"/>
+        </w:numPr>
+        <w:jc w:val="both"/>
+        <m:rPr/>
+        <w:rPr>
+          <w:rFonts w:hint="default" w:hAnsi="Cambria Math" w:cs="Calibri"/>
+          <w:bCs w:val="0"/>
+          <w:i/>
+          <w:iCs/>
+          <w:color w:val="auto"/>
+          <w:sz w:val="24"/>
+          <w:szCs w:val="24"/>
+          <w:highlight w:val="none"/>
+          <w:lang w:val="en-US" w:eastAsia="zh-CN"/>
+        </w:rPr>
+      </w:pPr>
+      <w:r>
+        <m:rPr/>
+        <w:rPr>
           <w:rFonts w:hint="eastAsia" w:hAnsi="Cambria Math" w:cs="Calibri"/>
           <w:bCs w:val="0"/>
           <w:i/>
@@ -1194,30 +4257,26 @@
           <w:color w:val="auto"/>
           <w:sz w:val="24"/>
           <w:szCs w:val="24"/>
-          <w:lang w:val="en-US" w:eastAsia="zh-CN"/>
-        </w:rPr>
-        <w:t>Train:  Training Datasets /Testing Datasets</w:t>
-      </w:r>
-    </w:p>
-    <w:p>
-      <w:pPr>
-        <w:numPr>
-          <w:ilvl w:val="0"/>
-          <w:numId w:val="0"/>
-        </w:numPr>
-        <w:jc w:val="both"/>
+          <w:highlight w:val="none"/>
+          <w:lang w:val="en-US" w:eastAsia="zh-CN"/>
+        </w:rPr>
+        <w:t xml:space="preserve">---- </w:t>
+      </w:r>
+      <w:r>
         <m:rPr/>
         <w:rPr>
-          <w:rFonts w:hint="default" w:hAnsi="Cambria Math" w:eastAsia="宋体" w:cs="Calibri"/>
-          <w:bCs w:val="0"/>
-          <w:i/>
-          <w:iCs/>
-          <w:color w:val="auto"/>
-          <w:sz w:val="24"/>
-          <w:szCs w:val="24"/>
-          <w:lang w:val="en-US" w:eastAsia="zh-CN"/>
-        </w:rPr>
-      </w:pPr>
+          <w:rFonts w:hint="default" w:hAnsi="Cambria Math" w:cs="Calibri"/>
+          <w:bCs w:val="0"/>
+          <w:i/>
+          <w:iCs/>
+          <w:color w:val="auto"/>
+          <w:sz w:val="24"/>
+          <w:szCs w:val="24"/>
+          <w:highlight w:val="none"/>
+          <w:lang w:val="en-US" w:eastAsia="zh-CN"/>
+        </w:rPr>
+        <w:t>Z-score normalization</w:t>
+      </w:r>
       <w:r>
         <m:rPr/>
         <w:rPr>
@@ -1228,32 +4287,644 @@
           <w:color w:val="auto"/>
           <w:sz w:val="24"/>
           <w:szCs w:val="24"/>
-          <w:lang w:val="en-US" w:eastAsia="zh-CN"/>
-        </w:rPr>
-        <w:t>Score: Validation Datasets----Training datasets should not overlap with validation datasets</w:t>
-      </w:r>
-    </w:p>
-    <w:p>
-      <w:pPr>
-        <w:numPr>
-          <w:ilvl w:val="0"/>
-          <w:numId w:val="0"/>
-        </w:numPr>
-        <w:jc w:val="both"/>
-        <w:rPr>
-          <w:rFonts w:hint="default" w:cs="Calibri"/>
-          <w:b w:val="0"/>
-          <w:bCs w:val="0"/>
-          <w:i/>
-          <w:iCs/>
-          <w:color w:val="auto"/>
-          <w:sz w:val="24"/>
-          <w:szCs w:val="24"/>
-          <w:lang w:val="en-US" w:eastAsia="zh-CN"/>
+          <w:highlight w:val="none"/>
+          <w:lang w:val="en-US" w:eastAsia="zh-CN"/>
+        </w:rPr>
+        <w:t xml:space="preserve"> (</w:t>
+      </w:r>
+      <w:r>
+        <m:rPr/>
+        <w:rPr>
+          <w:rFonts w:hint="default" w:hAnsi="Cambria Math" w:cs="Calibri"/>
+          <w:bCs w:val="0"/>
+          <w:i/>
+          <w:iCs/>
+          <w:color w:val="auto"/>
+          <w:sz w:val="24"/>
+          <w:szCs w:val="24"/>
+          <w:highlight w:val="none"/>
+          <w:lang w:val="en-US" w:eastAsia="zh-CN"/>
+        </w:rPr>
+        <w:t xml:space="preserve">Normalizing every value in a dataset such that the mean of </w:t>
+      </w:r>
+    </w:p>
+    <w:p>
+      <w:pPr>
+        <w:numPr>
+          <w:ilvl w:val="0"/>
+          <w:numId w:val="0"/>
+        </w:numPr>
+        <w:jc w:val="both"/>
+        <m:rPr/>
+        <w:rPr>
+          <w:rFonts w:hint="eastAsia" w:hAnsi="Cambria Math" w:cs="Calibri"/>
+          <w:bCs w:val="0"/>
+          <w:i/>
+          <w:iCs/>
+          <w:color w:val="auto"/>
+          <w:sz w:val="24"/>
+          <w:szCs w:val="24"/>
+          <w:highlight w:val="none"/>
+          <w:lang w:val="en-US" w:eastAsia="zh-CN"/>
+        </w:rPr>
+      </w:pPr>
+      <w:r>
+        <m:rPr/>
+        <w:rPr>
+          <w:rFonts w:hint="default" w:hAnsi="Cambria Math" w:cs="Calibri"/>
+          <w:bCs w:val="0"/>
+          <w:i/>
+          <w:iCs/>
+          <w:color w:val="auto"/>
+          <w:sz w:val="24"/>
+          <w:szCs w:val="24"/>
+          <w:highlight w:val="none"/>
+          <w:lang w:val="en-US" w:eastAsia="zh-CN"/>
+        </w:rPr>
+        <w:t xml:space="preserve">all of the </w:t>
+      </w:r>
+      <w:r>
+        <m:rPr/>
+        <w:rPr>
+          <w:rFonts w:hint="eastAsia" w:hAnsi="Cambria Math" w:cs="Calibri"/>
+          <w:bCs w:val="0"/>
+          <w:i/>
+          <w:iCs/>
+          <w:color w:val="auto"/>
+          <w:sz w:val="24"/>
+          <w:szCs w:val="24"/>
+          <w:highlight w:val="none"/>
+          <w:lang w:val="en-US" w:eastAsia="zh-CN"/>
+        </w:rPr>
+        <w:t xml:space="preserve">new values </w:t>
+      </w:r>
+      <w:r>
+        <m:rPr/>
+        <w:rPr>
+          <w:rFonts w:hint="default" w:hAnsi="Cambria Math" w:cs="Calibri"/>
+          <w:bCs w:val="0"/>
+          <w:i/>
+          <w:iCs/>
+          <w:color w:val="auto"/>
+          <w:sz w:val="24"/>
+          <w:szCs w:val="24"/>
+          <w:highlight w:val="none"/>
+          <w:lang w:val="en-US" w:eastAsia="zh-CN"/>
+        </w:rPr>
+        <w:t>is 0 and the standard deviation is 1</w:t>
+      </w:r>
+      <w:r>
+        <m:rPr/>
+        <w:rPr>
+          <w:rFonts w:hint="eastAsia" w:hAnsi="Cambria Math" w:cs="Calibri"/>
+          <w:bCs w:val="0"/>
+          <w:i/>
+          <w:iCs/>
+          <w:color w:val="auto"/>
+          <w:sz w:val="24"/>
+          <w:szCs w:val="24"/>
+          <w:highlight w:val="none"/>
+          <w:lang w:val="en-US" w:eastAsia="zh-CN"/>
+        </w:rPr>
+        <w:t xml:space="preserve"> )</w:t>
+      </w:r>
+    </w:p>
+    <w:p>
+      <w:pPr>
+        <w:numPr>
+          <w:ilvl w:val="0"/>
+          <w:numId w:val="0"/>
+        </w:numPr>
+        <w:jc w:val="center"/>
+        <w:rPr>
+          <w:rFonts w:hAnsi="Cambria Math" w:cs="Calibri"/>
+          <w:bCs w:val="0"/>
+          <w:i/>
+          <w:iCs/>
+          <w:color w:val="auto"/>
+          <w:sz w:val="28"/>
+          <w:szCs w:val="28"/>
+          <w:highlight w:val="none"/>
+          <w:lang w:val="en-US"/>
+        </w:rPr>
+      </w:pPr>
+      <w:r>
+        <w:rPr>
+          <w:rFonts w:hint="eastAsia" w:cs="Calibri"/>
+          <w:b w:val="0"/>
+          <w:bCs w:val="0"/>
+          <w:i/>
+          <w:iCs/>
+          <w:color w:val="auto"/>
+          <w:sz w:val="28"/>
+          <w:szCs w:val="28"/>
+          <w:highlight w:val="none"/>
+          <w:lang w:val="en-US" w:eastAsia="zh-CN"/>
+        </w:rPr>
+        <w:t>x</w:t>
+      </w:r>
+      <w:r>
+        <w:rPr>
+          <w:rFonts w:hint="default" w:cs="Calibri"/>
+          <w:b w:val="0"/>
+          <w:bCs w:val="0"/>
+          <w:i/>
+          <w:iCs/>
+          <w:color w:val="auto"/>
+          <w:sz w:val="28"/>
+          <w:szCs w:val="28"/>
+          <w:highlight w:val="none"/>
+          <w:lang w:val="en-US" w:eastAsia="zh-CN"/>
+        </w:rPr>
+        <w:t>’</w:t>
+      </w:r>
+      <w:r>
+        <w:rPr>
+          <w:rFonts w:hint="eastAsia" w:cs="Calibri"/>
+          <w:b w:val="0"/>
+          <w:bCs w:val="0"/>
+          <w:i/>
+          <w:iCs/>
+          <w:color w:val="auto"/>
+          <w:sz w:val="28"/>
+          <w:szCs w:val="28"/>
+          <w:highlight w:val="none"/>
+          <w:lang w:val="en-US" w:eastAsia="zh-CN"/>
+        </w:rPr>
+        <w:t xml:space="preserve"> = </w:t>
+      </w:r>
+      <m:oMath>
+        <m:f>
+          <m:fPr>
+            <m:ctrlPr>
+              <w:rPr>
+                <w:rFonts w:ascii="Cambria Math" w:hAnsi="Cambria Math" w:cs="Calibri"/>
+                <w:bCs w:val="0"/>
+                <w:i/>
+                <w:iCs/>
+                <w:color w:val="auto"/>
+                <w:sz w:val="28"/>
+                <w:szCs w:val="28"/>
+                <w:highlight w:val="none"/>
+                <w:lang w:val="en-US"/>
+              </w:rPr>
+            </m:ctrlPr>
+          </m:fPr>
+          <m:num>
+            <m:r>
+              <m:rPr/>
+              <w:rPr>
+                <w:rFonts w:hint="default" w:ascii="Cambria Math" w:hAnsi="Cambria Math" w:cs="Calibri"/>
+                <w:color w:val="auto"/>
+                <w:sz w:val="28"/>
+                <w:szCs w:val="28"/>
+                <w:highlight w:val="none"/>
+                <w:lang w:val="en-US" w:eastAsia="zh-CN"/>
+              </w:rPr>
+              <m:t>x−mean</m:t>
+            </m:r>
+            <m:ctrlPr>
+              <w:rPr>
+                <w:rFonts w:ascii="Cambria Math" w:hAnsi="Cambria Math" w:cs="Calibri"/>
+                <w:bCs w:val="0"/>
+                <w:i/>
+                <w:iCs/>
+                <w:color w:val="auto"/>
+                <w:sz w:val="28"/>
+                <w:szCs w:val="28"/>
+                <w:highlight w:val="none"/>
+                <w:lang w:val="en-US"/>
+              </w:rPr>
+            </m:ctrlPr>
+          </m:num>
+          <m:den>
+            <m:r>
+              <m:rPr/>
+              <w:rPr>
+                <w:rFonts w:hint="default" w:ascii="Cambria Math" w:hAnsi="Cambria Math" w:cs="Calibri"/>
+                <w:color w:val="auto"/>
+                <w:sz w:val="28"/>
+                <w:szCs w:val="28"/>
+                <w:highlight w:val="none"/>
+                <w:lang w:val="en-US" w:eastAsia="zh-CN"/>
+              </w:rPr>
+              <m:t>std</m:t>
+            </m:r>
+            <m:ctrlPr>
+              <w:rPr>
+                <w:rFonts w:ascii="Cambria Math" w:hAnsi="Cambria Math" w:cs="Calibri"/>
+                <w:bCs w:val="0"/>
+                <w:i/>
+                <w:iCs/>
+                <w:color w:val="auto"/>
+                <w:sz w:val="28"/>
+                <w:szCs w:val="28"/>
+                <w:highlight w:val="none"/>
+                <w:lang w:val="en-US"/>
+              </w:rPr>
+            </m:ctrlPr>
+          </m:den>
+        </m:f>
+      </m:oMath>
+    </w:p>
+    <w:p>
+      <w:pPr>
+        <w:numPr>
+          <w:ilvl w:val="0"/>
+          <w:numId w:val="0"/>
+        </w:numPr>
+        <w:jc w:val="both"/>
+        <w:rPr>
+          <w:rFonts w:hint="eastAsia" w:hAnsi="Cambria Math" w:cs="Calibri"/>
+          <w:bCs w:val="0"/>
+          <w:i/>
+          <w:iCs/>
+          <w:color w:val="auto"/>
+          <w:sz w:val="24"/>
+          <w:szCs w:val="24"/>
+          <w:highlight w:val="none"/>
+          <w:lang w:val="en-US" w:eastAsia="zh-CN"/>
+        </w:rPr>
+      </w:pPr>
+      <w:r>
+        <w:rPr>
+          <w:rFonts w:hint="eastAsia" w:hAnsi="Cambria Math" w:cs="Calibri"/>
+          <w:bCs w:val="0"/>
+          <w:i/>
+          <w:iCs/>
+          <w:color w:val="auto"/>
+          <w:sz w:val="24"/>
+          <w:szCs w:val="24"/>
+          <w:highlight w:val="none"/>
+          <w:lang w:val="en-US" w:eastAsia="zh-CN"/>
+        </w:rPr>
+        <w:t>---- Normalization by decimal scaling</w:t>
+      </w:r>
+    </w:p>
+    <w:p>
+      <w:pPr>
+        <w:numPr>
+          <w:ilvl w:val="0"/>
+          <w:numId w:val="0"/>
+        </w:numPr>
+        <w:jc w:val="center"/>
+        <w:rPr>
+          <w:rFonts w:hAnsi="Cambria Math" w:cs="Calibri"/>
+          <w:bCs w:val="0"/>
+          <w:i/>
+          <w:iCs/>
+          <w:color w:val="auto"/>
+          <w:sz w:val="28"/>
+          <w:szCs w:val="28"/>
+          <w:highlight w:val="none"/>
+          <w:lang w:val="en-US"/>
+        </w:rPr>
+      </w:pPr>
+      <w:r>
+        <w:rPr>
+          <w:rFonts w:hint="eastAsia" w:hAnsi="Cambria Math" w:cs="Calibri"/>
+          <w:bCs w:val="0"/>
+          <w:i/>
+          <w:iCs/>
+          <w:color w:val="auto"/>
+          <w:sz w:val="24"/>
+          <w:szCs w:val="24"/>
+          <w:highlight w:val="none"/>
+          <w:lang w:val="en-US" w:eastAsia="zh-CN"/>
+        </w:rPr>
+        <w:t>X</w:t>
+      </w:r>
+      <w:r>
+        <w:rPr>
+          <w:rFonts w:hint="default" w:hAnsi="Cambria Math" w:cs="Calibri"/>
+          <w:bCs w:val="0"/>
+          <w:i/>
+          <w:iCs/>
+          <w:color w:val="auto"/>
+          <w:sz w:val="24"/>
+          <w:szCs w:val="24"/>
+          <w:highlight w:val="none"/>
+          <w:lang w:val="en-US" w:eastAsia="zh-CN"/>
+        </w:rPr>
+        <w:t>’</w:t>
+      </w:r>
+      <w:r>
+        <w:rPr>
+          <w:rFonts w:hint="eastAsia" w:hAnsi="Cambria Math" w:cs="Calibri"/>
+          <w:bCs w:val="0"/>
+          <w:i/>
+          <w:iCs/>
+          <w:color w:val="auto"/>
+          <w:sz w:val="24"/>
+          <w:szCs w:val="24"/>
+          <w:highlight w:val="none"/>
+          <w:lang w:val="en-US" w:eastAsia="zh-CN"/>
+        </w:rPr>
+        <w:t xml:space="preserve"> </w:t>
+      </w:r>
+      <w:r>
+        <w:rPr>
+          <w:rFonts w:hint="eastAsia" w:cs="Calibri"/>
+          <w:b w:val="0"/>
+          <w:bCs w:val="0"/>
+          <w:i/>
+          <w:iCs/>
+          <w:color w:val="auto"/>
+          <w:sz w:val="28"/>
+          <w:szCs w:val="28"/>
+          <w:highlight w:val="none"/>
+          <w:lang w:val="en-US" w:eastAsia="zh-CN"/>
+        </w:rPr>
+        <w:t xml:space="preserve">= </w:t>
+      </w:r>
+      <m:oMath>
+        <m:f>
+          <m:fPr>
+            <m:ctrlPr>
+              <w:rPr>
+                <w:rFonts w:ascii="Cambria Math" w:hAnsi="Cambria Math" w:cs="Calibri"/>
+                <w:bCs w:val="0"/>
+                <w:i/>
+                <w:iCs/>
+                <w:color w:val="auto"/>
+                <w:sz w:val="28"/>
+                <w:szCs w:val="28"/>
+                <w:highlight w:val="none"/>
+                <w:lang w:val="en-US"/>
+              </w:rPr>
+            </m:ctrlPr>
+          </m:fPr>
+          <m:num>
+            <m:r>
+              <m:rPr/>
+              <w:rPr>
+                <w:rFonts w:hint="default" w:ascii="Cambria Math" w:hAnsi="Cambria Math" w:cs="Calibri"/>
+                <w:color w:val="auto"/>
+                <w:sz w:val="28"/>
+                <w:szCs w:val="28"/>
+                <w:highlight w:val="none"/>
+                <w:lang w:val="en-US" w:eastAsia="zh-CN"/>
+              </w:rPr>
+              <m:t>x</m:t>
+            </m:r>
+            <m:ctrlPr>
+              <w:rPr>
+                <w:rFonts w:ascii="Cambria Math" w:hAnsi="Cambria Math" w:cs="Calibri"/>
+                <w:bCs w:val="0"/>
+                <w:i/>
+                <w:iCs/>
+                <w:color w:val="auto"/>
+                <w:sz w:val="28"/>
+                <w:szCs w:val="28"/>
+                <w:highlight w:val="none"/>
+                <w:lang w:val="en-US"/>
+              </w:rPr>
+            </m:ctrlPr>
+          </m:num>
+          <m:den>
+            <m:sSup>
+              <m:sSupPr>
+                <m:ctrlPr>
+                  <m:rPr/>
+                  <w:rPr>
+                    <w:rFonts w:hint="default" w:ascii="Cambria Math" w:hAnsi="Cambria Math" w:cs="Calibri"/>
+                    <w:bCs w:val="0"/>
+                    <w:i/>
+                    <w:iCs/>
+                    <w:color w:val="auto"/>
+                    <w:sz w:val="28"/>
+                    <w:szCs w:val="28"/>
+                    <w:highlight w:val="none"/>
+                    <w:lang w:val="en-US" w:eastAsia="zh-CN"/>
+                  </w:rPr>
+                </m:ctrlPr>
+              </m:sSupPr>
+              <m:e>
+                <m:r>
+                  <m:rPr/>
+                  <w:rPr>
+                    <w:rFonts w:hint="default" w:ascii="Cambria Math" w:hAnsi="Cambria Math" w:cs="Calibri"/>
+                    <w:color w:val="auto"/>
+                    <w:sz w:val="28"/>
+                    <w:szCs w:val="28"/>
+                    <w:highlight w:val="none"/>
+                    <w:lang w:val="en-US" w:eastAsia="zh-CN"/>
+                  </w:rPr>
+                  <m:t>10</m:t>
+                </m:r>
+                <m:ctrlPr>
+                  <m:rPr/>
+                  <w:rPr>
+                    <w:rFonts w:hint="default" w:ascii="Cambria Math" w:hAnsi="Cambria Math" w:cs="Calibri"/>
+                    <w:bCs w:val="0"/>
+                    <w:i/>
+                    <w:iCs/>
+                    <w:color w:val="auto"/>
+                    <w:sz w:val="28"/>
+                    <w:szCs w:val="28"/>
+                    <w:highlight w:val="none"/>
+                    <w:lang w:val="en-US" w:eastAsia="zh-CN"/>
+                  </w:rPr>
+                </m:ctrlPr>
+              </m:e>
+              <m:sup>
+                <m:r>
+                  <m:rPr/>
+                  <w:rPr>
+                    <w:rFonts w:hint="default" w:ascii="Cambria Math" w:hAnsi="Cambria Math" w:cs="Calibri"/>
+                    <w:color w:val="auto"/>
+                    <w:sz w:val="28"/>
+                    <w:szCs w:val="28"/>
+                    <w:highlight w:val="none"/>
+                    <w:lang w:val="en-US" w:eastAsia="zh-CN"/>
+                  </w:rPr>
+                  <m:t>j</m:t>
+                </m:r>
+                <m:ctrlPr>
+                  <m:rPr/>
+                  <w:rPr>
+                    <w:rFonts w:hint="default" w:ascii="Cambria Math" w:hAnsi="Cambria Math" w:cs="Calibri"/>
+                    <w:bCs w:val="0"/>
+                    <w:i/>
+                    <w:iCs/>
+                    <w:color w:val="auto"/>
+                    <w:sz w:val="28"/>
+                    <w:szCs w:val="28"/>
+                    <w:highlight w:val="none"/>
+                    <w:lang w:val="en-US" w:eastAsia="zh-CN"/>
+                  </w:rPr>
+                </m:ctrlPr>
+              </m:sup>
+            </m:sSup>
+            <m:ctrlPr>
+              <w:rPr>
+                <w:rFonts w:ascii="Cambria Math" w:hAnsi="Cambria Math" w:cs="Calibri"/>
+                <w:bCs w:val="0"/>
+                <w:i/>
+                <w:iCs/>
+                <w:color w:val="auto"/>
+                <w:sz w:val="28"/>
+                <w:szCs w:val="28"/>
+                <w:highlight w:val="none"/>
+                <w:lang w:val="en-US"/>
+              </w:rPr>
+            </m:ctrlPr>
+          </m:den>
+        </m:f>
+      </m:oMath>
+    </w:p>
+    <w:p>
+      <w:pPr>
+        <w:numPr>
+          <w:ilvl w:val="0"/>
+          <w:numId w:val="0"/>
+        </w:numPr>
+        <w:jc w:val="both"/>
+        <w:rPr>
+          <w:rFonts w:hint="eastAsia" w:hAnsi="Cambria Math" w:cs="Calibri"/>
+          <w:bCs w:val="0"/>
+          <w:i/>
+          <w:iCs/>
+          <w:color w:val="ED7D31" w:themeColor="accent2"/>
+          <w:sz w:val="24"/>
+          <w:szCs w:val="24"/>
+          <w:highlight w:val="none"/>
+          <w:lang w:val="en-US" w:eastAsia="zh-CN"/>
+          <w14:textFill>
+            <w14:solidFill>
+              <w14:schemeClr w14:val="accent2"/>
+            </w14:solidFill>
+          </w14:textFill>
+        </w:rPr>
+      </w:pPr>
+    </w:p>
+    <w:p>
+      <w:pPr>
+        <w:numPr>
+          <w:ilvl w:val="0"/>
+          <w:numId w:val="0"/>
+        </w:numPr>
+        <w:jc w:val="both"/>
+        <w:rPr>
+          <w:rFonts w:hAnsi="Cambria Math" w:cs="Calibri"/>
+          <w:bCs w:val="0"/>
+          <w:i/>
+          <w:iCs/>
+          <w:color w:val="ED7D31" w:themeColor="accent2"/>
+          <w:sz w:val="24"/>
+          <w:szCs w:val="24"/>
+          <w:highlight w:val="none"/>
+          <w:lang w:val="en-US"/>
+          <w14:textFill>
+            <w14:solidFill>
+              <w14:schemeClr w14:val="accent2"/>
+            </w14:solidFill>
+          </w14:textFill>
         </w:rPr>
       </w:pPr>
       <w:bookmarkStart w:id="0" w:name="_GoBack"/>
       <w:bookmarkEnd w:id="0"/>
+      <w:r>
+        <w:rPr>
+          <w:rFonts w:hint="eastAsia" w:hAnsi="Cambria Math" w:cs="Calibri"/>
+          <w:bCs w:val="0"/>
+          <w:i/>
+          <w:iCs/>
+          <w:color w:val="ED7D31" w:themeColor="accent2"/>
+          <w:sz w:val="24"/>
+          <w:szCs w:val="24"/>
+          <w:highlight w:val="none"/>
+          <w:lang w:val="en-US" w:eastAsia="zh-CN"/>
+          <w14:textFill>
+            <w14:solidFill>
+              <w14:schemeClr w14:val="accent2"/>
+            </w14:solidFill>
+          </w14:textFill>
+        </w:rPr>
+        <w:t xml:space="preserve">2.2.5  </w:t>
+      </w:r>
+      <w:r>
+        <w:rPr>
+          <w:rFonts w:hint="eastAsia" w:hAnsi="Cambria Math" w:cs="Calibri"/>
+          <w:bCs w:val="0"/>
+          <w:i/>
+          <w:iCs/>
+          <w:color w:val="ED7D31" w:themeColor="accent2"/>
+          <w:sz w:val="24"/>
+          <w:szCs w:val="24"/>
+          <w:highlight w:val="none"/>
+          <w:lang w:val="en-US"/>
+          <w14:textFill>
+            <w14:solidFill>
+              <w14:schemeClr w14:val="accent2"/>
+            </w14:solidFill>
+          </w14:textFill>
+        </w:rPr>
+        <w:t>Data Reduction</w:t>
+      </w:r>
+    </w:p>
+    <w:p>
+      <w:pPr>
+        <w:numPr>
+          <w:ilvl w:val="0"/>
+          <w:numId w:val="0"/>
+        </w:numPr>
+        <w:jc w:val="both"/>
+        <m:rPr/>
+        <w:rPr>
+          <w:rFonts w:hint="default" w:hAnsi="Cambria Math" w:cs="Calibri"/>
+          <w:bCs w:val="0"/>
+          <w:i/>
+          <w:iCs/>
+          <w:color w:val="auto"/>
+          <w:sz w:val="24"/>
+          <w:szCs w:val="24"/>
+          <w:highlight w:val="none"/>
+          <w:lang w:val="en-US" w:eastAsia="zh-CN"/>
+        </w:rPr>
+      </w:pPr>
+    </w:p>
+    <w:p>
+      <w:pPr>
+        <w:numPr>
+          <w:ilvl w:val="0"/>
+          <w:numId w:val="0"/>
+        </w:numPr>
+        <w:jc w:val="both"/>
+        <m:rPr/>
+        <w:rPr>
+          <w:rFonts w:hint="default" w:hAnsi="Cambria Math" w:cs="Calibri"/>
+          <w:bCs w:val="0"/>
+          <w:i/>
+          <w:iCs/>
+          <w:color w:val="auto"/>
+          <w:sz w:val="24"/>
+          <w:szCs w:val="24"/>
+          <w:highlight w:val="none"/>
+          <w:lang w:val="en-US" w:eastAsia="zh-CN"/>
+        </w:rPr>
+      </w:pPr>
+    </w:p>
+    <w:p>
+      <w:pPr>
+        <w:numPr>
+          <w:ilvl w:val="0"/>
+          <w:numId w:val="0"/>
+        </w:numPr>
+        <w:jc w:val="both"/>
+        <m:rPr/>
+        <w:rPr>
+          <w:rFonts w:hint="default" w:hAnsi="Cambria Math" w:cs="Calibri"/>
+          <w:bCs w:val="0"/>
+          <w:i/>
+          <w:iCs/>
+          <w:color w:val="auto"/>
+          <w:sz w:val="24"/>
+          <w:szCs w:val="24"/>
+          <w:highlight w:val="none"/>
+          <w:lang w:val="en-US" w:eastAsia="zh-CN"/>
+        </w:rPr>
+      </w:pPr>
     </w:p>
     <w:sectPr>
       <w:pgSz w:w="11906" w:h="16838"/>
@@ -1352,7 +5023,7 @@
     <w:lsdException w:qFormat="1" w:unhideWhenUsed="0" w:uiPriority="0" w:semiHidden="0" w:name="Title"/>
     <w:lsdException w:unhideWhenUsed="0" w:uiPriority="0" w:semiHidden="0" w:name="Closing"/>
     <w:lsdException w:unhideWhenUsed="0" w:uiPriority="0" w:semiHidden="0" w:name="Signature"/>
-    <w:lsdException w:unhideWhenUsed="0" w:uiPriority="0" w:name="Default Paragraph Font"/>
+    <w:lsdException w:qFormat="1" w:unhideWhenUsed="0" w:uiPriority="0" w:name="Default Paragraph Font"/>
     <w:lsdException w:unhideWhenUsed="0" w:uiPriority="0" w:semiHidden="0" w:name="Body Text"/>
     <w:lsdException w:unhideWhenUsed="0" w:uiPriority="0" w:semiHidden="0" w:name="Body Text Indent"/>
     <w:lsdException w:unhideWhenUsed="0" w:uiPriority="0" w:semiHidden="0" w:name="List Continue"/>
@@ -1555,10 +5226,12 @@
   <w:style w:type="character" w:default="1" w:styleId="3">
     <w:name w:val="Default Paragraph Font"/>
     <w:semiHidden/>
+    <w:qFormat/>
     <w:uiPriority w:val="0"/>
   </w:style>
   <w:style w:type="table" w:default="1" w:styleId="2">
     <w:name w:val="Normal Table"/>
+    <w:autoRedefine/>
     <w:semiHidden/>
     <w:qFormat/>
     <w:uiPriority w:val="0"/>

--- a/Introduction_to_Artificial_Intelligence_v1.docx
+++ b/Introduction_to_Artificial_Intelligence_v1.docx
@@ -5509,7 +5509,6 @@
           <w:numId w:val="0"/>
         </w:numPr>
         <w:jc w:val="both"/>
-        <m:rPr/>
         <w:rPr>
           <w:rFonts w:hint="eastAsia" w:hAnsi="Cambria Math" w:eastAsia="宋体" w:cs="Calibri"/>
           <w:bCs w:val="0"/>
@@ -5551,7 +5550,6 @@
           <m:f>
             <m:fPr>
               <m:ctrlPr>
-                <m:rPr/>
                 <w:rPr>
                   <w:rFonts w:ascii="Cambria Math" w:hAnsi="Cambria Math" w:cs="Calibri"/>
                   <w:bCs w:val="0"/>
@@ -5579,7 +5577,6 @@
                 <m:t>1</m:t>
               </m:r>
               <m:ctrlPr>
-                <m:rPr/>
                 <w:rPr>
                   <w:rFonts w:ascii="Cambria Math" w:hAnsi="Cambria Math" w:cs="Calibri"/>
                   <w:bCs w:val="0"/>
@@ -5607,7 +5604,6 @@
                 <m:t>M</m:t>
               </m:r>
               <m:ctrlPr>
-                <m:rPr/>
                 <w:rPr>
                   <w:rFonts w:ascii="Cambria Math" w:hAnsi="Cambria Math" w:cs="Calibri"/>
                   <w:bCs w:val="0"/>
@@ -5627,7 +5623,6 @@
               <m:chr m:val="∑"/>
               <m:limLoc m:val="undOvr"/>
               <m:ctrlPr>
-                <m:rPr/>
                 <w:rPr>
                   <w:rFonts w:ascii="Cambria Math" w:hAnsi="Cambria Math" w:cs="Calibri"/>
                   <w:bCs w:val="0"/>
@@ -5655,7 +5650,6 @@
                 <m:t>i=1</m:t>
               </m:r>
               <m:ctrlPr>
-                <m:rPr/>
                 <w:rPr>
                   <w:rFonts w:ascii="Cambria Math" w:hAnsi="Cambria Math" w:cs="Calibri"/>
                   <w:bCs w:val="0"/>
@@ -5683,7 +5677,6 @@
                 <m:t>M</m:t>
               </m:r>
               <m:ctrlPr>
-                <m:rPr/>
                 <w:rPr>
                   <w:rFonts w:ascii="Cambria Math" w:hAnsi="Cambria Math" w:cs="Calibri"/>
                   <w:bCs w:val="0"/>
@@ -5701,7 +5694,6 @@
               <m:sSup>
                 <m:sSupPr>
                   <m:ctrlPr>
-                    <m:rPr/>
                     <w:rPr>
                       <w:rFonts w:ascii="Cambria Math" w:hAnsi="Cambria Math" w:cs="Calibri"/>
                       <w:bCs w:val="0"/>
@@ -5719,7 +5711,6 @@
                   <m:sSub>
                     <m:sSubPr>
                       <m:ctrlPr>
-                        <m:rPr/>
                         <w:rPr>
                           <w:rFonts w:hint="default" w:ascii="Cambria Math" w:hAnsi="Cambria Math" w:cs="Calibri"/>
                           <w:bCs w:val="0"/>
@@ -5747,7 +5738,6 @@
                         <m:t>d</m:t>
                       </m:r>
                       <m:ctrlPr>
-                        <m:rPr/>
                         <w:rPr>
                           <w:rFonts w:hint="default" w:ascii="Cambria Math" w:hAnsi="Cambria Math" w:cs="Calibri"/>
                           <w:bCs w:val="0"/>
@@ -5775,7 +5765,6 @@
                         <m:t>i</m:t>
                       </m:r>
                       <m:ctrlPr>
-                        <m:rPr/>
                         <w:rPr>
                           <w:rFonts w:hint="default" w:ascii="Cambria Math" w:hAnsi="Cambria Math" w:cs="Calibri"/>
                           <w:bCs w:val="0"/>
@@ -5791,7 +5780,6 @@
                     </m:sub>
                   </m:sSub>
                   <m:ctrlPr>
-                    <m:rPr/>
                     <w:rPr>
                       <w:rFonts w:ascii="Cambria Math" w:hAnsi="Cambria Math" w:cs="Calibri"/>
                       <w:bCs w:val="0"/>
@@ -5819,7 +5807,6 @@
                     <m:t>2</m:t>
                   </m:r>
                   <m:ctrlPr>
-                    <m:rPr/>
                     <w:rPr>
                       <w:rFonts w:ascii="Cambria Math" w:hAnsi="Cambria Math" w:cs="Calibri"/>
                       <w:bCs w:val="0"/>
@@ -5835,7 +5822,6 @@
                 </m:sup>
               </m:sSup>
               <m:ctrlPr>
-                <m:rPr/>
                 <w:rPr>
                   <w:rFonts w:ascii="Cambria Math" w:hAnsi="Cambria Math" w:cs="Calibri"/>
                   <w:bCs w:val="0"/>
@@ -5860,7 +5846,6 @@
           <w:numId w:val="0"/>
         </w:numPr>
         <w:jc w:val="both"/>
-        <m:rPr/>
         <w:rPr>
           <w:rFonts w:hint="default" w:hAnsi="Cambria Math" w:cs="Calibri"/>
           <w:bCs w:val="0"/>
@@ -5915,7 +5900,6 @@
           <w:numId w:val="0"/>
         </w:numPr>
         <w:jc w:val="center"/>
-        <m:rPr/>
         <w:rPr>
           <w:rFonts w:hint="default" w:hAnsi="Cambria Math" w:cs="Calibri"/>
           <w:bCs w:val="0"/>
@@ -6018,7 +6002,6 @@
           <m:sSup>
             <m:sSupPr>
               <m:ctrlPr>
-                <m:rPr/>
                 <w:rPr>
                   <w:rFonts w:hint="default" w:ascii="Cambria Math" w:hAnsi="Cambria Math" w:cs="Calibri"/>
                   <w:bCs w:val="0"/>
@@ -6048,7 +6031,6 @@
                 <m:t>c</m:t>
               </m:r>
               <m:ctrlPr>
-                <m:rPr/>
                 <w:rPr>
                   <w:rFonts w:hint="default" w:ascii="Cambria Math" w:hAnsi="Cambria Math" w:cs="Calibri"/>
                   <w:bCs w:val="0"/>
@@ -6078,7 +6060,6 @@
                 <m:t>T</m:t>
               </m:r>
               <m:ctrlPr>
-                <m:rPr/>
                 <w:rPr>
                   <w:rFonts w:hint="default" w:ascii="Cambria Math" w:hAnsi="Cambria Math" w:cs="Calibri"/>
                   <w:bCs w:val="0"/>
@@ -6110,7 +6091,6 @@
           <m:sSub>
             <m:sSubPr>
               <m:ctrlPr>
-                <m:rPr/>
                 <w:rPr>
                   <w:rFonts w:hint="default" w:ascii="Cambria Math" w:hAnsi="Cambria Math" w:cs="Calibri"/>
                   <w:bCs w:val="0"/>
@@ -6140,7 +6120,6 @@
                 <m:t>x</m:t>
               </m:r>
               <m:ctrlPr>
-                <m:rPr/>
                 <w:rPr>
                   <w:rFonts w:hint="default" w:ascii="Cambria Math" w:hAnsi="Cambria Math" w:cs="Calibri"/>
                   <w:bCs w:val="0"/>
@@ -6170,7 +6149,6 @@
                 <m:t>i</m:t>
               </m:r>
               <m:ctrlPr>
-                <m:rPr/>
                 <w:rPr>
                   <w:rFonts w:hint="default" w:ascii="Cambria Math" w:hAnsi="Cambria Math" w:cs="Calibri"/>
                   <w:bCs w:val="0"/>
@@ -6196,7 +6174,6 @@
           <w:numId w:val="0"/>
         </w:numPr>
         <w:jc w:val="center"/>
-        <m:rPr/>
         <w:rPr>
           <w:rFonts w:hint="eastAsia" w:hAnsi="Cambria Math" w:cs="Calibri"/>
           <w:bCs w:val="0"/>
@@ -6218,7 +6195,6 @@
           <w:numId w:val="0"/>
         </w:numPr>
         <w:jc w:val="both"/>
-        <m:rPr/>
         <w:rPr>
           <w:rFonts w:hint="eastAsia" w:hAnsi="Cambria Math" w:cs="Calibri"/>
           <w:bCs w:val="0"/>
@@ -6233,7 +6209,6 @@
         </w:rPr>
       </w:pPr>
       <w:r>
-        <m:rPr/>
         <w:rPr>
           <w:rFonts w:hint="eastAsia" w:hAnsi="Cambria Math" w:cs="Calibri"/>
           <w:bCs w:val="0"/>
@@ -6263,7 +6238,6 @@
         <w:t>Principal C1</w:t>
       </w:r>
       <w:r>
-        <m:rPr/>
         <w:rPr>
           <w:rFonts w:hint="eastAsia" w:hAnsi="Cambria Math" w:cs="Calibri"/>
           <w:bCs w:val="0"/>
@@ -6276,38 +6250,7 @@
           <w:highlight w:val="none"/>
           <w:lang w:val="en-US" w:eastAsia="zh-CN" w:bidi="ar-SA"/>
         </w:rPr>
-        <w:t xml:space="preserve"> ,</w:t>
-      </w:r>
-      <w:r>
-        <w:rPr>
-          <w:rFonts w:hint="eastAsia" w:hAnsi="Cambria Math" w:cs="Calibri"/>
-          <w:bCs w:val="0"/>
-          <w:i/>
-          <w:iCs/>
-          <w:color w:val="auto"/>
-          <w:kern w:val="2"/>
-          <w:sz w:val="24"/>
-          <w:szCs w:val="24"/>
-          <w:highlight w:val="none"/>
-          <w:lang w:val="en-US" w:eastAsia="zh-CN" w:bidi="ar-SA"/>
-        </w:rPr>
-        <w:t xml:space="preserve"> N*1 matrix, </w:t>
-      </w:r>
-      <w:r>
-        <m:rPr/>
-        <w:rPr>
-          <w:rFonts w:hint="eastAsia" w:hAnsi="Cambria Math" w:cs="Calibri"/>
-          <w:bCs w:val="0"/>
-          <w:i/>
-          <w:iCs/>
-          <w:color w:val="auto"/>
-          <w:kern w:val="2"/>
-          <w:sz w:val="24"/>
-          <w:szCs w:val="24"/>
-          <w:highlight w:val="none"/>
-          <w:lang w:val="en-US" w:eastAsia="zh-CN" w:bidi="ar-SA"/>
-        </w:rPr>
-        <w:t xml:space="preserve">and </w:t>
+        <w:t xml:space="preserve"> , N*1 matrix, and </w:t>
       </w:r>
       <m:oMath>
         <m:sSub>
@@ -6388,7 +6331,6 @@
         </m:sSub>
       </m:oMath>
       <w:r>
-        <m:rPr/>
         <w:rPr>
           <w:rFonts w:hint="eastAsia" w:hAnsi="Cambria Math" w:cs="Calibri"/>
           <w:bCs w:val="0"/>
@@ -6401,38 +6343,7 @@
           <w:highlight w:val="none"/>
           <w:lang w:val="en-US" w:eastAsia="zh-CN" w:bidi="ar-SA"/>
         </w:rPr>
-        <w:t xml:space="preserve"> is the features of X at i row, </w:t>
-      </w:r>
-      <w:r>
-        <w:rPr>
-          <w:rFonts w:hint="eastAsia" w:hAnsi="Cambria Math" w:cs="Calibri"/>
-          <w:bCs w:val="0"/>
-          <w:i/>
-          <w:iCs/>
-          <w:color w:val="auto"/>
-          <w:kern w:val="2"/>
-          <w:sz w:val="24"/>
-          <w:szCs w:val="24"/>
-          <w:highlight w:val="none"/>
-          <w:lang w:val="en-US" w:eastAsia="zh-CN" w:bidi="ar-SA"/>
-        </w:rPr>
-        <w:t>N*1 matrix</w:t>
-      </w:r>
-      <w:r>
-        <m:rPr/>
-        <w:rPr>
-          <w:rFonts w:hint="eastAsia" w:hAnsi="Cambria Math" w:cs="Calibri"/>
-          <w:bCs w:val="0"/>
-          <w:i/>
-          <w:iCs/>
-          <w:color w:val="auto"/>
-          <w:kern w:val="2"/>
-          <w:sz w:val="24"/>
-          <w:szCs w:val="24"/>
-          <w:highlight w:val="none"/>
-          <w:lang w:val="en-US" w:eastAsia="zh-CN" w:bidi="ar-SA"/>
-        </w:rPr>
-        <w:t xml:space="preserve"> . and have been processed by </w:t>
+        <w:t xml:space="preserve"> is the features of X at i row, N*1 matrix . and have been processed by </w:t>
       </w:r>
       <m:oMath>
         <m:sSub>
@@ -6711,23 +6622,7 @@
           <w:highlight w:val="none"/>
           <w:lang w:val="en-US" w:eastAsia="zh-CN" w:bidi="ar-SA"/>
         </w:rPr>
-        <w:t xml:space="preserve"> .</w:t>
-      </w:r>
-      <w:r>
-        <m:rPr/>
-        <w:rPr>
-          <w:rFonts w:hint="eastAsia" w:hAnsi="Cambria Math" w:cs="Calibri"/>
-          <w:bCs w:val="0"/>
-          <w:i/>
-          <w:iCs/>
-          <w:color w:val="auto"/>
-          <w:kern w:val="2"/>
-          <w:sz w:val="24"/>
-          <w:szCs w:val="24"/>
-          <w:highlight w:val="none"/>
-          <w:lang w:val="en-US" w:eastAsia="zh-CN" w:bidi="ar-SA"/>
-        </w:rPr>
-        <w:t>Then we can get :</w:t>
+        <w:t xml:space="preserve"> .Then we can get :</w:t>
       </w:r>
     </w:p>
     <w:p>
@@ -7201,7 +7096,6 @@
             <m:sSup>
               <m:sSupPr>
                 <m:ctrlPr>
-                  <m:rPr/>
                   <w:rPr>
                     <w:rFonts w:hint="default" w:ascii="Cambria Math" w:hAnsi="Cambria Math" w:cs="Calibri"/>
                     <w:bCs w:val="0"/>
@@ -7406,7 +7300,6 @@
                   <m:t>)</m:t>
                 </m:r>
                 <m:ctrlPr>
-                  <m:rPr/>
                   <w:rPr>
                     <w:rFonts w:hint="default" w:ascii="Cambria Math" w:hAnsi="Cambria Math" w:cs="Calibri"/>
                     <w:bCs w:val="0"/>
@@ -7434,7 +7327,6 @@
                   <m:t>2</m:t>
                 </m:r>
                 <m:ctrlPr>
-                  <m:rPr/>
                   <w:rPr>
                     <w:rFonts w:hint="default" w:ascii="Cambria Math" w:hAnsi="Cambria Math" w:cs="Calibri"/>
                     <w:bCs w:val="0"/>
@@ -7568,19 +7460,7 @@
                 <w:highlight w:val="none"/>
                 <w:lang w:val="en-US" w:eastAsia="zh-CN"/>
               </w:rPr>
-              <m:t xml:space="preserve"> </m:t>
-            </m:r>
-            <m:r>
-              <m:rPr/>
-              <w:rPr>
-                <w:rFonts w:hint="default" w:ascii="Cambria Math" w:hAnsi="Cambria Math" w:cs="Calibri"/>
-                <w:color w:val="auto"/>
-                <w:sz w:val="24"/>
-                <w:szCs w:val="24"/>
-                <w:highlight w:val="none"/>
-                <w:lang w:val="en-US" w:eastAsia="zh-CN"/>
-              </w:rPr>
-              <m:t>M</m:t>
+              <m:t xml:space="preserve"> M</m:t>
             </m:r>
             <m:ctrlPr>
               <w:rPr>
@@ -7880,7 +7760,6 @@
                 <m:sSup>
                   <m:sSupPr>
                     <m:ctrlPr>
-                      <m:rPr/>
                       <w:rPr>
                         <w:rFonts w:hint="default" w:ascii="Cambria Math" w:hAnsi="Cambria Math" w:cs="Calibri"/>
                         <w:i/>
@@ -7971,7 +7850,6 @@
                       </m:sub>
                     </m:sSub>
                     <m:ctrlPr>
-                      <m:rPr/>
                       <w:rPr>
                         <w:rFonts w:hint="default" w:ascii="Cambria Math" w:hAnsi="Cambria Math" w:cs="Calibri"/>
                         <w:i/>
@@ -7999,7 +7877,6 @@
                       <m:t>T</m:t>
                     </m:r>
                     <m:ctrlPr>
-                      <m:rPr/>
                       <w:rPr>
                         <w:rFonts w:hint="default" w:ascii="Cambria Math" w:hAnsi="Cambria Math" w:cs="Calibri"/>
                         <w:i/>
@@ -8800,7 +8677,6 @@
         <m:sSup>
           <m:sSupPr>
             <m:ctrlPr>
-              <m:rPr/>
               <w:rPr>
                 <w:rFonts w:hint="default" w:ascii="Cambria Math" w:hAnsi="Cambria Math" w:cs="Calibri"/>
                 <w:bCs w:val="0"/>
@@ -8828,7 +8704,6 @@
               <m:t>X</m:t>
             </m:r>
             <m:ctrlPr>
-              <m:rPr/>
               <w:rPr>
                 <w:rFonts w:hint="default" w:ascii="Cambria Math" w:hAnsi="Cambria Math" w:cs="Calibri"/>
                 <w:bCs w:val="0"/>
@@ -8856,7 +8731,6 @@
               <m:t>T</m:t>
             </m:r>
             <m:ctrlPr>
-              <m:rPr/>
               <w:rPr>
                 <w:rFonts w:hint="default" w:ascii="Cambria Math" w:hAnsi="Cambria Math" w:cs="Calibri"/>
                 <w:bCs w:val="0"/>
@@ -8893,7 +8767,6 @@
           <w:numId w:val="0"/>
         </w:numPr>
         <w:jc w:val="both"/>
-        <m:rPr/>
         <w:rPr>
           <w:rFonts w:hint="default" w:hAnsi="Cambria Math" w:eastAsia="宋体" w:cs="Calibri"/>
           <w:bCs w:val="0"/>
@@ -9084,7 +8957,6 @@
         </m:r>
       </m:oMath>
       <w:r>
-        <m:rPr/>
         <w:rPr>
           <w:rFonts w:hint="eastAsia" w:hAnsi="Cambria Math" w:cs="Calibri"/>
           <w:bCs w:val="0"/>
@@ -9200,7 +9072,6 @@
           <w:numId w:val="0"/>
         </w:numPr>
         <w:jc w:val="both"/>
-        <m:rPr/>
         <w:rPr>
           <w:rFonts w:hint="default" w:hAnsi="Cambria Math" w:cs="Calibri"/>
           <w:bCs w:val="0"/>
@@ -9236,7 +9107,6 @@
         </w:rPr>
       </w:pPr>
       <w:r>
-        <m:rPr/>
         <w:rPr>
           <w:rFonts w:hint="eastAsia" w:hAnsi="Cambria Math" w:cs="Calibri"/>
           <w:bCs w:val="0"/>
@@ -10040,7 +9910,6 @@
           <w:numId w:val="0"/>
         </w:numPr>
         <w:jc w:val="both"/>
-        <m:rPr/>
         <w:rPr>
           <w:rFonts w:hint="eastAsia" w:hAnsi="Cambria Math" w:cs="Calibri"/>
           <w:bCs w:val="0"/>
@@ -10055,7 +9924,6 @@
         </w:rPr>
       </w:pPr>
       <w:r>
-        <m:rPr/>
         <w:rPr>
           <w:rFonts w:hint="eastAsia" w:hAnsi="Cambria Math" w:cs="Calibri"/>
           <w:bCs w:val="0"/>
@@ -10078,7 +9946,6 @@
           <w:numId w:val="0"/>
         </w:numPr>
         <w:jc w:val="both"/>
-        <m:rPr/>
         <w:rPr>
           <w:rFonts w:hint="default" w:hAnsi="Cambria Math" w:cs="Calibri"/>
           <w:bCs w:val="0"/>
@@ -10093,7 +9960,6 @@
         </w:rPr>
       </w:pPr>
       <w:r>
-        <m:rPr/>
         <w:rPr>
           <w:rFonts w:hint="default" w:hAnsi="Cambria Math" w:cs="Calibri"/>
           <w:bCs w:val="0"/>
@@ -10224,7 +10090,6 @@
           <w:numId w:val="0"/>
         </w:numPr>
         <w:jc w:val="both"/>
-        <m:rPr/>
         <w:rPr>
           <w:rFonts w:hint="default" w:hAnsi="Cambria Math" w:cs="Calibri"/>
           <w:bCs w:val="0"/>
@@ -10298,7 +10163,6 @@
           <w:numId w:val="0"/>
         </w:numPr>
         <w:jc w:val="both"/>
-        <m:rPr/>
         <w:rPr>
           <w:rFonts w:hint="default" w:hAnsi="Cambria Math" w:cs="Calibri"/>
           <w:bCs w:val="0"/>
@@ -10313,7 +10177,6 @@
         </w:rPr>
       </w:pPr>
       <w:r>
-        <m:rPr/>
         <w:rPr>
           <w:rFonts w:hint="default" w:hAnsi="Cambria Math" w:cs="Calibri"/>
           <w:bCs w:val="0"/>
@@ -10372,7 +10235,6 @@
           <w:numId w:val="0"/>
         </w:numPr>
         <w:jc w:val="both"/>
-        <m:rPr/>
         <w:rPr>
           <w:rFonts w:hint="default" w:hAnsi="Cambria Math" w:cs="Calibri"/>
           <w:i/>
@@ -10385,7 +10247,6 @@
         </w:rPr>
       </w:pPr>
       <w:r>
-        <m:rPr/>
         <w:rPr>
           <w:rFonts w:hint="eastAsia" w:hAnsi="Cambria Math" w:cs="Calibri"/>
           <w:bCs w:val="0"/>
@@ -10524,7 +10385,6 @@
         </w:numPr>
         <w:ind w:firstLine="1680" w:firstLineChars="700"/>
         <w:jc w:val="both"/>
-        <m:rPr/>
         <w:rPr>
           <w:rFonts w:hint="default" w:hAnsi="Cambria Math" w:cs="Calibri"/>
           <w:i/>
@@ -10537,7 +10397,6 @@
         </w:rPr>
       </w:pPr>
       <w:r>
-        <m:rPr/>
         <w:rPr>
           <w:rFonts w:hint="eastAsia" w:hAnsi="Cambria Math" w:cs="Calibri"/>
           <w:i/>
@@ -10580,20 +10439,7 @@
                 <w:highlight w:val="none"/>
                 <w:lang w:val="en-US" w:eastAsia="zh-CN" w:bidi="ar-SA"/>
               </w:rPr>
-              <m:t xml:space="preserve"> </m:t>
-            </m:r>
-            <m:r>
-              <m:rPr/>
-              <w:rPr>
-                <w:rFonts w:hint="default" w:ascii="Cambria Math" w:hAnsi="Cambria Math" w:cs="Calibri"/>
-                <w:color w:val="auto"/>
-                <w:kern w:val="2"/>
-                <w:sz w:val="24"/>
-                <w:szCs w:val="24"/>
-                <w:highlight w:val="none"/>
-                <w:lang w:val="en-US" w:eastAsia="zh-CN" w:bidi="ar-SA"/>
-              </w:rPr>
-              <m:t>c</m:t>
+              <m:t xml:space="preserve"> c</m:t>
             </m:r>
             <m:ctrlPr>
               <w:rPr>
@@ -10651,20 +10497,7 @@
             <w:highlight w:val="none"/>
             <w:lang w:val="en-US" w:eastAsia="zh-CN" w:bidi="ar-SA"/>
           </w:rPr>
-          <m:t>(</m:t>
-        </m:r>
-        <m:r>
-          <m:rPr/>
-          <w:rPr>
-            <w:rFonts w:hint="default" w:ascii="Cambria Math" w:hAnsi="Cambria Math" w:cs="Calibri"/>
-            <w:color w:val="auto"/>
-            <w:kern w:val="2"/>
-            <w:sz w:val="24"/>
-            <w:szCs w:val="24"/>
-            <w:highlight w:val="none"/>
-            <w:lang w:val="en-US" w:eastAsia="zh-CN" w:bidi="ar-SA"/>
-          </w:rPr>
-          <m:t>S</m:t>
+          <m:t>(S</m:t>
         </m:r>
         <m:r>
           <m:rPr/>
@@ -10714,7 +10547,6 @@
           <w:numId w:val="0"/>
         </w:numPr>
         <w:jc w:val="both"/>
-        <m:rPr/>
         <w:rPr>
           <w:rFonts w:hint="default" w:hAnsi="Cambria Math" w:cs="Calibri"/>
           <w:i w:val="0"/>
@@ -10742,7 +10574,6 @@
         </m:r>
       </m:oMath>
       <w:r>
-        <m:rPr/>
         <w:rPr>
           <w:rFonts w:hint="eastAsia" w:hAnsi="Cambria Math" w:cs="Calibri"/>
           <w:i/>
@@ -10891,7 +10722,6 @@
         </m:r>
       </m:oMath>
       <w:r>
-        <m:rPr/>
         <w:rPr>
           <w:rFonts w:hint="eastAsia" w:hAnsi="Cambria Math" w:cs="Calibri"/>
           <w:i w:val="0"/>
@@ -10943,7 +10773,6 @@
         </w:numPr>
         <w:ind w:firstLine="1680" w:firstLineChars="700"/>
         <w:jc w:val="both"/>
-        <m:rPr/>
         <w:rPr>
           <w:rFonts w:hint="eastAsia" w:hAnsi="Cambria Math" w:cs="Calibri"/>
           <w:i w:val="0"/>
@@ -10956,7 +10785,6 @@
         </w:rPr>
       </w:pPr>
       <w:r>
-        <m:rPr/>
         <w:rPr>
           <w:rFonts w:hint="eastAsia" w:hAnsi="Cambria Math" w:cs="Calibri"/>
           <w:i w:val="0"/>
@@ -11091,7 +10919,6 @@
         </m:r>
       </m:oMath>
       <w:r>
-        <m:rPr/>
         <w:rPr>
           <w:rFonts w:hint="eastAsia" w:hAnsi="Cambria Math" w:cs="Calibri"/>
           <w:i w:val="0"/>
@@ -11199,7 +11026,6 @@
           <w:numId w:val="0"/>
         </w:numPr>
         <w:jc w:val="both"/>
-        <m:rPr/>
         <w:rPr>
           <w:rFonts w:hint="eastAsia" w:hAnsi="Cambria Math" w:cs="Calibri"/>
           <w:i w:val="0"/>
@@ -11214,7 +11040,6 @@
         </w:rPr>
       </w:pPr>
       <w:r>
-        <m:rPr/>
         <w:rPr>
           <w:rFonts w:hint="eastAsia" w:cs="Calibri"/>
           <w:bCs w:val="0"/>
@@ -11230,7 +11055,6 @@
         <w:t>----为什么次优的就是通过</w:t>
       </w:r>
       <w:r>
-        <m:rPr/>
         <w:rPr>
           <w:rFonts w:hint="eastAsia" w:cs="Calibri"/>
           <w:bCs w:val="0"/>
@@ -11295,7 +11119,6 @@
         </m:r>
       </m:oMath>
       <w:r>
-        <m:rPr/>
         <w:rPr>
           <w:rFonts w:hint="eastAsia" w:hAnsi="Cambria Math" w:cs="Calibri"/>
           <w:i w:val="0"/>
@@ -11359,7 +11182,6 @@
         </m:r>
       </m:oMath>
       <w:r>
-        <m:rPr/>
         <w:rPr>
           <w:rFonts w:hint="eastAsia" w:hAnsi="Cambria Math" w:cs="Calibri"/>
           <w:i w:val="0"/>
@@ -11375,7 +11197,6 @@
         <w:t xml:space="preserve"> </w:t>
       </w:r>
       <w:r>
-        <m:rPr/>
         <w:rPr>
           <w:rFonts w:hint="eastAsia" w:hAnsi="Cambria Math" w:cs="Calibri"/>
           <w:i w:val="0"/>
@@ -11398,7 +11219,6 @@
           <w:numId w:val="0"/>
         </w:numPr>
         <w:jc w:val="both"/>
-        <m:rPr/>
         <w:rPr>
           <w:rFonts w:hint="eastAsia" w:hAnsi="Cambria Math" w:cs="Calibri"/>
           <w:i w:val="0"/>
@@ -11419,7 +11239,6 @@
           <w:numId w:val="0"/>
         </w:numPr>
         <w:jc w:val="both"/>
-        <m:rPr/>
         <w:rPr>
           <w:rFonts w:hint="default" w:hAnsi="Cambria Math" w:cs="Calibri"/>
           <w:i w:val="0"/>
@@ -11433,7 +11252,6 @@
         </w:rPr>
       </w:pPr>
       <w:r>
-        <m:rPr/>
         <w:rPr>
           <w:rFonts w:hint="default" w:hAnsi="Cambria Math" w:cs="Calibri"/>
           <w:i w:val="0"/>
@@ -11448,7 +11266,6 @@
         <w:t>在主成分分析（PCA）中，"主成分"是指原始数据集在新坐标系统中的坐标轴，这些坐标轴按照数据变化的方向排序。第一主成分是数据变化最大的方向，也就是说，数据在这个方向上的投影有最大的方差。当我们计算协方差矩阵的特征值和特征向量时，最大的特征值对应的特征向量就是第一主成分的方向。这个特征向量指向的方向捕获了数据变化最大的部分。由于特征向量是协方差矩阵的正交基，这意味着其他的特征向量将会与第一主成分正交（即它们在数学上是垂直的）。所以，一旦我们确定了第一主成分，下一步就是选择第二主成分。</w:t>
       </w:r>
       <w:r>
-        <m:rPr/>
         <w:rPr>
           <w:rFonts w:hint="default" w:hAnsi="Cambria Math" w:cs="Calibri"/>
           <w:b/>
@@ -11466,7 +11283,6 @@
         <w:t>第二主成分也应该捕获数据中尽可能多的变化，但它不能是与第一主成分相同的方向。</w:t>
       </w:r>
       <w:r>
-        <m:rPr/>
         <w:rPr>
           <w:rFonts w:hint="default" w:hAnsi="Cambria Math" w:cs="Calibri"/>
           <w:i w:val="0"/>
@@ -11481,7 +11297,6 @@
         <w:t>因为我们已经从数据中去除了第一主成分的变化，</w:t>
       </w:r>
       <w:r>
-        <m:rPr/>
         <w:rPr>
           <w:rFonts w:hint="eastAsia" w:hAnsi="Cambria Math" w:cs="Calibri"/>
           <w:b/>
@@ -11499,7 +11314,6 @@
         <w:t>我们要找的</w:t>
       </w:r>
       <w:r>
-        <m:rPr/>
         <w:rPr>
           <w:rFonts w:hint="default" w:hAnsi="Cambria Math" w:cs="Calibri"/>
           <w:b/>
@@ -11517,7 +11331,6 @@
         <w:t>第二主成分是在所有与第一主成分正交的方向中，方差最大的方向</w:t>
       </w:r>
       <w:r>
-        <m:rPr/>
         <w:rPr>
           <w:rFonts w:hint="default" w:hAnsi="Cambria Math" w:cs="Calibri"/>
           <w:i w:val="0"/>
@@ -11561,7 +11374,6 @@
           <w:numId w:val="0"/>
         </w:numPr>
         <w:jc w:val="both"/>
-        <m:rPr/>
         <w:rPr>
           <w:rFonts w:hint="eastAsia" w:cs="Calibri"/>
           <w:b w:val="0"/>
@@ -11594,7 +11406,6 @@
         <w:t xml:space="preserve">---- </w:t>
       </w:r>
       <w:r>
-        <m:rPr/>
         <w:rPr>
           <w:rFonts w:hint="eastAsia" w:cs="Calibri"/>
           <w:b w:val="0"/>
@@ -11611,7 +11422,6 @@
         <w:t xml:space="preserve">Introduction to </w:t>
       </w:r>
       <w:r>
-        <m:rPr/>
         <w:rPr>
           <w:rFonts w:hint="default" w:ascii="Calibri" w:hAnsi="Calibri" w:cs="Calibri"/>
           <w:b w:val="0"/>
@@ -11628,7 +11438,6 @@
         <w:t>Singular Value Decomposition</w:t>
       </w:r>
       <w:r>
-        <m:rPr/>
         <w:rPr>
           <w:rFonts w:hint="eastAsia" w:cs="Calibri"/>
           <w:b w:val="0"/>
@@ -11652,7 +11461,6 @@
           <w:numId w:val="0"/>
         </w:numPr>
         <w:jc w:val="both"/>
-        <m:rPr/>
         <w:rPr>
           <w:rFonts w:hint="eastAsia" w:cs="Calibri"/>
           <w:b w:val="0"/>
@@ -11727,7 +11535,6 @@
           <w:numId w:val="0"/>
         </w:numPr>
         <w:jc w:val="both"/>
-        <m:rPr/>
         <w:rPr>
           <w:rFonts w:hint="eastAsia" w:cs="Calibri"/>
           <w:b w:val="0"/>
@@ -11764,7 +11571,6 @@
         </w:rPr>
       </w:pPr>
       <w:r>
-        <m:rPr/>
         <w:rPr>
           <w:rFonts w:hint="eastAsia" w:cs="Calibri"/>
           <w:b w:val="0"/>
@@ -11796,7 +11602,6 @@
         <w:t>Σ</w:t>
       </w:r>
       <w:r>
-        <m:rPr/>
         <w:rPr>
           <w:rFonts w:hint="eastAsia" w:cs="Calibri"/>
           <w:b w:val="0"/>
@@ -11832,6 +11637,7 @@
           </m:sSupPr>
           <m:e>
             <m:r>
+              <m:rPr/>
               <w:rPr>
                 <w:rFonts w:hint="eastAsia" w:cs="Calibri"/>
                 <w:color w:val="auto"/>
@@ -11933,22 +11739,20 @@
           <w:numId w:val="0"/>
         </w:numPr>
         <w:jc w:val="left"/>
-        <m:rPr/>
-        <w:rPr>
-          <w:rFonts w:hint="eastAsia" w:hAnsi="Cambria Math" w:cs="Calibri"/>
-          <w:bCs w:val="0"/>
-          <w:i/>
-          <w:iCs/>
-          <w:color w:val="auto"/>
-          <w:sz w:val="24"/>
-          <w:szCs w:val="24"/>
-          <w:highlight w:val="none"/>
-          <w:u w:val="none"/>
-          <w:lang w:val="en-US" w:eastAsia="zh-CN"/>
-        </w:rPr>
-      </w:pPr>
-      <w:r>
-        <m:rPr/>
+        <w:rPr>
+          <w:rFonts w:hint="eastAsia" w:hAnsi="Cambria Math" w:cs="Calibri"/>
+          <w:bCs w:val="0"/>
+          <w:i/>
+          <w:iCs/>
+          <w:color w:val="auto"/>
+          <w:sz w:val="24"/>
+          <w:szCs w:val="24"/>
+          <w:highlight w:val="none"/>
+          <w:u w:val="none"/>
+          <w:lang w:val="en-US" w:eastAsia="zh-CN"/>
+        </w:rPr>
+      </w:pPr>
+      <w:r>
         <w:rPr>
           <w:rFonts w:hint="eastAsia" w:hAnsi="Cambria Math" w:cs="Calibri"/>
           <w:bCs w:val="0"/>
@@ -14024,7 +13828,6 @@
         </w:rPr>
       </w:pPr>
       <w:r>
-        <m:rPr/>
         <w:rPr>
           <w:rFonts w:hint="eastAsia" w:hAnsi="Cambria Math" w:cs="Calibri"/>
           <w:bCs w:val="0"/>
@@ -14040,7 +13843,6 @@
         <w:t>----</w:t>
       </w:r>
       <w:r>
-        <m:rPr/>
         <w:rPr>
           <w:rFonts w:hint="default" w:hAnsi="Cambria Math" w:cs="Calibri"/>
           <w:bCs w:val="0"/>
@@ -14157,7 +13959,6 @@
           <w:numId w:val="0"/>
         </w:numPr>
         <w:jc w:val="left"/>
-        <m:rPr/>
         <w:rPr>
           <w:rFonts w:hint="eastAsia" w:hAnsi="Cambria Math" w:cs="Calibri"/>
           <w:b/>
@@ -14173,7 +13974,6 @@
         </w:rPr>
       </w:pPr>
       <w:r>
-        <m:rPr/>
         <w:rPr>
           <w:rFonts w:hint="default" w:hAnsi="Cambria Math" w:cs="Calibri"/>
           <w:bCs w:val="0"/>
@@ -14189,7 +13989,6 @@
         <w:t>一般的，如果我们有M个N维向量，想将其变换为由R个N维向量表示的新空间中，那么首先将R个基按行组成矩阵A，然后将向量按列组成矩阵B，那么两矩阵的乘积AB就是变换结果，其中AB的第m列为A中第m列变换后的结果</w:t>
       </w:r>
       <w:r>
-        <m:rPr/>
         <w:rPr>
           <w:rFonts w:hint="eastAsia" w:hAnsi="Cambria Math" w:cs="Calibri"/>
           <w:bCs w:val="0"/>
@@ -14205,7 +14004,6 @@
         <w:t>.</w:t>
       </w:r>
       <w:r>
-        <m:rPr/>
         <w:rPr>
           <w:rFonts w:hint="eastAsia" w:hAnsi="Cambria Math" w:cs="Calibri"/>
           <w:b/>
@@ -14245,7 +14043,6 @@
         </w:rPr>
       </w:pPr>
       <w:r>
-        <m:rPr/>
         <w:rPr>
           <w:rFonts w:hint="eastAsia" w:hAnsi="Cambria Math" w:cs="Calibri"/>
           <w:b w:val="0"/>
@@ -14698,7 +14495,6 @@
           <w:numId w:val="0"/>
         </w:numPr>
         <w:jc w:val="left"/>
-        <m:rPr/>
         <w:rPr>
           <w:rFonts w:hint="eastAsia" w:hAnsi="Cambria Math" w:cs="Calibri"/>
           <w:b/>
@@ -14721,7 +14517,6 @@
           <w:numId w:val="0"/>
         </w:numPr>
         <w:jc w:val="left"/>
-        <m:rPr/>
         <w:rPr>
           <w:rFonts w:hint="eastAsia" w:hAnsi="Cambria Math" w:cs="Calibri"/>
           <w:b w:val="0"/>
@@ -14737,7 +14532,6 @@
         </w:rPr>
       </w:pPr>
       <w:r>
-        <m:rPr/>
         <w:rPr>
           <w:rFonts w:hint="eastAsia" w:hAnsi="Cambria Math" w:cs="Calibri"/>
           <w:b w:val="0"/>
@@ -14761,7 +14555,6 @@
           <w:numId w:val="0"/>
         </w:numPr>
         <w:jc w:val="left"/>
-        <m:rPr/>
         <w:rPr>
           <w:rFonts w:hint="eastAsia" w:hAnsi="Cambria Math" w:cs="Calibri"/>
           <w:b w:val="0"/>
@@ -14799,7 +14592,6 @@
         </w:rPr>
       </w:pPr>
       <w:r>
-        <m:rPr/>
         <w:rPr>
           <w:rFonts w:hint="eastAsia" w:hAnsi="Cambria Math" w:cs="Calibri"/>
           <w:b w:val="0"/>
@@ -14958,7 +14750,6 @@
         </m:r>
       </m:oMath>
       <w:r>
-        <m:rPr/>
         <w:rPr>
           <w:rFonts w:hint="eastAsia" w:hAnsi="Cambria Math" w:cs="Calibri"/>
           <w:b w:val="0"/>
@@ -15441,7 +15232,6 @@
           <w:numId w:val="0"/>
         </w:numPr>
         <w:jc w:val="left"/>
-        <m:rPr/>
         <w:rPr>
           <w:rFonts w:hint="eastAsia" w:hAnsi="Cambria Math" w:cs="Calibri"/>
           <w:b w:val="0"/>
@@ -15463,7 +15253,6 @@
           <w:numId w:val="0"/>
         </w:numPr>
         <w:jc w:val="left"/>
-        <m:rPr/>
         <w:rPr>
           <w:rFonts w:hint="eastAsia" w:hAnsi="Cambria Math" w:cs="Calibri"/>
           <w:b w:val="0"/>
@@ -15485,7 +15274,6 @@
           <w:numId w:val="0"/>
         </w:numPr>
         <w:jc w:val="left"/>
-        <m:rPr/>
         <w:rPr>
           <w:rFonts w:hint="eastAsia" w:hAnsi="Cambria Math" w:cs="Calibri"/>
           <w:b w:val="0"/>
@@ -15529,7 +15317,6 @@
         <w:t xml:space="preserve">  </w:t>
       </w:r>
       <w:r>
-        <m:rPr/>
         <w:rPr>
           <w:rFonts w:hint="default" w:hAnsi="Cambria Math" w:cs="Calibri"/>
           <w:b w:val="0"/>
@@ -15546,7 +15333,6 @@
         <w:t>Manifold Learning</w:t>
       </w:r>
       <w:r>
-        <m:rPr/>
         <w:rPr>
           <w:rFonts w:hint="eastAsia" w:hAnsi="Cambria Math" w:cs="Calibri"/>
           <w:b w:val="0"/>
@@ -15570,7 +15356,6 @@
           <w:numId w:val="0"/>
         </w:numPr>
         <w:jc w:val="left"/>
-        <m:rPr/>
         <w:rPr>
           <w:rFonts w:hint="eastAsia" w:hAnsi="Cambria Math" w:cs="Calibri"/>
           <w:b w:val="0"/>
@@ -15593,7 +15378,6 @@
           <w:numId w:val="0"/>
         </w:numPr>
         <w:jc w:val="left"/>
-        <m:rPr/>
         <w:rPr>
           <w:rFonts w:hint="default" w:hAnsi="Cambria Math" w:cs="Calibri"/>
           <w:b w:val="0"/>
@@ -15781,7 +15565,6 @@
           <w:numId w:val="0"/>
         </w:numPr>
         <w:jc w:val="left"/>
-        <m:rPr/>
         <w:rPr>
           <w:rFonts w:hint="default" w:hAnsi="Cambria Math" w:cs="Calibri"/>
           <w:b w:val="0"/>
@@ -15847,7 +15630,6 @@
           <w:numId w:val="0"/>
         </w:numPr>
         <w:jc w:val="left"/>
-        <m:rPr/>
         <w:rPr>
           <w:rFonts w:hint="default" w:hAnsi="Cambria Math" w:cs="Calibri"/>
           <w:b w:val="0"/>
@@ -15869,7 +15651,6 @@
           <w:numId w:val="0"/>
         </w:numPr>
         <w:jc w:val="left"/>
-        <m:rPr/>
         <w:rPr>
           <w:rFonts w:hint="default" w:hAnsi="Cambria Math" w:cs="Calibri"/>
           <w:b w:val="0"/>
@@ -15883,10 +15664,7 @@
           <w:lang w:val="en-US" w:eastAsia="zh-CN" w:bidi="ar-SA"/>
         </w:rPr>
       </w:pPr>
-      <w:bookmarkStart w:id="0" w:name="_GoBack"/>
-      <w:bookmarkEnd w:id="0"/>
-      <w:r>
-        <m:rPr/>
+      <w:r>
         <w:rPr>
           <w:rFonts w:hint="default" w:hAnsi="Cambria Math" w:cs="Calibri"/>
           <w:b w:val="0"/>
@@ -15937,6 +15715,1659 @@
           </wp:inline>
         </w:drawing>
       </w:r>
+    </w:p>
+    <w:p>
+      <w:pPr>
+        <w:numPr>
+          <w:ilvl w:val="0"/>
+          <w:numId w:val="0"/>
+        </w:numPr>
+        <w:jc w:val="left"/>
+        <w:rPr>
+          <w:rFonts w:hint="default" w:hAnsi="Cambria Math" w:cs="Calibri"/>
+          <w:b w:val="0"/>
+          <w:i w:val="0"/>
+          <w:color w:val="auto"/>
+          <w:kern w:val="2"/>
+          <w:sz w:val="24"/>
+          <w:szCs w:val="24"/>
+          <w:highlight w:val="none"/>
+          <w:u w:val="none"/>
+          <w:lang w:val="en-US" w:eastAsia="zh-CN" w:bidi="ar-SA"/>
+        </w:rPr>
+      </w:pPr>
+    </w:p>
+    <w:p>
+      <w:pPr>
+        <w:numPr>
+          <w:ilvl w:val="0"/>
+          <w:numId w:val="0"/>
+        </w:numPr>
+        <w:jc w:val="left"/>
+        <w:rPr>
+          <w:rFonts w:hint="default" w:hAnsi="Cambria Math" w:cs="Calibri"/>
+          <w:b w:val="0"/>
+          <w:i w:val="0"/>
+          <w:color w:val="auto"/>
+          <w:kern w:val="2"/>
+          <w:sz w:val="24"/>
+          <w:szCs w:val="24"/>
+          <w:highlight w:val="none"/>
+          <w:u w:val="none"/>
+          <w:lang w:val="en-US" w:eastAsia="zh-CN" w:bidi="ar-SA"/>
+        </w:rPr>
+      </w:pPr>
+    </w:p>
+    <w:p>
+      <w:pPr>
+        <w:numPr>
+          <w:ilvl w:val="0"/>
+          <w:numId w:val="0"/>
+        </w:numPr>
+        <w:jc w:val="left"/>
+        <w:rPr>
+          <w:rFonts w:hint="default" w:hAnsi="Cambria Math" w:cs="Calibri"/>
+          <w:b w:val="0"/>
+          <w:i w:val="0"/>
+          <w:color w:val="auto"/>
+          <w:kern w:val="2"/>
+          <w:sz w:val="24"/>
+          <w:szCs w:val="24"/>
+          <w:highlight w:val="none"/>
+          <w:u w:val="none"/>
+          <w:lang w:val="en-US" w:eastAsia="zh-CN" w:bidi="ar-SA"/>
+        </w:rPr>
+      </w:pPr>
+    </w:p>
+    <w:p>
+      <w:pPr>
+        <w:numPr>
+          <w:ilvl w:val="0"/>
+          <w:numId w:val="0"/>
+        </w:numPr>
+        <w:jc w:val="left"/>
+        <w:rPr>
+          <w:rFonts w:hint="default" w:hAnsi="Cambria Math" w:cs="Calibri"/>
+          <w:b w:val="0"/>
+          <w:i w:val="0"/>
+          <w:color w:val="auto"/>
+          <w:kern w:val="2"/>
+          <w:sz w:val="24"/>
+          <w:szCs w:val="24"/>
+          <w:highlight w:val="none"/>
+          <w:u w:val="none"/>
+          <w:lang w:val="en-US" w:eastAsia="zh-CN" w:bidi="ar-SA"/>
+        </w:rPr>
+      </w:pPr>
+    </w:p>
+    <w:p>
+      <w:pPr>
+        <w:numPr>
+          <w:ilvl w:val="0"/>
+          <w:numId w:val="0"/>
+        </w:numPr>
+        <w:jc w:val="left"/>
+        <w:rPr>
+          <w:rFonts w:hint="default" w:hAnsi="Cambria Math" w:cs="Calibri"/>
+          <w:b w:val="0"/>
+          <w:i w:val="0"/>
+          <w:color w:val="auto"/>
+          <w:kern w:val="2"/>
+          <w:sz w:val="24"/>
+          <w:szCs w:val="24"/>
+          <w:highlight w:val="none"/>
+          <w:u w:val="none"/>
+          <w:lang w:val="en-US" w:eastAsia="zh-CN" w:bidi="ar-SA"/>
+        </w:rPr>
+      </w:pPr>
+    </w:p>
+    <w:p>
+      <w:pPr>
+        <w:numPr>
+          <w:ilvl w:val="0"/>
+          <w:numId w:val="0"/>
+        </w:numPr>
+        <w:jc w:val="left"/>
+        <w:rPr>
+          <w:rFonts w:hint="default" w:hAnsi="Cambria Math" w:cs="Calibri"/>
+          <w:b w:val="0"/>
+          <w:i w:val="0"/>
+          <w:color w:val="auto"/>
+          <w:kern w:val="2"/>
+          <w:sz w:val="24"/>
+          <w:szCs w:val="24"/>
+          <w:highlight w:val="none"/>
+          <w:u w:val="none"/>
+          <w:lang w:val="en-US" w:eastAsia="zh-CN" w:bidi="ar-SA"/>
+        </w:rPr>
+      </w:pPr>
+    </w:p>
+    <w:p>
+      <w:pPr>
+        <w:numPr>
+          <w:ilvl w:val="0"/>
+          <w:numId w:val="0"/>
+        </w:numPr>
+        <w:jc w:val="left"/>
+        <w:rPr>
+          <w:rFonts w:hint="default" w:hAnsi="Cambria Math" w:cs="Calibri"/>
+          <w:b w:val="0"/>
+          <w:i w:val="0"/>
+          <w:color w:val="auto"/>
+          <w:kern w:val="2"/>
+          <w:sz w:val="24"/>
+          <w:szCs w:val="24"/>
+          <w:highlight w:val="none"/>
+          <w:u w:val="none"/>
+          <w:lang w:val="en-US" w:eastAsia="zh-CN" w:bidi="ar-SA"/>
+        </w:rPr>
+      </w:pPr>
+    </w:p>
+    <w:p>
+      <w:pPr>
+        <w:numPr>
+          <w:ilvl w:val="0"/>
+          <w:numId w:val="0"/>
+        </w:numPr>
+        <w:jc w:val="left"/>
+        <w:rPr>
+          <w:rFonts w:hint="eastAsia" w:hAnsi="Cambria Math" w:cs="Calibri"/>
+          <w:b w:val="0"/>
+          <w:i/>
+          <w:iCs/>
+          <w:color w:val="auto"/>
+          <w:kern w:val="2"/>
+          <w:sz w:val="24"/>
+          <w:szCs w:val="24"/>
+          <w:highlight w:val="yellow"/>
+          <w:u w:val="none"/>
+          <w:lang w:val="en-US" w:eastAsia="zh-CN" w:bidi="ar-SA"/>
+        </w:rPr>
+      </w:pPr>
+      <w:r>
+        <w:rPr>
+          <w:rFonts w:hint="eastAsia" w:hAnsi="Cambria Math" w:cs="Calibri"/>
+          <w:b w:val="0"/>
+          <w:i/>
+          <w:iCs/>
+          <w:color w:val="auto"/>
+          <w:kern w:val="2"/>
+          <w:sz w:val="24"/>
+          <w:szCs w:val="24"/>
+          <w:highlight w:val="yellow"/>
+          <w:u w:val="none"/>
+          <w:lang w:val="en-US" w:eastAsia="zh-CN" w:bidi="ar-SA"/>
+        </w:rPr>
+        <w:t>3  Naive Bayes classifier</w:t>
+      </w:r>
+    </w:p>
+    <w:p>
+      <w:pPr>
+        <w:numPr>
+          <w:ilvl w:val="0"/>
+          <w:numId w:val="0"/>
+        </w:numPr>
+        <w:jc w:val="left"/>
+        <w:rPr>
+          <w:rFonts w:hint="eastAsia" w:hAnsi="Cambria Math" w:cs="Calibri"/>
+          <w:b w:val="0"/>
+          <w:i/>
+          <w:iCs/>
+          <w:color w:val="auto"/>
+          <w:kern w:val="2"/>
+          <w:sz w:val="24"/>
+          <w:szCs w:val="24"/>
+          <w:highlight w:val="yellow"/>
+          <w:u w:val="none"/>
+          <w:lang w:val="en-US" w:eastAsia="zh-CN" w:bidi="ar-SA"/>
+        </w:rPr>
+      </w:pPr>
+    </w:p>
+    <w:p>
+      <w:pPr>
+        <w:numPr>
+          <w:ilvl w:val="0"/>
+          <w:numId w:val="0"/>
+        </w:numPr>
+        <w:jc w:val="left"/>
+        <w:rPr>
+          <w:rFonts w:hint="eastAsia" w:hAnsi="Cambria Math" w:cs="Calibri"/>
+          <w:b w:val="0"/>
+          <w:i/>
+          <w:iCs/>
+          <w:color w:val="auto"/>
+          <w:kern w:val="2"/>
+          <w:sz w:val="24"/>
+          <w:szCs w:val="24"/>
+          <w:highlight w:val="none"/>
+          <w:u w:val="none"/>
+          <w:lang w:val="en-US" w:eastAsia="zh-CN" w:bidi="ar-SA"/>
+        </w:rPr>
+      </w:pPr>
+      <w:r>
+        <w:rPr>
+          <w:rFonts w:hint="default" w:hAnsi="Cambria Math" w:cs="Calibri"/>
+          <w:b w:val="0"/>
+          <w:i/>
+          <w:iCs/>
+          <w:color w:val="auto"/>
+          <w:kern w:val="2"/>
+          <w:sz w:val="24"/>
+          <w:szCs w:val="24"/>
+          <w:highlight w:val="none"/>
+          <w:u w:val="none"/>
+          <w:lang w:val="en-US" w:eastAsia="zh-CN" w:bidi="ar-SA"/>
+        </w:rPr>
+        <w:t>Bayes’ Rule</w:t>
+      </w:r>
+      <w:r>
+        <w:rPr>
+          <w:rFonts w:hint="eastAsia" w:hAnsi="Cambria Math" w:cs="Calibri"/>
+          <w:b w:val="0"/>
+          <w:i/>
+          <w:iCs/>
+          <w:color w:val="auto"/>
+          <w:kern w:val="2"/>
+          <w:sz w:val="24"/>
+          <w:szCs w:val="24"/>
+          <w:highlight w:val="none"/>
+          <w:u w:val="none"/>
+          <w:lang w:val="en-US" w:eastAsia="zh-CN" w:bidi="ar-SA"/>
+        </w:rPr>
+        <w:t>：</w:t>
+      </w:r>
+      <w:r>
+        <w:rPr>
+          <w:rFonts w:hint="default" w:hAnsi="Cambria Math" w:cs="Calibri"/>
+          <w:b w:val="0"/>
+          <w:i/>
+          <w:iCs/>
+          <w:color w:val="auto"/>
+          <w:kern w:val="2"/>
+          <w:sz w:val="24"/>
+          <w:szCs w:val="24"/>
+          <w:highlight w:val="none"/>
+          <w:u w:val="none"/>
+          <w:lang w:val="en-US" w:eastAsia="zh-CN" w:bidi="ar-SA"/>
+        </w:rPr>
+        <w:t>The famous Bayes’ Rule states the relationship between prior probability distribution and posterior probability distribution</w:t>
+      </w:r>
+      <w:r>
+        <w:rPr>
+          <w:rFonts w:hint="eastAsia" w:hAnsi="Cambria Math" w:cs="Calibri"/>
+          <w:b w:val="0"/>
+          <w:i/>
+          <w:iCs/>
+          <w:color w:val="auto"/>
+          <w:kern w:val="2"/>
+          <w:sz w:val="24"/>
+          <w:szCs w:val="24"/>
+          <w:highlight w:val="none"/>
+          <w:u w:val="none"/>
+          <w:lang w:val="en-US" w:eastAsia="zh-CN" w:bidi="ar-SA"/>
+        </w:rPr>
+        <w:t xml:space="preserve">. </w:t>
+      </w:r>
+    </w:p>
+    <w:p>
+      <w:pPr>
+        <w:numPr>
+          <w:ilvl w:val="0"/>
+          <w:numId w:val="0"/>
+        </w:numPr>
+        <w:jc w:val="left"/>
+        <w:rPr>
+          <w:rFonts w:hint="eastAsia" w:hAnsi="Cambria Math" w:cs="Calibri"/>
+          <w:b w:val="0"/>
+          <w:i/>
+          <w:iCs/>
+          <w:color w:val="auto"/>
+          <w:kern w:val="2"/>
+          <w:sz w:val="24"/>
+          <w:szCs w:val="24"/>
+          <w:highlight w:val="none"/>
+          <w:u w:val="none"/>
+          <w:lang w:val="en-US" w:eastAsia="zh-CN" w:bidi="ar-SA"/>
+        </w:rPr>
+      </w:pPr>
+    </w:p>
+    <w:p>
+      <w:pPr>
+        <w:numPr>
+          <w:ilvl w:val="0"/>
+          <w:numId w:val="0"/>
+        </w:numPr>
+        <w:jc w:val="center"/>
+        <w:rPr>
+          <w:rFonts w:hAnsi="Cambria Math" w:cs="Calibri"/>
+          <w:i/>
+          <w:iCs/>
+          <w:color w:val="auto"/>
+          <w:kern w:val="2"/>
+          <w:sz w:val="24"/>
+          <w:szCs w:val="24"/>
+          <w:highlight w:val="none"/>
+          <w:u w:val="none"/>
+          <w:lang w:val="en-US" w:bidi="ar-SA"/>
+        </w:rPr>
+      </w:pPr>
+      <w:r>
+        <w:rPr>
+          <w:rFonts w:hint="eastAsia" w:hAnsi="Cambria Math" w:cs="Calibri"/>
+          <w:b w:val="0"/>
+          <w:i/>
+          <w:iCs/>
+          <w:color w:val="auto"/>
+          <w:kern w:val="2"/>
+          <w:sz w:val="24"/>
+          <w:szCs w:val="24"/>
+          <w:highlight w:val="none"/>
+          <w:u w:val="none"/>
+          <w:lang w:val="en-US" w:eastAsia="zh-CN" w:bidi="ar-SA"/>
+        </w:rPr>
+        <w:t xml:space="preserve">P (c |x ) = </w:t>
+      </w:r>
+      <m:oMath>
+        <m:f>
+          <m:fPr>
+            <m:ctrlPr>
+              <w:rPr>
+                <w:rFonts w:ascii="Cambria Math" w:hAnsi="Cambria Math" w:cs="Calibri"/>
+                <w:i/>
+                <w:iCs/>
+                <w:color w:val="auto"/>
+                <w:kern w:val="2"/>
+                <w:sz w:val="24"/>
+                <w:szCs w:val="24"/>
+                <w:highlight w:val="none"/>
+                <w:u w:val="none"/>
+                <w:lang w:val="en-US" w:bidi="ar-SA"/>
+              </w:rPr>
+            </m:ctrlPr>
+          </m:fPr>
+          <m:num>
+            <m:r>
+              <m:rPr/>
+              <w:rPr>
+                <w:rFonts w:hint="default" w:ascii="Cambria Math" w:hAnsi="Cambria Math" w:cs="Calibri"/>
+                <w:color w:val="auto"/>
+                <w:kern w:val="2"/>
+                <w:sz w:val="24"/>
+                <w:szCs w:val="24"/>
+                <w:highlight w:val="none"/>
+                <w:u w:val="none"/>
+                <w:lang w:val="en-US" w:eastAsia="zh-CN" w:bidi="ar-SA"/>
+              </w:rPr>
+              <m:t>P(c) P ( x</m:t>
+            </m:r>
+            <m:r>
+              <m:rPr/>
+              <w:rPr>
+                <w:rFonts w:hint="eastAsia" w:ascii="Cambria Math" w:hAnsi="Cambria Math" w:cs="Calibri"/>
+                <w:color w:val="auto"/>
+                <w:kern w:val="2"/>
+                <w:sz w:val="24"/>
+                <w:szCs w:val="24"/>
+                <w:highlight w:val="none"/>
+                <w:u w:val="none"/>
+                <w:lang w:val="en-US" w:eastAsia="zh-CN" w:bidi="ar-SA"/>
+              </w:rPr>
+              <m:t>|</m:t>
+            </m:r>
+            <m:r>
+              <m:rPr/>
+              <w:rPr>
+                <w:rFonts w:hint="default" w:ascii="Cambria Math" w:hAnsi="Cambria Math" w:cs="Calibri"/>
+                <w:color w:val="auto"/>
+                <w:kern w:val="2"/>
+                <w:sz w:val="24"/>
+                <w:szCs w:val="24"/>
+                <w:highlight w:val="none"/>
+                <w:u w:val="none"/>
+                <w:lang w:val="en-US" w:eastAsia="zh-CN" w:bidi="ar-SA"/>
+              </w:rPr>
+              <m:t xml:space="preserve"> c</m:t>
+            </m:r>
+            <m:r>
+              <m:rPr/>
+              <w:rPr>
+                <w:rFonts w:hint="eastAsia" w:ascii="Cambria Math" w:hAnsi="Cambria Math" w:cs="Calibri"/>
+                <w:color w:val="auto"/>
+                <w:kern w:val="2"/>
+                <w:sz w:val="24"/>
+                <w:szCs w:val="24"/>
+                <w:highlight w:val="none"/>
+                <w:u w:val="none"/>
+                <w:lang w:val="en-US" w:eastAsia="zh-CN" w:bidi="ar-SA"/>
+              </w:rPr>
+              <m:t xml:space="preserve"> )</m:t>
+            </m:r>
+            <m:ctrlPr>
+              <w:rPr>
+                <w:rFonts w:ascii="Cambria Math" w:hAnsi="Cambria Math" w:cs="Calibri"/>
+                <w:i/>
+                <w:iCs/>
+                <w:color w:val="auto"/>
+                <w:kern w:val="2"/>
+                <w:sz w:val="24"/>
+                <w:szCs w:val="24"/>
+                <w:highlight w:val="none"/>
+                <w:u w:val="none"/>
+                <w:lang w:val="en-US" w:bidi="ar-SA"/>
+              </w:rPr>
+            </m:ctrlPr>
+          </m:num>
+          <m:den>
+            <m:r>
+              <m:rPr/>
+              <w:rPr>
+                <w:rFonts w:hint="default" w:ascii="Cambria Math" w:hAnsi="Cambria Math" w:cs="Calibri"/>
+                <w:color w:val="auto"/>
+                <w:kern w:val="2"/>
+                <w:sz w:val="24"/>
+                <w:szCs w:val="24"/>
+                <w:highlight w:val="none"/>
+                <w:u w:val="none"/>
+                <w:lang w:val="en-US" w:eastAsia="zh-CN" w:bidi="ar-SA"/>
+              </w:rPr>
+              <m:t>P(x)</m:t>
+            </m:r>
+            <m:ctrlPr>
+              <w:rPr>
+                <w:rFonts w:ascii="Cambria Math" w:hAnsi="Cambria Math" w:cs="Calibri"/>
+                <w:i/>
+                <w:iCs/>
+                <w:color w:val="auto"/>
+                <w:kern w:val="2"/>
+                <w:sz w:val="24"/>
+                <w:szCs w:val="24"/>
+                <w:highlight w:val="none"/>
+                <w:u w:val="none"/>
+                <w:lang w:val="en-US" w:bidi="ar-SA"/>
+              </w:rPr>
+            </m:ctrlPr>
+          </m:den>
+        </m:f>
+      </m:oMath>
+    </w:p>
+    <w:p>
+      <w:pPr>
+        <w:numPr>
+          <w:ilvl w:val="0"/>
+          <w:numId w:val="0"/>
+        </w:numPr>
+        <w:jc w:val="both"/>
+        <w:rPr>
+          <w:rFonts w:hint="default" w:hAnsi="Cambria Math" w:cs="Calibri"/>
+          <w:i/>
+          <w:iCs/>
+          <w:color w:val="auto"/>
+          <w:kern w:val="2"/>
+          <w:sz w:val="24"/>
+          <w:szCs w:val="24"/>
+          <w:highlight w:val="none"/>
+          <w:u w:val="none"/>
+          <w:lang w:val="en-US" w:eastAsia="zh-CN" w:bidi="ar-SA"/>
+        </w:rPr>
+      </w:pPr>
+    </w:p>
+    <w:p>
+      <w:pPr>
+        <w:numPr>
+          <w:ilvl w:val="0"/>
+          <w:numId w:val="0"/>
+        </w:numPr>
+        <w:jc w:val="both"/>
+        <w:rPr>
+          <w:rFonts w:hint="eastAsia" w:hAnsi="Cambria Math" w:cs="Calibri"/>
+          <w:i/>
+          <w:iCs/>
+          <w:color w:val="auto"/>
+          <w:kern w:val="2"/>
+          <w:sz w:val="24"/>
+          <w:szCs w:val="24"/>
+          <w:highlight w:val="none"/>
+          <w:u w:val="none"/>
+          <w:lang w:val="en-US" w:eastAsia="zh-CN" w:bidi="ar-SA"/>
+        </w:rPr>
+      </w:pPr>
+      <w:r>
+        <w:rPr>
+          <w:rFonts w:hint="default" w:hAnsi="Cambria Math" w:cs="Calibri"/>
+          <w:i/>
+          <w:iCs/>
+          <w:color w:val="auto"/>
+          <w:kern w:val="2"/>
+          <w:sz w:val="24"/>
+          <w:szCs w:val="24"/>
+          <w:highlight w:val="none"/>
+          <w:u w:val="none"/>
+          <w:lang w:val="en-US" w:eastAsia="zh-CN" w:bidi="ar-SA"/>
+        </w:rPr>
+        <w:t>where c is considered as</w:t>
+      </w:r>
+      <w:r>
+        <w:rPr>
+          <w:rFonts w:hint="eastAsia" w:hAnsi="Cambria Math" w:cs="Calibri"/>
+          <w:i/>
+          <w:iCs/>
+          <w:color w:val="auto"/>
+          <w:kern w:val="2"/>
+          <w:sz w:val="24"/>
+          <w:szCs w:val="24"/>
+          <w:highlight w:val="none"/>
+          <w:u w:val="none"/>
+          <w:lang w:val="en-US" w:eastAsia="zh-CN" w:bidi="ar-SA"/>
+        </w:rPr>
+        <w:t xml:space="preserve"> the</w:t>
+      </w:r>
+      <w:r>
+        <w:rPr>
+          <w:rFonts w:hint="default" w:hAnsi="Cambria Math" w:cs="Calibri"/>
+          <w:i/>
+          <w:iCs/>
+          <w:color w:val="auto"/>
+          <w:kern w:val="2"/>
+          <w:sz w:val="24"/>
+          <w:szCs w:val="24"/>
+          <w:highlight w:val="none"/>
+          <w:u w:val="none"/>
+          <w:lang w:val="en-US" w:eastAsia="zh-CN" w:bidi="ar-SA"/>
+        </w:rPr>
+        <w:t xml:space="preserve"> class, x is considered as a </w:t>
+      </w:r>
+      <w:r>
+        <w:rPr>
+          <w:rFonts w:hint="eastAsia" w:hAnsi="Cambria Math" w:cs="Calibri"/>
+          <w:i/>
+          <w:iCs/>
+          <w:color w:val="auto"/>
+          <w:kern w:val="2"/>
+          <w:sz w:val="24"/>
+          <w:szCs w:val="24"/>
+          <w:highlight w:val="none"/>
+          <w:u w:val="none"/>
+          <w:lang w:val="en-US" w:eastAsia="zh-CN" w:bidi="ar-SA"/>
+        </w:rPr>
+        <w:t>feature</w:t>
+      </w:r>
+    </w:p>
+    <w:p>
+      <w:pPr>
+        <w:numPr>
+          <w:ilvl w:val="0"/>
+          <w:numId w:val="0"/>
+        </w:numPr>
+        <w:jc w:val="both"/>
+        <w:rPr>
+          <w:rFonts w:hint="default" w:hAnsi="Cambria Math" w:cs="Calibri"/>
+          <w:i/>
+          <w:iCs/>
+          <w:color w:val="auto"/>
+          <w:kern w:val="2"/>
+          <w:sz w:val="24"/>
+          <w:szCs w:val="24"/>
+          <w:highlight w:val="none"/>
+          <w:u w:val="none"/>
+          <w:lang w:val="en-US" w:eastAsia="zh-CN" w:bidi="ar-SA"/>
+        </w:rPr>
+      </w:pPr>
+      <w:r>
+        <w:rPr>
+          <w:rFonts w:hint="eastAsia" w:hAnsi="Cambria Math" w:cs="Calibri"/>
+          <w:i/>
+          <w:iCs/>
+          <w:color w:val="auto"/>
+          <w:kern w:val="2"/>
+          <w:sz w:val="24"/>
+          <w:szCs w:val="24"/>
+          <w:highlight w:val="none"/>
+          <w:u w:val="none"/>
+          <w:lang w:val="en-US" w:eastAsia="zh-CN" w:bidi="ar-SA"/>
+        </w:rPr>
+        <w:t xml:space="preserve">---- </w:t>
+      </w:r>
+      <w:r>
+        <w:rPr>
+          <w:rFonts w:hint="default" w:hAnsi="Cambria Math" w:cs="Calibri"/>
+          <w:i/>
+          <w:iCs/>
+          <w:color w:val="auto"/>
+          <w:kern w:val="2"/>
+          <w:sz w:val="24"/>
+          <w:szCs w:val="24"/>
+          <w:highlight w:val="none"/>
+          <w:u w:val="none"/>
+          <w:lang w:val="en-US" w:eastAsia="zh-CN" w:bidi="ar-SA"/>
+        </w:rPr>
+        <w:t>P(c) is named as prior probability</w:t>
+      </w:r>
+    </w:p>
+    <w:p>
+      <w:pPr>
+        <w:numPr>
+          <w:ilvl w:val="0"/>
+          <w:numId w:val="0"/>
+        </w:numPr>
+        <w:jc w:val="both"/>
+        <w:rPr>
+          <w:rFonts w:hint="default" w:hAnsi="Cambria Math" w:cs="Calibri"/>
+          <w:i/>
+          <w:iCs/>
+          <w:color w:val="auto"/>
+          <w:kern w:val="2"/>
+          <w:sz w:val="24"/>
+          <w:szCs w:val="24"/>
+          <w:highlight w:val="none"/>
+          <w:u w:val="none"/>
+          <w:lang w:val="en-US" w:eastAsia="zh-CN" w:bidi="ar-SA"/>
+        </w:rPr>
+      </w:pPr>
+      <w:r>
+        <w:rPr>
+          <w:rFonts w:hint="eastAsia" w:hAnsi="Cambria Math" w:cs="Calibri"/>
+          <w:i/>
+          <w:iCs/>
+          <w:color w:val="auto"/>
+          <w:kern w:val="2"/>
+          <w:sz w:val="24"/>
+          <w:szCs w:val="24"/>
+          <w:highlight w:val="none"/>
+          <w:u w:val="none"/>
+          <w:lang w:val="en-US" w:eastAsia="zh-CN" w:bidi="ar-SA"/>
+        </w:rPr>
+        <w:t xml:space="preserve">---- </w:t>
+      </w:r>
+      <w:r>
+        <w:rPr>
+          <w:rFonts w:hint="default" w:hAnsi="Cambria Math" w:cs="Calibri"/>
+          <w:i/>
+          <w:iCs/>
+          <w:color w:val="auto"/>
+          <w:kern w:val="2"/>
+          <w:sz w:val="24"/>
+          <w:szCs w:val="24"/>
+          <w:highlight w:val="none"/>
+          <w:u w:val="none"/>
+          <w:lang w:val="en-US" w:eastAsia="zh-CN" w:bidi="ar-SA"/>
+        </w:rPr>
+        <w:t>P(x|c) is named as class-conditional probability (CCP, also</w:t>
+      </w:r>
+      <w:r>
+        <w:rPr>
+          <w:rFonts w:hint="eastAsia" w:hAnsi="Cambria Math" w:cs="Calibri"/>
+          <w:i/>
+          <w:iCs/>
+          <w:color w:val="auto"/>
+          <w:kern w:val="2"/>
+          <w:sz w:val="24"/>
+          <w:szCs w:val="24"/>
+          <w:highlight w:val="none"/>
+          <w:u w:val="none"/>
+          <w:lang w:val="en-US" w:eastAsia="zh-CN" w:bidi="ar-SA"/>
+        </w:rPr>
+        <w:t xml:space="preserve"> </w:t>
+      </w:r>
+      <w:r>
+        <w:rPr>
+          <w:rFonts w:hint="default" w:hAnsi="Cambria Math" w:cs="Calibri"/>
+          <w:i/>
+          <w:iCs/>
+          <w:color w:val="auto"/>
+          <w:kern w:val="2"/>
+          <w:sz w:val="24"/>
+          <w:szCs w:val="24"/>
+          <w:highlight w:val="none"/>
+          <w:u w:val="none"/>
+          <w:lang w:val="en-US" w:eastAsia="zh-CN" w:bidi="ar-SA"/>
+        </w:rPr>
+        <w:t>known as likelihood)</w:t>
+      </w:r>
+    </w:p>
+    <w:p>
+      <w:pPr>
+        <w:numPr>
+          <w:ilvl w:val="0"/>
+          <w:numId w:val="0"/>
+        </w:numPr>
+        <w:jc w:val="both"/>
+        <w:rPr>
+          <w:rFonts w:hint="default" w:hAnsi="Cambria Math" w:cs="Calibri"/>
+          <w:i/>
+          <w:iCs/>
+          <w:color w:val="auto"/>
+          <w:kern w:val="2"/>
+          <w:sz w:val="24"/>
+          <w:szCs w:val="24"/>
+          <w:highlight w:val="none"/>
+          <w:u w:val="none"/>
+          <w:lang w:val="en-US" w:eastAsia="zh-CN" w:bidi="ar-SA"/>
+        </w:rPr>
+      </w:pPr>
+      <w:r>
+        <w:rPr>
+          <w:rFonts w:hint="eastAsia" w:hAnsi="Cambria Math" w:cs="Calibri"/>
+          <w:i/>
+          <w:iCs/>
+          <w:color w:val="auto"/>
+          <w:kern w:val="2"/>
+          <w:sz w:val="24"/>
+          <w:szCs w:val="24"/>
+          <w:highlight w:val="none"/>
+          <w:u w:val="none"/>
+          <w:lang w:val="en-US" w:eastAsia="zh-CN" w:bidi="ar-SA"/>
+        </w:rPr>
+        <w:t xml:space="preserve">---- </w:t>
+      </w:r>
+      <w:r>
+        <w:rPr>
+          <w:rFonts w:hint="default" w:hAnsi="Cambria Math" w:cs="Calibri"/>
+          <w:i/>
+          <w:iCs/>
+          <w:color w:val="auto"/>
+          <w:kern w:val="2"/>
+          <w:sz w:val="24"/>
+          <w:szCs w:val="24"/>
+          <w:highlight w:val="none"/>
+          <w:u w:val="none"/>
+          <w:lang w:val="en-US" w:eastAsia="zh-CN" w:bidi="ar-SA"/>
+        </w:rPr>
+        <w:t>P(c|x) is named as posterior probability</w:t>
+      </w:r>
+    </w:p>
+    <w:p>
+      <w:pPr>
+        <w:numPr>
+          <w:ilvl w:val="0"/>
+          <w:numId w:val="0"/>
+        </w:numPr>
+        <w:jc w:val="both"/>
+        <w:rPr>
+          <w:rFonts w:hint="default" w:hAnsi="Cambria Math" w:cs="Calibri"/>
+          <w:i/>
+          <w:iCs/>
+          <w:color w:val="auto"/>
+          <w:kern w:val="2"/>
+          <w:sz w:val="24"/>
+          <w:szCs w:val="24"/>
+          <w:highlight w:val="none"/>
+          <w:u w:val="none"/>
+          <w:lang w:val="en-US" w:eastAsia="zh-CN" w:bidi="ar-SA"/>
+        </w:rPr>
+      </w:pPr>
+      <w:r>
+        <w:rPr>
+          <w:rFonts w:hint="eastAsia" w:hAnsi="Cambria Math" w:cs="Calibri"/>
+          <w:i/>
+          <w:iCs/>
+          <w:color w:val="auto"/>
+          <w:kern w:val="2"/>
+          <w:sz w:val="24"/>
+          <w:szCs w:val="24"/>
+          <w:highlight w:val="none"/>
+          <w:u w:val="none"/>
+          <w:lang w:val="en-US" w:eastAsia="zh-CN" w:bidi="ar-SA"/>
+        </w:rPr>
+        <w:t xml:space="preserve">---- </w:t>
+      </w:r>
+      <w:r>
+        <w:rPr>
+          <w:rFonts w:hint="default" w:hAnsi="Cambria Math" w:cs="Calibri"/>
+          <w:i/>
+          <w:iCs/>
+          <w:color w:val="auto"/>
+          <w:kern w:val="2"/>
+          <w:sz w:val="24"/>
+          <w:szCs w:val="24"/>
+          <w:highlight w:val="none"/>
+          <w:u w:val="none"/>
+          <w:lang w:val="en-US" w:eastAsia="zh-CN" w:bidi="ar-SA"/>
+        </w:rPr>
+        <w:t>P(x) is considered as evidence factor (observation)</w:t>
+      </w:r>
+    </w:p>
+    <w:p>
+      <w:pPr>
+        <w:numPr>
+          <w:ilvl w:val="0"/>
+          <w:numId w:val="0"/>
+        </w:numPr>
+        <w:jc w:val="both"/>
+        <w:rPr>
+          <w:rFonts w:hint="default" w:hAnsi="Cambria Math" w:cs="Calibri"/>
+          <w:i/>
+          <w:iCs/>
+          <w:color w:val="auto"/>
+          <w:kern w:val="2"/>
+          <w:sz w:val="24"/>
+          <w:szCs w:val="24"/>
+          <w:highlight w:val="none"/>
+          <w:u w:val="none"/>
+          <w:lang w:val="en-US" w:eastAsia="zh-CN" w:bidi="ar-SA"/>
+        </w:rPr>
+      </w:pPr>
+    </w:p>
+    <w:p>
+      <w:pPr>
+        <w:numPr>
+          <w:ilvl w:val="0"/>
+          <w:numId w:val="0"/>
+        </w:numPr>
+        <w:jc w:val="both"/>
+        <w:rPr>
+          <w:rFonts w:hint="default" w:hAnsi="Cambria Math" w:cs="Calibri"/>
+          <w:i/>
+          <w:iCs/>
+          <w:color w:val="auto"/>
+          <w:kern w:val="2"/>
+          <w:sz w:val="24"/>
+          <w:szCs w:val="24"/>
+          <w:highlight w:val="none"/>
+          <w:u w:val="none"/>
+          <w:lang w:val="en-US" w:eastAsia="zh-CN" w:bidi="ar-SA"/>
+        </w:rPr>
+      </w:pPr>
+      <w:r>
+        <w:rPr>
+          <w:rFonts w:hint="default" w:hAnsi="Cambria Math" w:cs="Calibri"/>
+          <w:i/>
+          <w:iCs/>
+          <w:color w:val="auto"/>
+          <w:kern w:val="2"/>
+          <w:sz w:val="24"/>
+          <w:szCs w:val="24"/>
+          <w:highlight w:val="none"/>
+          <w:u w:val="none"/>
+          <w:lang w:val="en-US" w:eastAsia="zh-CN" w:bidi="ar-SA"/>
+        </w:rPr>
+        <w:t>How can we make use of Bayes’ Rule for Classification?</w:t>
+      </w:r>
+      <w:r>
+        <w:rPr>
+          <w:rFonts w:hint="eastAsia" w:hAnsi="Cambria Math" w:cs="Calibri"/>
+          <w:i/>
+          <w:iCs/>
+          <w:color w:val="auto"/>
+          <w:kern w:val="2"/>
+          <w:sz w:val="24"/>
+          <w:szCs w:val="24"/>
+          <w:highlight w:val="none"/>
+          <w:u w:val="none"/>
+          <w:lang w:val="en-US" w:eastAsia="zh-CN" w:bidi="ar-SA"/>
+        </w:rPr>
+        <w:t xml:space="preserve"> M</w:t>
+      </w:r>
+      <w:r>
+        <w:rPr>
+          <w:rFonts w:hint="default" w:hAnsi="Cambria Math" w:cs="Calibri"/>
+          <w:i/>
+          <w:iCs/>
+          <w:color w:val="auto"/>
+          <w:kern w:val="2"/>
+          <w:sz w:val="24"/>
+          <w:szCs w:val="24"/>
+          <w:highlight w:val="none"/>
+          <w:u w:val="none"/>
+          <w:lang w:val="en-US" w:eastAsia="zh-CN" w:bidi="ar-SA"/>
+        </w:rPr>
+        <w:t>aximi</w:t>
+      </w:r>
+      <w:r>
+        <w:rPr>
+          <w:rFonts w:hint="eastAsia" w:hAnsi="Cambria Math" w:cs="Calibri"/>
+          <w:i/>
+          <w:iCs/>
+          <w:color w:val="auto"/>
+          <w:kern w:val="2"/>
+          <w:sz w:val="24"/>
+          <w:szCs w:val="24"/>
+          <w:highlight w:val="none"/>
+          <w:u w:val="none"/>
+          <w:lang w:val="en-US" w:eastAsia="zh-CN" w:bidi="ar-SA"/>
+        </w:rPr>
+        <w:t>z</w:t>
+      </w:r>
+      <w:r>
+        <w:rPr>
+          <w:rFonts w:hint="default" w:hAnsi="Cambria Math" w:cs="Calibri"/>
+          <w:i/>
+          <w:iCs/>
+          <w:color w:val="auto"/>
+          <w:kern w:val="2"/>
+          <w:sz w:val="24"/>
+          <w:szCs w:val="24"/>
+          <w:highlight w:val="none"/>
+          <w:u w:val="none"/>
+          <w:lang w:val="en-US" w:eastAsia="zh-CN" w:bidi="ar-SA"/>
+        </w:rPr>
+        <w:t>e the posterior probability of observations</w:t>
+      </w:r>
+      <w:r>
+        <w:rPr>
+          <w:rFonts w:hint="eastAsia" w:hAnsi="Cambria Math" w:cs="Calibri"/>
+          <w:i/>
+          <w:iCs/>
+          <w:color w:val="auto"/>
+          <w:kern w:val="2"/>
+          <w:sz w:val="24"/>
+          <w:szCs w:val="24"/>
+          <w:highlight w:val="none"/>
+          <w:u w:val="none"/>
+          <w:lang w:val="en-US" w:eastAsia="zh-CN" w:bidi="ar-SA"/>
+        </w:rPr>
+        <w:t xml:space="preserve"> . </w:t>
+      </w:r>
+      <w:r>
+        <w:rPr>
+          <w:rFonts w:hint="default" w:hAnsi="Cambria Math" w:cs="Calibri"/>
+          <w:i/>
+          <w:iCs/>
+          <w:color w:val="auto"/>
+          <w:kern w:val="2"/>
+          <w:sz w:val="24"/>
+          <w:szCs w:val="24"/>
+          <w:highlight w:val="none"/>
+          <w:u w:val="none"/>
+          <w:lang w:val="en-US" w:eastAsia="zh-CN" w:bidi="ar-SA"/>
+        </w:rPr>
+        <w:t>This method is named MAP estimation (Maximum a posteriori)</w:t>
+      </w:r>
+      <w:r>
+        <w:rPr>
+          <w:rFonts w:hint="eastAsia" w:hAnsi="Cambria Math" w:cs="Calibri"/>
+          <w:i/>
+          <w:iCs/>
+          <w:color w:val="auto"/>
+          <w:kern w:val="2"/>
+          <w:sz w:val="24"/>
+          <w:szCs w:val="24"/>
+          <w:highlight w:val="none"/>
+          <w:u w:val="none"/>
+          <w:lang w:val="en-US" w:eastAsia="zh-CN" w:bidi="ar-SA"/>
+        </w:rPr>
+        <w:t xml:space="preserve"> . </w:t>
+      </w:r>
+      <w:r>
+        <w:rPr>
+          <w:rFonts w:hint="eastAsia" w:hAnsi="Cambria Math" w:cs="Calibri"/>
+          <w:i w:val="0"/>
+          <w:iCs w:val="0"/>
+          <w:color w:val="auto"/>
+          <w:kern w:val="2"/>
+          <w:sz w:val="24"/>
+          <w:szCs w:val="24"/>
+          <w:highlight w:val="none"/>
+          <w:u w:val="none"/>
+          <w:lang w:val="en-US" w:eastAsia="zh-CN" w:bidi="ar-SA"/>
+        </w:rPr>
+        <w:t>注意这里只介绍传统贝叶斯学习，不涉及神经网络，没有参数需要更新，就是对数据集做计算而已。</w:t>
+      </w:r>
+    </w:p>
+    <w:p>
+      <w:pPr>
+        <w:numPr>
+          <w:ilvl w:val="0"/>
+          <w:numId w:val="0"/>
+        </w:numPr>
+        <w:jc w:val="both"/>
+        <w:rPr>
+          <w:rFonts w:hint="default" w:hAnsi="Cambria Math" w:cs="Calibri"/>
+          <w:i/>
+          <w:iCs/>
+          <w:color w:val="auto"/>
+          <w:kern w:val="2"/>
+          <w:sz w:val="24"/>
+          <w:szCs w:val="24"/>
+          <w:highlight w:val="none"/>
+          <w:u w:val="none"/>
+          <w:lang w:val="en-US" w:eastAsia="zh-CN" w:bidi="ar-SA"/>
+        </w:rPr>
+      </w:pPr>
+    </w:p>
+    <w:p>
+      <w:pPr>
+        <w:numPr>
+          <w:ilvl w:val="0"/>
+          <w:numId w:val="0"/>
+        </w:numPr>
+        <w:jc w:val="both"/>
+        <w:rPr>
+          <w:rFonts w:hint="eastAsia" w:hAnsi="Cambria Math" w:cs="Calibri"/>
+          <w:i w:val="0"/>
+          <w:iCs w:val="0"/>
+          <w:color w:val="auto"/>
+          <w:kern w:val="2"/>
+          <w:sz w:val="24"/>
+          <w:szCs w:val="24"/>
+          <w:highlight w:val="none"/>
+          <w:u w:val="none"/>
+          <w:lang w:val="en-US" w:eastAsia="zh-CN" w:bidi="ar-SA"/>
+        </w:rPr>
+      </w:pPr>
+      <w:r>
+        <w:rPr>
+          <w:rFonts w:hint="default" w:hAnsi="Cambria Math" w:cs="Calibri"/>
+          <w:i w:val="0"/>
+          <w:iCs w:val="0"/>
+          <w:color w:val="auto"/>
+          <w:kern w:val="2"/>
+          <w:sz w:val="24"/>
+          <w:szCs w:val="24"/>
+          <w:highlight w:val="none"/>
+          <w:u w:val="none"/>
+          <w:lang w:val="en-US" w:eastAsia="zh-CN" w:bidi="ar-SA"/>
+        </w:rPr>
+        <w:t>朴素贝叶斯</w:t>
+      </w:r>
+      <w:r>
+        <w:rPr>
+          <w:rFonts w:hint="eastAsia" w:hAnsi="Cambria Math" w:cs="Calibri"/>
+          <w:i w:val="0"/>
+          <w:iCs w:val="0"/>
+          <w:color w:val="auto"/>
+          <w:kern w:val="2"/>
+          <w:sz w:val="24"/>
+          <w:szCs w:val="24"/>
+          <w:highlight w:val="none"/>
+          <w:u w:val="none"/>
+          <w:lang w:val="en-US" w:eastAsia="zh-CN" w:bidi="ar-SA"/>
+        </w:rPr>
+        <w:t>和一般贝叶斯区别在于假设</w:t>
+      </w:r>
+      <w:r>
+        <w:rPr>
+          <w:rFonts w:hint="default" w:hAnsi="Cambria Math" w:cs="Calibri"/>
+          <w:i w:val="0"/>
+          <w:iCs w:val="0"/>
+          <w:color w:val="auto"/>
+          <w:kern w:val="2"/>
+          <w:sz w:val="24"/>
+          <w:szCs w:val="24"/>
+          <w:highlight w:val="none"/>
+          <w:u w:val="none"/>
+          <w:lang w:val="en-US" w:eastAsia="zh-CN" w:bidi="ar-SA"/>
+        </w:rPr>
+        <w:t>各个特征间条件独立</w:t>
+      </w:r>
+      <w:r>
+        <w:rPr>
+          <w:rFonts w:hint="eastAsia" w:hAnsi="Cambria Math" w:cs="Calibri"/>
+          <w:i w:val="0"/>
+          <w:iCs w:val="0"/>
+          <w:color w:val="auto"/>
+          <w:kern w:val="2"/>
+          <w:sz w:val="24"/>
+          <w:szCs w:val="24"/>
+          <w:highlight w:val="none"/>
+          <w:u w:val="none"/>
+          <w:lang w:val="en-US" w:eastAsia="zh-CN" w:bidi="ar-SA"/>
+        </w:rPr>
+        <w:t xml:space="preserve">，如下解释： </w:t>
+      </w:r>
+    </w:p>
+    <w:p>
+      <w:pPr>
+        <w:numPr>
+          <w:ilvl w:val="0"/>
+          <w:numId w:val="0"/>
+        </w:numPr>
+        <w:jc w:val="both"/>
+        <w:rPr>
+          <w:rFonts w:hint="eastAsia" w:hAnsi="Cambria Math" w:cs="Calibri"/>
+          <w:i w:val="0"/>
+          <w:iCs w:val="0"/>
+          <w:color w:val="auto"/>
+          <w:kern w:val="2"/>
+          <w:sz w:val="24"/>
+          <w:szCs w:val="24"/>
+          <w:highlight w:val="none"/>
+          <w:u w:val="none"/>
+          <w:lang w:val="en-US" w:eastAsia="zh-CN" w:bidi="ar-SA"/>
+        </w:rPr>
+      </w:pPr>
+    </w:p>
+    <w:p>
+      <w:pPr>
+        <w:numPr>
+          <w:ilvl w:val="0"/>
+          <w:numId w:val="0"/>
+        </w:numPr>
+        <w:jc w:val="center"/>
+        <w:rPr>
+          <w:rFonts w:hAnsi="Cambria Math" w:cs="Calibri"/>
+          <w:i/>
+          <w:iCs/>
+          <w:color w:val="auto"/>
+          <w:kern w:val="2"/>
+          <w:sz w:val="24"/>
+          <w:szCs w:val="24"/>
+          <w:highlight w:val="none"/>
+          <w:u w:val="none"/>
+          <w:lang w:val="en-US" w:bidi="ar-SA"/>
+        </w:rPr>
+      </w:pPr>
+      <w:r>
+        <w:rPr>
+          <w:rFonts w:hint="eastAsia" w:hAnsi="Cambria Math" w:cs="Calibri"/>
+          <w:b w:val="0"/>
+          <w:i/>
+          <w:iCs/>
+          <w:color w:val="auto"/>
+          <w:kern w:val="2"/>
+          <w:sz w:val="24"/>
+          <w:szCs w:val="24"/>
+          <w:highlight w:val="none"/>
+          <w:u w:val="none"/>
+          <w:lang w:val="en-US" w:eastAsia="zh-CN" w:bidi="ar-SA"/>
+        </w:rPr>
+        <w:t xml:space="preserve">P (c |x ) = </w:t>
+      </w:r>
+      <m:oMath>
+        <m:f>
+          <m:fPr>
+            <m:ctrlPr>
+              <w:rPr>
+                <w:rFonts w:ascii="Cambria Math" w:hAnsi="Cambria Math" w:cs="Calibri"/>
+                <w:i/>
+                <w:iCs/>
+                <w:color w:val="auto"/>
+                <w:kern w:val="2"/>
+                <w:sz w:val="24"/>
+                <w:szCs w:val="24"/>
+                <w:highlight w:val="none"/>
+                <w:u w:val="none"/>
+                <w:lang w:val="en-US" w:bidi="ar-SA"/>
+              </w:rPr>
+            </m:ctrlPr>
+          </m:fPr>
+          <m:num>
+            <m:r>
+              <m:rPr/>
+              <w:rPr>
+                <w:rFonts w:hint="default" w:ascii="Cambria Math" w:hAnsi="Cambria Math" w:cs="Calibri"/>
+                <w:color w:val="auto"/>
+                <w:kern w:val="2"/>
+                <w:sz w:val="24"/>
+                <w:szCs w:val="24"/>
+                <w:highlight w:val="none"/>
+                <w:u w:val="none"/>
+                <w:lang w:val="en-US" w:eastAsia="zh-CN" w:bidi="ar-SA"/>
+              </w:rPr>
+              <m:t>P(c) P ( x</m:t>
+            </m:r>
+            <m:r>
+              <m:rPr/>
+              <w:rPr>
+                <w:rFonts w:hint="eastAsia" w:ascii="Cambria Math" w:hAnsi="Cambria Math" w:cs="Calibri"/>
+                <w:color w:val="auto"/>
+                <w:kern w:val="2"/>
+                <w:sz w:val="24"/>
+                <w:szCs w:val="24"/>
+                <w:highlight w:val="none"/>
+                <w:u w:val="none"/>
+                <w:lang w:val="en-US" w:eastAsia="zh-CN" w:bidi="ar-SA"/>
+              </w:rPr>
+              <m:t>|</m:t>
+            </m:r>
+            <m:r>
+              <m:rPr/>
+              <w:rPr>
+                <w:rFonts w:hint="default" w:ascii="Cambria Math" w:hAnsi="Cambria Math" w:cs="Calibri"/>
+                <w:color w:val="auto"/>
+                <w:kern w:val="2"/>
+                <w:sz w:val="24"/>
+                <w:szCs w:val="24"/>
+                <w:highlight w:val="none"/>
+                <w:u w:val="none"/>
+                <w:lang w:val="en-US" w:eastAsia="zh-CN" w:bidi="ar-SA"/>
+              </w:rPr>
+              <m:t xml:space="preserve"> c</m:t>
+            </m:r>
+            <m:r>
+              <m:rPr/>
+              <w:rPr>
+                <w:rFonts w:hint="eastAsia" w:ascii="Cambria Math" w:hAnsi="Cambria Math" w:cs="Calibri"/>
+                <w:color w:val="auto"/>
+                <w:kern w:val="2"/>
+                <w:sz w:val="24"/>
+                <w:szCs w:val="24"/>
+                <w:highlight w:val="none"/>
+                <w:u w:val="none"/>
+                <w:lang w:val="en-US" w:eastAsia="zh-CN" w:bidi="ar-SA"/>
+              </w:rPr>
+              <m:t xml:space="preserve"> )</m:t>
+            </m:r>
+            <m:ctrlPr>
+              <w:rPr>
+                <w:rFonts w:ascii="Cambria Math" w:hAnsi="Cambria Math" w:cs="Calibri"/>
+                <w:i/>
+                <w:iCs/>
+                <w:color w:val="auto"/>
+                <w:kern w:val="2"/>
+                <w:sz w:val="24"/>
+                <w:szCs w:val="24"/>
+                <w:highlight w:val="none"/>
+                <w:u w:val="none"/>
+                <w:lang w:val="en-US" w:bidi="ar-SA"/>
+              </w:rPr>
+            </m:ctrlPr>
+          </m:num>
+          <m:den>
+            <m:r>
+              <m:rPr/>
+              <w:rPr>
+                <w:rFonts w:hint="default" w:ascii="Cambria Math" w:hAnsi="Cambria Math" w:cs="Calibri"/>
+                <w:color w:val="auto"/>
+                <w:kern w:val="2"/>
+                <w:sz w:val="24"/>
+                <w:szCs w:val="24"/>
+                <w:highlight w:val="none"/>
+                <w:u w:val="none"/>
+                <w:lang w:val="en-US" w:eastAsia="zh-CN" w:bidi="ar-SA"/>
+              </w:rPr>
+              <m:t>P(x)</m:t>
+            </m:r>
+            <m:ctrlPr>
+              <w:rPr>
+                <w:rFonts w:ascii="Cambria Math" w:hAnsi="Cambria Math" w:cs="Calibri"/>
+                <w:i/>
+                <w:iCs/>
+                <w:color w:val="auto"/>
+                <w:kern w:val="2"/>
+                <w:sz w:val="24"/>
+                <w:szCs w:val="24"/>
+                <w:highlight w:val="none"/>
+                <w:u w:val="none"/>
+                <w:lang w:val="en-US" w:bidi="ar-SA"/>
+              </w:rPr>
+            </m:ctrlPr>
+          </m:den>
+        </m:f>
+      </m:oMath>
+    </w:p>
+    <w:p>
+      <w:pPr>
+        <w:numPr>
+          <w:ilvl w:val="0"/>
+          <w:numId w:val="0"/>
+        </w:numPr>
+        <w:jc w:val="both"/>
+        <w:rPr>
+          <w:rFonts w:hint="eastAsia" w:hAnsi="Cambria Math" w:cs="Calibri"/>
+          <w:i w:val="0"/>
+          <w:iCs w:val="0"/>
+          <w:color w:val="auto"/>
+          <w:kern w:val="2"/>
+          <w:sz w:val="24"/>
+          <w:szCs w:val="24"/>
+          <w:highlight w:val="none"/>
+          <w:u w:val="none"/>
+          <w:lang w:val="en-US" w:eastAsia="zh-CN" w:bidi="ar-SA"/>
+        </w:rPr>
+      </w:pPr>
+      <w:r>
+        <w:rPr>
+          <w:rFonts w:hint="eastAsia" w:hAnsi="Cambria Math" w:cs="Calibri"/>
+          <w:i w:val="0"/>
+          <w:iCs w:val="0"/>
+          <w:color w:val="auto"/>
+          <w:kern w:val="2"/>
+          <w:sz w:val="24"/>
+          <w:szCs w:val="24"/>
+          <w:highlight w:val="none"/>
+          <w:u w:val="none"/>
+          <w:lang w:val="en-US" w:eastAsia="zh-CN" w:bidi="ar-SA"/>
+        </w:rPr>
+        <w:t>这个公式中实际上c 是分类，x 是特征 ，但是一些物质特征不只有一个，实际写成 P(c | x1 , x2, ....,xN) . 根据贝叶斯公式，我们需要计算 P(x1 , x2 ,... ,xN|c) 我们一无所知不知道哪些特征是否依赖于其他特征，</w:t>
+      </w:r>
+      <w:r>
+        <w:rPr>
+          <w:rFonts w:hint="default" w:hAnsi="Cambria Math" w:cs="Calibri"/>
+          <w:i w:val="0"/>
+          <w:iCs w:val="0"/>
+          <w:color w:val="auto"/>
+          <w:kern w:val="2"/>
+          <w:sz w:val="24"/>
+          <w:szCs w:val="24"/>
+          <w:highlight w:val="none"/>
+          <w:u w:val="none"/>
+          <w:lang w:val="en-US" w:eastAsia="zh-CN" w:bidi="ar-SA"/>
+        </w:rPr>
+        <w:t>朴素贝叶斯</w:t>
+      </w:r>
+      <w:r>
+        <w:rPr>
+          <w:rFonts w:hint="eastAsia" w:hAnsi="Cambria Math" w:cs="Calibri"/>
+          <w:i w:val="0"/>
+          <w:iCs w:val="0"/>
+          <w:color w:val="auto"/>
+          <w:kern w:val="2"/>
+          <w:sz w:val="24"/>
+          <w:szCs w:val="24"/>
+          <w:highlight w:val="none"/>
+          <w:u w:val="none"/>
+          <w:lang w:val="en-US" w:eastAsia="zh-CN" w:bidi="ar-SA"/>
+        </w:rPr>
+        <w:t>假设</w:t>
+      </w:r>
+      <w:r>
+        <w:rPr>
+          <w:rFonts w:hint="default" w:hAnsi="Cambria Math" w:cs="Calibri"/>
+          <w:i w:val="0"/>
+          <w:iCs w:val="0"/>
+          <w:color w:val="auto"/>
+          <w:kern w:val="2"/>
+          <w:sz w:val="24"/>
+          <w:szCs w:val="24"/>
+          <w:highlight w:val="none"/>
+          <w:u w:val="none"/>
+          <w:lang w:val="en-US" w:eastAsia="zh-CN" w:bidi="ar-SA"/>
+        </w:rPr>
+        <w:t>各个特征间条件独立</w:t>
+      </w:r>
+      <w:r>
+        <w:rPr>
+          <w:rFonts w:hint="eastAsia" w:hAnsi="Cambria Math" w:cs="Calibri"/>
+          <w:i w:val="0"/>
+          <w:iCs w:val="0"/>
+          <w:color w:val="auto"/>
+          <w:kern w:val="2"/>
+          <w:sz w:val="24"/>
+          <w:szCs w:val="24"/>
+          <w:highlight w:val="none"/>
+          <w:u w:val="none"/>
+          <w:lang w:val="en-US" w:eastAsia="zh-CN" w:bidi="ar-SA"/>
+        </w:rPr>
+        <w:t>，导致这里直接简化为 P( x1| c) P(x2 |c ) ....P(xN |c ) .</w:t>
+      </w:r>
+    </w:p>
+    <w:p>
+      <w:pPr>
+        <w:numPr>
+          <w:ilvl w:val="0"/>
+          <w:numId w:val="0"/>
+        </w:numPr>
+        <w:jc w:val="both"/>
+        <w:rPr>
+          <w:rFonts w:hint="eastAsia" w:hAnsi="Cambria Math" w:cs="Calibri"/>
+          <w:i/>
+          <w:iCs/>
+          <w:color w:val="auto"/>
+          <w:kern w:val="2"/>
+          <w:sz w:val="24"/>
+          <w:szCs w:val="24"/>
+          <w:highlight w:val="none"/>
+          <w:u w:val="none"/>
+          <w:lang w:val="en-US" w:eastAsia="zh-CN" w:bidi="ar-SA"/>
+        </w:rPr>
+      </w:pPr>
+    </w:p>
+    <w:p>
+      <w:pPr>
+        <w:numPr>
+          <w:ilvl w:val="0"/>
+          <w:numId w:val="0"/>
+        </w:numPr>
+        <w:jc w:val="both"/>
+        <w:rPr>
+          <w:rFonts w:hint="eastAsia" w:hAnsi="Cambria Math" w:cs="Calibri"/>
+          <w:i/>
+          <w:iCs/>
+          <w:color w:val="auto"/>
+          <w:kern w:val="2"/>
+          <w:sz w:val="24"/>
+          <w:szCs w:val="24"/>
+          <w:highlight w:val="none"/>
+          <w:u w:val="none"/>
+          <w:lang w:val="en-US" w:eastAsia="zh-CN" w:bidi="ar-SA"/>
+        </w:rPr>
+      </w:pPr>
+      <w:r>
+        <w:rPr>
+          <w:rFonts w:hint="eastAsia" w:hAnsi="Cambria Math" w:cs="Calibri"/>
+          <w:i/>
+          <w:iCs/>
+          <w:color w:val="auto"/>
+          <w:kern w:val="2"/>
+          <w:sz w:val="24"/>
+          <w:szCs w:val="24"/>
+          <w:highlight w:val="none"/>
+          <w:u w:val="none"/>
+          <w:lang w:val="en-US" w:eastAsia="zh-CN" w:bidi="ar-SA"/>
+        </w:rPr>
+        <w:t xml:space="preserve">Exercise : </w:t>
+      </w:r>
+    </w:p>
+    <w:p>
+      <w:pPr>
+        <w:numPr>
+          <w:ilvl w:val="0"/>
+          <w:numId w:val="0"/>
+        </w:numPr>
+        <w:jc w:val="both"/>
+        <w:rPr>
+          <w:rFonts w:hint="default" w:hAnsi="Cambria Math" w:cs="Calibri"/>
+          <w:i/>
+          <w:iCs/>
+          <w:color w:val="auto"/>
+          <w:kern w:val="2"/>
+          <w:sz w:val="24"/>
+          <w:szCs w:val="24"/>
+          <w:highlight w:val="none"/>
+          <w:u w:val="none"/>
+          <w:lang w:val="en-US" w:eastAsia="zh-CN" w:bidi="ar-SA"/>
+        </w:rPr>
+      </w:pPr>
+    </w:p>
+    <w:p>
+      <w:pPr>
+        <w:numPr>
+          <w:ilvl w:val="0"/>
+          <w:numId w:val="0"/>
+        </w:numPr>
+        <w:jc w:val="center"/>
+        <w:rPr>
+          <w:rFonts w:hint="default" w:hAnsi="Cambria Math" w:cs="Calibri"/>
+          <w:i/>
+          <w:iCs/>
+          <w:color w:val="auto"/>
+          <w:kern w:val="2"/>
+          <w:sz w:val="24"/>
+          <w:szCs w:val="24"/>
+          <w:highlight w:val="none"/>
+          <w:u w:val="none"/>
+          <w:lang w:val="en-US" w:eastAsia="zh-CN" w:bidi="ar-SA"/>
+        </w:rPr>
+      </w:pPr>
+      <w:r>
+        <w:rPr>
+          <w:rFonts w:hint="default" w:hAnsi="Cambria Math" w:cs="Calibri"/>
+          <w:i/>
+          <w:iCs/>
+          <w:color w:val="auto"/>
+          <w:kern w:val="2"/>
+          <w:sz w:val="24"/>
+          <w:szCs w:val="24"/>
+          <w:highlight w:val="none"/>
+          <w:u w:val="none"/>
+          <w:lang w:val="en-US" w:eastAsia="zh-CN" w:bidi="ar-SA"/>
+        </w:rPr>
+        <w:drawing>
+          <wp:inline distT="0" distB="0" distL="114300" distR="114300">
+            <wp:extent cx="3302635" cy="2603500"/>
+            <wp:effectExtent l="0" t="0" r="12065" b="0"/>
+            <wp:docPr id="6" name="图片 6" descr="1713169650666"/>
+            <wp:cNvGraphicFramePr>
+              <a:graphicFrameLocks xmlns:a="http://schemas.openxmlformats.org/drawingml/2006/main" noChangeAspect="1"/>
+            </wp:cNvGraphicFramePr>
+            <a:graphic xmlns:a="http://schemas.openxmlformats.org/drawingml/2006/main">
+              <a:graphicData uri="http://schemas.openxmlformats.org/drawingml/2006/picture">
+                <pic:pic xmlns:pic="http://schemas.openxmlformats.org/drawingml/2006/picture">
+                  <pic:nvPicPr>
+                    <pic:cNvPr id="6" name="图片 6" descr="1713169650666"/>
+                    <pic:cNvPicPr>
+                      <a:picLocks noChangeAspect="1"/>
+                    </pic:cNvPicPr>
+                  </pic:nvPicPr>
+                  <pic:blipFill>
+                    <a:blip r:embed="rId22"/>
+                    <a:srcRect l="5763" t="4409" r="3062" b="2349"/>
+                    <a:stretch>
+                      <a:fillRect/>
+                    </a:stretch>
+                  </pic:blipFill>
+                  <pic:spPr>
+                    <a:xfrm>
+                      <a:off x="0" y="0"/>
+                      <a:ext cx="3302635" cy="2603500"/>
+                    </a:xfrm>
+                    <a:prstGeom prst="rect">
+                      <a:avLst/>
+                    </a:prstGeom>
+                  </pic:spPr>
+                </pic:pic>
+              </a:graphicData>
+            </a:graphic>
+          </wp:inline>
+        </w:drawing>
+      </w:r>
+    </w:p>
+    <w:p>
+      <w:pPr>
+        <w:numPr>
+          <w:ilvl w:val="0"/>
+          <w:numId w:val="0"/>
+        </w:numPr>
+        <w:jc w:val="both"/>
+        <w:rPr>
+          <w:rFonts w:hint="eastAsia" w:hAnsi="Cambria Math" w:cs="Calibri"/>
+          <w:i/>
+          <w:iCs/>
+          <w:color w:val="auto"/>
+          <w:kern w:val="2"/>
+          <w:sz w:val="24"/>
+          <w:szCs w:val="24"/>
+          <w:highlight w:val="none"/>
+          <w:u w:val="none"/>
+          <w:lang w:val="en-US" w:eastAsia="zh-CN" w:bidi="ar-SA"/>
+        </w:rPr>
+      </w:pPr>
+      <w:r>
+        <w:rPr>
+          <w:rFonts w:hint="eastAsia" w:hAnsi="Cambria Math" w:cs="Calibri"/>
+          <w:i/>
+          <w:iCs/>
+          <w:color w:val="auto"/>
+          <w:kern w:val="2"/>
+          <w:sz w:val="24"/>
+          <w:szCs w:val="24"/>
+          <w:highlight w:val="none"/>
+          <w:u w:val="none"/>
+          <w:lang w:val="en-US" w:eastAsia="zh-CN" w:bidi="ar-SA"/>
+        </w:rPr>
+        <w:t>1  Will you play on the day of Mild ?</w:t>
+      </w:r>
+    </w:p>
+    <w:p>
+      <w:pPr>
+        <w:numPr>
+          <w:ilvl w:val="0"/>
+          <w:numId w:val="0"/>
+        </w:numPr>
+        <w:jc w:val="both"/>
+        <w:rPr>
+          <w:rFonts w:hint="eastAsia" w:hAnsi="Cambria Math" w:cs="Calibri"/>
+          <w:i/>
+          <w:iCs/>
+          <w:color w:val="auto"/>
+          <w:kern w:val="2"/>
+          <w:sz w:val="24"/>
+          <w:szCs w:val="24"/>
+          <w:highlight w:val="none"/>
+          <w:u w:val="none"/>
+          <w:lang w:val="en-US" w:eastAsia="zh-CN" w:bidi="ar-SA"/>
+        </w:rPr>
+      </w:pPr>
+    </w:p>
+    <w:p>
+      <w:pPr>
+        <w:numPr>
+          <w:ilvl w:val="0"/>
+          <w:numId w:val="0"/>
+        </w:numPr>
+        <w:jc w:val="both"/>
+        <w:rPr>
+          <w:rFonts w:hint="eastAsia" w:hAnsi="Cambria Math" w:cs="Calibri"/>
+          <w:i/>
+          <w:iCs/>
+          <w:color w:val="auto"/>
+          <w:kern w:val="2"/>
+          <w:sz w:val="24"/>
+          <w:szCs w:val="24"/>
+          <w:highlight w:val="none"/>
+          <w:u w:val="none"/>
+          <w:lang w:val="en-US" w:eastAsia="zh-CN" w:bidi="ar-SA"/>
+        </w:rPr>
+      </w:pPr>
+    </w:p>
+    <w:p>
+      <w:pPr>
+        <w:numPr>
+          <w:ilvl w:val="0"/>
+          <w:numId w:val="0"/>
+        </w:numPr>
+        <w:jc w:val="both"/>
+        <w:rPr>
+          <w:rFonts w:hint="eastAsia" w:hAnsi="Cambria Math" w:cs="Calibri"/>
+          <w:i/>
+          <w:iCs/>
+          <w:color w:val="auto"/>
+          <w:kern w:val="2"/>
+          <w:sz w:val="24"/>
+          <w:szCs w:val="24"/>
+          <w:highlight w:val="none"/>
+          <w:u w:val="none"/>
+          <w:lang w:val="en-US" w:eastAsia="zh-CN" w:bidi="ar-SA"/>
+        </w:rPr>
+      </w:pPr>
+    </w:p>
+    <w:p>
+      <w:pPr>
+        <w:numPr>
+          <w:ilvl w:val="0"/>
+          <w:numId w:val="0"/>
+        </w:numPr>
+        <w:jc w:val="both"/>
+        <w:rPr>
+          <w:rFonts w:hint="default" w:hAnsi="Cambria Math" w:cs="Calibri"/>
+          <w:i/>
+          <w:iCs/>
+          <w:color w:val="auto"/>
+          <w:kern w:val="2"/>
+          <w:sz w:val="24"/>
+          <w:szCs w:val="24"/>
+          <w:highlight w:val="none"/>
+          <w:u w:val="none"/>
+          <w:lang w:val="en-US" w:eastAsia="zh-CN" w:bidi="ar-SA"/>
+        </w:rPr>
+      </w:pPr>
+      <w:r>
+        <w:rPr>
+          <w:rFonts w:hint="eastAsia" w:hAnsi="Cambria Math" w:cs="Calibri"/>
+          <w:i/>
+          <w:iCs/>
+          <w:color w:val="auto"/>
+          <w:kern w:val="2"/>
+          <w:sz w:val="24"/>
+          <w:szCs w:val="24"/>
+          <w:highlight w:val="none"/>
+          <w:u w:val="none"/>
+          <w:lang w:val="en-US" w:eastAsia="zh-CN" w:bidi="ar-SA"/>
+        </w:rPr>
+        <w:t xml:space="preserve">2 </w:t>
+      </w:r>
+      <w:bookmarkStart w:id="0" w:name="_GoBack"/>
+      <w:bookmarkEnd w:id="0"/>
     </w:p>
     <w:sectPr>
       <w:pgSz w:w="11906" w:h="16838"/>
@@ -16221,6 +17652,7 @@
   </w:latentStyles>
   <w:style w:type="paragraph" w:default="1" w:styleId="1">
     <w:name w:val="Normal"/>
+    <w:autoRedefine/>
     <w:qFormat/>
     <w:uiPriority w:val="0"/>
     <w:pPr>
@@ -16239,6 +17671,7 @@
     <w:name w:val="heading 1"/>
     <w:basedOn w:val="1"/>
     <w:next w:val="1"/>
+    <w:autoRedefine/>
     <w:qFormat/>
     <w:uiPriority w:val="0"/>
     <w:pPr>
@@ -16280,6 +17713,7 @@
   <w:style w:type="character" w:styleId="5">
     <w:name w:val="Strong"/>
     <w:basedOn w:val="4"/>
+    <w:autoRedefine/>
     <w:qFormat/>
     <w:uiPriority w:val="0"/>
     <w:rPr>
